--- a/word du lịch.docx
+++ b/word du lịch.docx
@@ -3783,6 +3783,70 @@
     </w:p>
     <w:p>
       <w:pPr>
+        <w:pStyle w:val="Heading2"/>
+        <w:rPr>
+          <w:b w:val="0"/>
+          <w:bCs/>
+          <w:sz w:val="25"/>
+        </w:rPr>
+      </w:pPr>
+      <w:bookmarkStart w:id="0" w:name="_Toc171326173"/>
+      <w:bookmarkStart w:id="1" w:name="_Toc171326417"/>
+      <w:bookmarkStart w:id="2" w:name="_Toc171328162"/>
+      <w:r>
+        <w:rPr>
+          <w:bCs/>
+          <w:sz w:val="25"/>
+        </w:rPr>
+        <w:t>1.Tóm tắt bài toán</w:t>
+      </w:r>
+      <w:bookmarkEnd w:id="0"/>
+      <w:bookmarkEnd w:id="1"/>
+      <w:bookmarkEnd w:id="2"/>
+      <w:r>
+        <w:rPr>
+          <w:bCs/>
+          <w:sz w:val="25"/>
+        </w:rPr>
+        <w:t xml:space="preserve"> </w:t>
+      </w:r>
+    </w:p>
+    <w:p>
+      <w:pPr>
+        <w:jc w:val="both"/>
+        <w:rPr>
+          <w:rFonts w:ascii="Times New Roman" w:hAnsi="Times New Roman" w:cs="Times New Roman"/>
+          <w:b/>
+          <w:sz w:val="25"/>
+          <w:szCs w:val="25"/>
+        </w:rPr>
+      </w:pPr>
+      <w:r>
+        <w:rPr>
+          <w:rFonts w:ascii="Times New Roman" w:hAnsi="Times New Roman" w:cs="Times New Roman"/>
+          <w:b/>
+          <w:sz w:val="25"/>
+          <w:szCs w:val="25"/>
+        </w:rPr>
+        <w:t>Mục Tiêu Chính Của Hệ Thống</w:t>
+      </w:r>
+    </w:p>
+    <w:p>
+      <w:pPr>
+        <w:jc w:val="both"/>
+        <w:rPr>
+          <w:rFonts w:ascii="Times New Roman" w:hAnsi="Times New Roman" w:cs="Times New Roman"/>
+          <w:b/>
+          <w:sz w:val="25"/>
+          <w:szCs w:val="25"/>
+        </w:rPr>
+      </w:pPr>
+      <w:r>
+        <w:t>Xây dựng một nền tảng hỗ trợ khách hàng trong việc tìm kiếm, đặt tour, thanh toán và quản lý các tour du lịch. Hệ thống cần cung cấp trải nghiệm người dùng mượt mà từ khi đăng nhập cho đến khi hoàn tất việc tham gia tour, bao gồm các tính năng như tìm kiếm tour, đặt tour, hủy tour, thanh toán và hỗ trợ khách hàng.</w:t>
+      </w:r>
+    </w:p>
+    <w:p>
+      <w:pPr>
         <w:spacing w:before="100" w:beforeAutospacing="1" w:after="100" w:afterAutospacing="1" w:line="240" w:lineRule="auto"/>
         <w:rPr>
           <w:rFonts w:ascii="Times New Roman" w:eastAsia="Times New Roman" w:hAnsi="Times New Roman" w:cs="Times New Roman"/>
@@ -3850,34 +3914,36 @@
           <w:szCs w:val="28"/>
         </w:rPr>
       </w:pPr>
-      <w:r>
+    </w:p>
+    <w:p>
+      <w:pPr>
+        <w:spacing w:before="100" w:beforeAutospacing="1" w:after="100" w:afterAutospacing="1" w:line="240" w:lineRule="auto"/>
         <w:rPr>
           <w:rFonts w:ascii="Times New Roman" w:eastAsia="Times New Roman" w:hAnsi="Times New Roman" w:cs="Times New Roman"/>
-          <w:b/>
-          <w:bCs/>
-          <w:sz w:val="28"/>
-          <w:szCs w:val="28"/>
-        </w:rPr>
-        <w:t>Chương 1</w:t>
-      </w:r>
-      <w:r>
+          <w:sz w:val="28"/>
+          <w:szCs w:val="28"/>
+        </w:rPr>
+      </w:pPr>
+    </w:p>
+    <w:p>
+      <w:pPr>
+        <w:spacing w:before="100" w:beforeAutospacing="1" w:after="100" w:afterAutospacing="1" w:line="240" w:lineRule="auto"/>
         <w:rPr>
           <w:rFonts w:ascii="Times New Roman" w:eastAsia="Times New Roman" w:hAnsi="Times New Roman" w:cs="Times New Roman"/>
           <w:sz w:val="28"/>
           <w:szCs w:val="28"/>
         </w:rPr>
-        <w:br/>
-      </w:r>
-      <w:r>
+      </w:pPr>
+    </w:p>
+    <w:p>
+      <w:pPr>
+        <w:spacing w:before="100" w:beforeAutospacing="1" w:after="100" w:afterAutospacing="1" w:line="240" w:lineRule="auto"/>
         <w:rPr>
           <w:rFonts w:ascii="Times New Roman" w:eastAsia="Times New Roman" w:hAnsi="Times New Roman" w:cs="Times New Roman"/>
-          <w:b/>
-          <w:bCs/>
-          <w:sz w:val="28"/>
-          <w:szCs w:val="28"/>
-        </w:rPr>
-        <w:t>TỔNG QUAN VỀ ĐỀ TÀI</w:t>
-      </w:r>
+          <w:sz w:val="28"/>
+          <w:szCs w:val="28"/>
+        </w:rPr>
+      </w:pPr>
     </w:p>
     <w:p>
       <w:pPr>
@@ -3888,25 +3954,26 @@
           <w:szCs w:val="28"/>
         </w:rPr>
       </w:pPr>
-      <w:r>
+    </w:p>
+    <w:p>
+      <w:pPr>
+        <w:spacing w:before="100" w:beforeAutospacing="1" w:after="100" w:afterAutospacing="1" w:line="240" w:lineRule="auto"/>
         <w:rPr>
           <w:rFonts w:ascii="Times New Roman" w:eastAsia="Times New Roman" w:hAnsi="Times New Roman" w:cs="Times New Roman"/>
-          <w:b/>
-          <w:bCs/>
-          <w:sz w:val="28"/>
-          <w:szCs w:val="28"/>
-        </w:rPr>
-        <w:t>1.1 Giới thiệu về hệ thống</w:t>
-      </w:r>
-      <w:r>
+          <w:sz w:val="28"/>
+          <w:szCs w:val="28"/>
+        </w:rPr>
+      </w:pPr>
+    </w:p>
+    <w:p>
+      <w:pPr>
+        <w:spacing w:before="100" w:beforeAutospacing="1" w:after="100" w:afterAutospacing="1" w:line="240" w:lineRule="auto"/>
         <w:rPr>
           <w:rFonts w:ascii="Times New Roman" w:eastAsia="Times New Roman" w:hAnsi="Times New Roman" w:cs="Times New Roman"/>
           <w:sz w:val="28"/>
           <w:szCs w:val="28"/>
         </w:rPr>
-        <w:br/>
-        <w:t>Việt Nam là quốc gia được thiên nhiên ưu đãi với nhiều danh lam thắng cảnh nổi tiếng. Những địa điểm này không chỉ là điểm đến hấp dẫn đối với du khách trong nước mà còn thu hút rất nhiều du khách quốc tế. Theo thống kê từ Tổng cục Du lịch Việt Nam năm 2015, lượng khách du lịch nội địa đạt khoảng 57 triệu lượt, trong khi khách quốc tế đạt 7,94 triệu lượt.</w:t>
-      </w:r>
+      </w:pPr>
     </w:p>
     <w:p>
       <w:pPr>
@@ -3917,14 +3984,16 @@
           <w:szCs w:val="28"/>
         </w:rPr>
       </w:pPr>
-      <w:r>
+    </w:p>
+    <w:p>
+      <w:pPr>
+        <w:spacing w:before="100" w:beforeAutospacing="1" w:after="100" w:afterAutospacing="1" w:line="240" w:lineRule="auto"/>
         <w:rPr>
           <w:rFonts w:ascii="Times New Roman" w:eastAsia="Times New Roman" w:hAnsi="Times New Roman" w:cs="Times New Roman"/>
           <w:sz w:val="28"/>
           <w:szCs w:val="28"/>
         </w:rPr>
-        <w:t>Hiện nay, đã có một số website (như dulichvietnam.com.vn, travel.com.vn, skydoor.net,…) và ứng dụng di động (như Du Lịch Việt Nam S, 63 Tỉnh Thành Việt Nam,…) hỗ trợ người dùng trong việc tra cứu thông tin du lịch. Tuy nhiên, những nền tảng này vẫn còn nhiều hạn chế như:</w:t>
-      </w:r>
+      </w:pPr>
     </w:p>
     <w:p>
       <w:pPr>
@@ -3935,110 +4004,337 @@
           <w:szCs w:val="28"/>
         </w:rPr>
       </w:pPr>
-      <w:r>
+    </w:p>
+    <w:p>
+      <w:pPr>
+        <w:spacing w:before="100" w:beforeAutospacing="1" w:after="100" w:afterAutospacing="1" w:line="240" w:lineRule="auto"/>
         <w:rPr>
           <w:rFonts w:ascii="Times New Roman" w:eastAsia="Times New Roman" w:hAnsi="Times New Roman" w:cs="Times New Roman"/>
           <w:sz w:val="28"/>
           <w:szCs w:val="28"/>
         </w:rPr>
-        <w:t>-Nguồn thông tin không được xác thực hoàn toàn, đôi khi mang tính quảng cáo quá mức, khiến người dùng khó tìm được thông tin cần thiết.</w:t>
-      </w:r>
-    </w:p>
-    <w:p>
-      <w:pPr>
-        <w:spacing w:before="100" w:beforeAutospacing="1" w:after="100" w:afterAutospacing="1" w:line="240" w:lineRule="auto"/>
-        <w:rPr>
-          <w:rFonts w:ascii="Times New Roman" w:eastAsia="Times New Roman" w:hAnsi="Times New Roman" w:cs="Times New Roman"/>
-          <w:sz w:val="28"/>
-          <w:szCs w:val="28"/>
-        </w:rPr>
-      </w:pPr>
-      <w:r>
-        <w:rPr>
-          <w:rFonts w:ascii="Times New Roman" w:eastAsia="Times New Roman" w:hAnsi="Times New Roman" w:cs="Times New Roman"/>
-          <w:sz w:val="28"/>
-          <w:szCs w:val="28"/>
-        </w:rPr>
-        <w:t>-Thiếu một số tính năng quan trọng mà nhiều người dùng mong muốn, như xác định vị trí hiện tại hoặc theo dõi tình hình thời tiết tại địa điểm du lịch.</w:t>
-      </w:r>
-    </w:p>
-    <w:p>
-      <w:pPr>
-        <w:spacing w:before="100" w:beforeAutospacing="1" w:after="100" w:afterAutospacing="1" w:line="240" w:lineRule="auto"/>
-        <w:rPr>
-          <w:rFonts w:ascii="Times New Roman" w:eastAsia="Times New Roman" w:hAnsi="Times New Roman" w:cs="Times New Roman"/>
-          <w:sz w:val="28"/>
-          <w:szCs w:val="28"/>
-        </w:rPr>
-      </w:pPr>
-      <w:r>
-        <w:rPr>
-          <w:rFonts w:ascii="Times New Roman" w:eastAsia="Times New Roman" w:hAnsi="Times New Roman" w:cs="Times New Roman"/>
-          <w:sz w:val="28"/>
-          <w:szCs w:val="28"/>
-        </w:rPr>
-        <w:t xml:space="preserve">Xuất phát từ những nhu cầu thực tế và qua phân tích các sản phẩm hiện có, nhóm đã đề xuất xây dựng </w:t>
-      </w:r>
-      <w:r>
-        <w:rPr>
-          <w:rFonts w:ascii="Times New Roman" w:eastAsia="Times New Roman" w:hAnsi="Times New Roman" w:cs="Times New Roman"/>
-          <w:b/>
-          <w:bCs/>
-          <w:sz w:val="28"/>
-          <w:szCs w:val="28"/>
-        </w:rPr>
-        <w:t>Hệ thống hỗ trợ thông tin du lịch</w:t>
-      </w:r>
-      <w:r>
-        <w:rPr>
-          <w:rFonts w:ascii="Times New Roman" w:eastAsia="Times New Roman" w:hAnsi="Times New Roman" w:cs="Times New Roman"/>
-          <w:sz w:val="28"/>
-          <w:szCs w:val="28"/>
-        </w:rPr>
-        <w:t xml:space="preserve"> nhằm khắc phục những nhược điểm còn tồn tại. Hệ thống này bao gồm một website và một ứng dụng di động chạy trên nền tảng Android, hoạt động đồng bộ như một hệ thống thống nhất, giúp người dùng dễ dàng truy cập thông tin qua cả hai hình thức.</w:t>
-      </w:r>
-    </w:p>
-    <w:p>
-      <w:pPr>
-        <w:spacing w:before="100" w:beforeAutospacing="1" w:after="100" w:afterAutospacing="1" w:line="240" w:lineRule="auto"/>
-        <w:rPr>
-          <w:rFonts w:ascii="Times New Roman" w:eastAsia="Times New Roman" w:hAnsi="Times New Roman" w:cs="Times New Roman"/>
-          <w:sz w:val="28"/>
-          <w:szCs w:val="28"/>
-        </w:rPr>
-      </w:pPr>
-      <w:r>
-        <w:rPr>
-          <w:rFonts w:ascii="Times New Roman" w:eastAsia="Times New Roman" w:hAnsi="Times New Roman" w:cs="Times New Roman"/>
-          <w:sz w:val="28"/>
-          <w:szCs w:val="28"/>
-        </w:rPr>
-        <w:lastRenderedPageBreak/>
-        <w:t>Hệ thống mà nhóm hướng tới sẽ cung cấp đầy đủ thông tin cho những ai có nhu cầu du lịch trong lãnh thổ Việt Nam. Người dùng có thể đặt câu hỏi liên quan đến điểm đến, khách sạn, nhà hàng, thời tiết, hoặc bất kỳ thông tin nào khác, và hệ thống sẽ cung cấp câu trả lời chi tiết. Bên cạnh đó, những người dùng có kinh nghiệm hoặc hiểu biết cũng có thể đóng góp, giải đáp cho cộng đồng. Hệ thống còn cho phép chia sẻ các chuyến đi, kinh nghiệm thực tế, từ đó giúp người dùng dễ dàng lập kế hoạch và lịch trình cho chuyến đi của mình một cách hiệu quả.</w:t>
-      </w:r>
-    </w:p>
-    <w:p>
-      <w:pPr>
-        <w:spacing w:before="100" w:beforeAutospacing="1" w:after="100" w:afterAutospacing="1" w:line="240" w:lineRule="auto"/>
+      </w:pPr>
+    </w:p>
+    <w:p>
+      <w:pPr>
+        <w:pStyle w:val="Heading1"/>
+        <w:numPr>
+          <w:ilvl w:val="0"/>
+          <w:numId w:val="12"/>
+        </w:numPr>
         <w:rPr>
           <w:rFonts w:ascii="Times New Roman" w:hAnsi="Times New Roman" w:cs="Times New Roman"/>
           <w:b/>
           <w:bCs/>
-          <w:sz w:val="28"/>
-          <w:szCs w:val="28"/>
-        </w:rPr>
-      </w:pPr>
-    </w:p>
-    <w:p>
-      <w:pPr>
-        <w:spacing w:before="100" w:beforeAutospacing="1" w:after="100" w:afterAutospacing="1" w:line="240" w:lineRule="auto"/>
+          <w:color w:val="auto"/>
+          <w:sz w:val="29"/>
+          <w:szCs w:val="29"/>
+        </w:rPr>
+      </w:pPr>
+      <w:bookmarkStart w:id="3" w:name="_Toc171326174"/>
+      <w:bookmarkStart w:id="4" w:name="_Toc171326418"/>
+      <w:bookmarkStart w:id="5" w:name="_Toc171328163"/>
+      <w:r>
         <w:rPr>
           <w:rFonts w:ascii="Times New Roman" w:hAnsi="Times New Roman" w:cs="Times New Roman"/>
           <w:b/>
           <w:bCs/>
-          <w:sz w:val="28"/>
-          <w:szCs w:val="28"/>
-        </w:rPr>
+          <w:color w:val="auto"/>
+          <w:sz w:val="29"/>
+          <w:szCs w:val="29"/>
+        </w:rPr>
+        <w:lastRenderedPageBreak/>
+        <w:t>MÔ TẢ BÀI TOÁN</w:t>
+      </w:r>
+      <w:bookmarkEnd w:id="3"/>
+      <w:bookmarkEnd w:id="4"/>
+      <w:bookmarkEnd w:id="5"/>
+    </w:p>
+    <w:p>
+      <w:pPr>
+        <w:pStyle w:val="ListParagraph"/>
+        <w:numPr>
+          <w:ilvl w:val="0"/>
+          <w:numId w:val="13"/>
+        </w:numPr>
+        <w:rPr>
+          <w:rStyle w:val="Strong"/>
+        </w:rPr>
+      </w:pPr>
+      <w:r>
+        <w:rPr>
+          <w:rStyle w:val="Strong"/>
+        </w:rPr>
+        <w:t>Quản lý thông tin tài khoản người dùng</w:t>
+      </w:r>
+    </w:p>
+    <w:p>
+      <w:pPr>
+        <w:pStyle w:val="ListParagraph"/>
+      </w:pPr>
+      <w:r>
+        <w:t>Người dùng cần có một tài khoản để đăng nhập vào hệ thống, qua đó có thể quản lý thông tin cá nhân, lịch sử đặt tour, và các giao dịch trước đó.</w:t>
+      </w:r>
+    </w:p>
+    <w:p>
+      <w:pPr>
+        <w:pStyle w:val="ListParagraph"/>
+        <w:numPr>
+          <w:ilvl w:val="0"/>
+          <w:numId w:val="13"/>
+        </w:numPr>
+        <w:rPr>
+          <w:b/>
+          <w:bCs/>
+        </w:rPr>
+      </w:pPr>
+      <w:r>
+        <w:rPr>
+          <w:b/>
+          <w:bCs/>
+        </w:rPr>
+        <w:t>Quản lý tìm kiếm tour du lịch</w:t>
+      </w:r>
+    </w:p>
+    <w:p>
+      <w:pPr>
+        <w:pStyle w:val="ListParagraph"/>
+      </w:pPr>
+      <w:r>
+        <w:t>Hệ thống cần cung cấp chức năng tìm kiếm để khách hàng có thể dễ dàng tìm được tour du lịch theo các tiêu chí như điểm đến, giá, thời gian, loại tour, hoặc đánh giá của người dùng trước đó.</w:t>
+      </w:r>
+    </w:p>
+    <w:p>
+      <w:pPr>
+        <w:pStyle w:val="ListParagraph"/>
+        <w:numPr>
+          <w:ilvl w:val="0"/>
+          <w:numId w:val="13"/>
+        </w:numPr>
+        <w:rPr>
+          <w:b/>
+          <w:bCs/>
+        </w:rPr>
+      </w:pPr>
+      <w:r>
+        <w:rPr>
+          <w:b/>
+          <w:bCs/>
+        </w:rPr>
+        <w:t>Quản lý đặt tour du lịch</w:t>
+      </w:r>
+    </w:p>
+    <w:p>
+      <w:pPr>
+        <w:pStyle w:val="ListParagraph"/>
+      </w:pPr>
+      <w:r>
+        <w:t>Sau khi tìm thấy tour mong muốn, người dùng có thể đặt tour để tham gia. Điều này bao gồm việc xác nhận các thông tin liên quan đến tour và hoàn tất quá trình đặt chỗ.</w:t>
+      </w:r>
+    </w:p>
+    <w:p>
+      <w:pPr>
+        <w:pStyle w:val="ListParagraph"/>
+        <w:numPr>
+          <w:ilvl w:val="0"/>
+          <w:numId w:val="13"/>
+        </w:numPr>
+        <w:rPr>
+          <w:b/>
+          <w:bCs/>
+        </w:rPr>
+      </w:pPr>
+      <w:r>
+        <w:rPr>
+          <w:b/>
+          <w:bCs/>
+        </w:rPr>
+        <w:t>Quản lý hủy tour</w:t>
+      </w:r>
+    </w:p>
+    <w:p>
+      <w:pPr>
+        <w:pStyle w:val="ListParagraph"/>
+      </w:pPr>
+      <w:r>
+        <w:t>Trong trường hợp người dùng thay đổi kế hoạch, hệ thống cần hỗ trợ chức năng hủy tour. Chức năng này cần phải tuân theo các chính sách hủy tour cụ thể và đảm bảo khách hàng có thể hủy tour một cách dễ dàng.</w:t>
+      </w:r>
+    </w:p>
+    <w:p>
+      <w:pPr>
+        <w:pStyle w:val="ListParagraph"/>
+        <w:numPr>
+          <w:ilvl w:val="0"/>
+          <w:numId w:val="13"/>
+        </w:numPr>
+        <w:rPr>
+          <w:b/>
+          <w:bCs/>
+        </w:rPr>
+      </w:pPr>
+      <w:r>
+        <w:rPr>
+          <w:b/>
+          <w:bCs/>
+        </w:rPr>
+        <w:t>Quản lý thanh toán</w:t>
+      </w:r>
+    </w:p>
+    <w:p>
+      <w:pPr>
+        <w:pStyle w:val="ListParagraph"/>
+      </w:pPr>
+      <w:r>
+        <w:t>Sau khi đặt tour thành công, người dùng cần hoàn tất giao dịch thanh toán. Hệ thống cần hỗ trợ nhiều phương thức thanh toán và bảo mật thông tin giao dịch.</w:t>
+      </w:r>
+    </w:p>
+    <w:p>
+      <w:pPr>
+        <w:pStyle w:val="ListParagraph"/>
+        <w:numPr>
+          <w:ilvl w:val="0"/>
+          <w:numId w:val="13"/>
+        </w:numPr>
+        <w:rPr>
+          <w:b/>
+          <w:bCs/>
+        </w:rPr>
+      </w:pPr>
+      <w:r>
+        <w:rPr>
+          <w:b/>
+          <w:bCs/>
+        </w:rPr>
+        <w:t>Quản lý và theo dõi hành trình</w:t>
+      </w:r>
+    </w:p>
+    <w:p>
+      <w:pPr>
+        <w:pStyle w:val="ListParagraph"/>
+      </w:pPr>
+      <w:r>
+        <w:t>Người dùng có thể theo dõi hành trình của tour đã đặt, nhận thông tin về các thay đổi lịch trình, và các sự kiện liên quan đến tour.</w:t>
+      </w:r>
+    </w:p>
+    <w:p>
+      <w:pPr>
+        <w:pStyle w:val="ListParagraph"/>
+        <w:numPr>
+          <w:ilvl w:val="0"/>
+          <w:numId w:val="13"/>
+        </w:numPr>
+        <w:rPr>
+          <w:b/>
+          <w:bCs/>
+        </w:rPr>
+      </w:pPr>
+      <w:r>
+        <w:rPr>
+          <w:b/>
+          <w:bCs/>
+        </w:rPr>
+        <w:t>Quản lý đánh giá và phản hồi</w:t>
+      </w:r>
+    </w:p>
+    <w:p>
+      <w:pPr>
+        <w:pStyle w:val="ListParagraph"/>
+      </w:pPr>
+      <w:r>
+        <w:t>Sau khi tham gia tour, người dùng có thể đánh giá và phản hồi về tour đã tham gia để cung cấp thông tin hữu ích cho các khách hàng khác.</w:t>
+      </w:r>
+    </w:p>
+    <w:p>
+      <w:pPr>
+        <w:pStyle w:val="ListParagraph"/>
+      </w:pPr>
+    </w:p>
+    <w:p>
+      <w:pPr>
+        <w:pStyle w:val="ListParagraph"/>
+        <w:numPr>
+          <w:ilvl w:val="0"/>
+          <w:numId w:val="13"/>
+        </w:numPr>
+        <w:rPr>
+          <w:b/>
+          <w:bCs/>
+        </w:rPr>
+      </w:pPr>
+      <w:r>
+        <w:rPr>
+          <w:b/>
+          <w:bCs/>
+        </w:rPr>
+        <w:t>Quản lý hỗ trợ khách hàng</w:t>
+      </w:r>
+    </w:p>
+    <w:p>
+      <w:pPr>
+        <w:pStyle w:val="ListParagraph"/>
+      </w:pPr>
+      <w:r>
+        <w:t>Để giúp người dùng giải quyết các vấn đề liên quan đến tour, hệ thống cần có một chức năng hỗ trợ khách hàng trực tuyến hoặc qua các kênh khác như điện thoại, email.</w:t>
+      </w:r>
+    </w:p>
+    <w:p>
+      <w:pPr>
+        <w:pStyle w:val="ListParagraph"/>
+      </w:pPr>
+    </w:p>
+    <w:p>
+      <w:pPr>
+        <w:pStyle w:val="ListParagraph"/>
+      </w:pPr>
+    </w:p>
+    <w:p>
+      <w:pPr>
+        <w:pStyle w:val="ListParagraph"/>
+      </w:pPr>
+    </w:p>
+    <w:p>
+      <w:pPr>
+        <w:pStyle w:val="ListParagraph"/>
+      </w:pPr>
+    </w:p>
+    <w:p>
+      <w:pPr>
+        <w:pStyle w:val="ListParagraph"/>
+      </w:pPr>
+    </w:p>
+    <w:p>
+      <w:pPr>
+        <w:pStyle w:val="ListParagraph"/>
+      </w:pPr>
+    </w:p>
+    <w:p>
+      <w:pPr>
+        <w:pStyle w:val="ListParagraph"/>
+      </w:pPr>
+    </w:p>
+    <w:p>
+      <w:pPr>
+        <w:pStyle w:val="ListParagraph"/>
+      </w:pPr>
+    </w:p>
+    <w:p>
+      <w:pPr>
+        <w:pStyle w:val="ListParagraph"/>
+      </w:pPr>
+    </w:p>
+    <w:p>
+      <w:pPr>
+        <w:pStyle w:val="ListParagraph"/>
+      </w:pPr>
+    </w:p>
+    <w:p>
+      <w:pPr>
+        <w:pStyle w:val="ListParagraph"/>
+      </w:pPr>
+    </w:p>
+    <w:p>
+      <w:pPr>
+        <w:pStyle w:val="ListParagraph"/>
       </w:pPr>
     </w:p>
     <w:p>
@@ -4055,140 +4351,707 @@
     </w:p>
     <w:p>
       <w:pPr>
-        <w:spacing w:before="100" w:beforeAutospacing="1" w:after="100" w:afterAutospacing="1" w:line="240" w:lineRule="auto"/>
+        <w:pStyle w:val="Heading1"/>
         <w:rPr>
           <w:rFonts w:ascii="Times New Roman" w:hAnsi="Times New Roman" w:cs="Times New Roman"/>
           <w:b/>
           <w:bCs/>
-          <w:sz w:val="28"/>
-          <w:szCs w:val="28"/>
-        </w:rPr>
-      </w:pPr>
-    </w:p>
-    <w:p>
-      <w:pPr>
-        <w:spacing w:before="100" w:beforeAutospacing="1" w:after="100" w:afterAutospacing="1" w:line="240" w:lineRule="auto"/>
+          <w:color w:val="auto"/>
+          <w:sz w:val="29"/>
+          <w:szCs w:val="29"/>
+        </w:rPr>
+      </w:pPr>
+      <w:bookmarkStart w:id="6" w:name="_Toc171326175"/>
+      <w:bookmarkStart w:id="7" w:name="_Toc171326419"/>
+      <w:bookmarkStart w:id="8" w:name="_Toc171328164"/>
+      <w:r>
         <w:rPr>
           <w:rFonts w:ascii="Times New Roman" w:hAnsi="Times New Roman" w:cs="Times New Roman"/>
           <w:b/>
           <w:bCs/>
-          <w:sz w:val="28"/>
-          <w:szCs w:val="28"/>
-        </w:rPr>
-      </w:pPr>
-    </w:p>
-    <w:p>
-      <w:pPr>
-        <w:spacing w:before="100" w:beforeAutospacing="1" w:after="100" w:afterAutospacing="1" w:line="240" w:lineRule="auto"/>
+          <w:color w:val="auto"/>
+          <w:sz w:val="29"/>
+          <w:szCs w:val="29"/>
+        </w:rPr>
+        <w:lastRenderedPageBreak/>
+        <w:t>II. XÂY DỰNG BIỂU ĐỒ USECASE</w:t>
+      </w:r>
+      <w:bookmarkEnd w:id="6"/>
+      <w:bookmarkEnd w:id="7"/>
+      <w:bookmarkEnd w:id="8"/>
+    </w:p>
+    <w:p>
+      <w:pPr>
+        <w:pStyle w:val="Heading2"/>
+        <w:numPr>
+          <w:ilvl w:val="0"/>
+          <w:numId w:val="18"/>
+        </w:numPr>
+        <w:rPr>
+          <w:b w:val="0"/>
+          <w:bCs/>
+          <w:sz w:val="24"/>
+          <w:szCs w:val="24"/>
+        </w:rPr>
+      </w:pPr>
+      <w:bookmarkStart w:id="9" w:name="_Toc171326176"/>
+      <w:bookmarkStart w:id="10" w:name="_Toc171326420"/>
+      <w:bookmarkStart w:id="11" w:name="_Toc171328165"/>
+      <w:r>
+        <w:rPr>
+          <w:bCs/>
+          <w:sz w:val="24"/>
+          <w:szCs w:val="24"/>
+        </w:rPr>
+        <w:t>Xác định Actor</w:t>
+      </w:r>
+      <w:bookmarkEnd w:id="9"/>
+      <w:bookmarkEnd w:id="10"/>
+      <w:bookmarkEnd w:id="11"/>
+    </w:p>
+    <w:p>
+      <w:pPr>
+        <w:pStyle w:val="ListParagraph"/>
+        <w:rPr>
+          <w:rFonts w:cs="Times New Roman"/>
+          <w:b/>
+          <w:sz w:val="29"/>
+          <w:szCs w:val="29"/>
+        </w:rPr>
+      </w:pPr>
+    </w:p>
+    <w:tbl>
+      <w:tblPr>
+        <w:tblStyle w:val="TableGrid"/>
+        <w:tblW w:w="0" w:type="auto"/>
+        <w:tblInd w:w="720" w:type="dxa"/>
+        <w:tblLook w:val="04A0" w:firstRow="1" w:lastRow="0" w:firstColumn="1" w:lastColumn="0" w:noHBand="0" w:noVBand="1"/>
+      </w:tblPr>
+      <w:tblGrid>
+        <w:gridCol w:w="4608"/>
+        <w:gridCol w:w="3734"/>
+      </w:tblGrid>
+      <w:tr>
+        <w:trPr>
+          <w:trHeight w:val="1439"/>
+        </w:trPr>
+        <w:tc>
+          <w:tcPr>
+            <w:tcW w:w="4608" w:type="dxa"/>
+          </w:tcPr>
+          <w:p>
+            <w:pPr>
+              <w:pStyle w:val="ListParagraph"/>
+              <w:ind w:left="0"/>
+              <w:jc w:val="center"/>
+              <w:rPr>
+                <w:rFonts w:cs="Times New Roman"/>
+                <w:b/>
+                <w:sz w:val="25"/>
+                <w:szCs w:val="25"/>
+              </w:rPr>
+            </w:pPr>
+          </w:p>
+          <w:p>
+            <w:pPr>
+              <w:pStyle w:val="ListParagraph"/>
+              <w:ind w:left="0"/>
+              <w:jc w:val="center"/>
+              <w:rPr>
+                <w:rFonts w:cs="Times New Roman"/>
+                <w:b/>
+                <w:sz w:val="25"/>
+                <w:szCs w:val="25"/>
+              </w:rPr>
+            </w:pPr>
+          </w:p>
+          <w:p>
+            <w:pPr>
+              <w:pStyle w:val="ListParagraph"/>
+              <w:ind w:left="0"/>
+              <w:jc w:val="center"/>
+              <w:rPr>
+                <w:rFonts w:cs="Times New Roman"/>
+                <w:b/>
+                <w:sz w:val="25"/>
+                <w:szCs w:val="25"/>
+              </w:rPr>
+            </w:pPr>
+            <w:r>
+              <w:rPr>
+                <w:rFonts w:cs="Times New Roman"/>
+                <w:b/>
+                <w:sz w:val="25"/>
+                <w:szCs w:val="25"/>
+              </w:rPr>
+              <w:t>Khách hàng</w:t>
+            </w:r>
+          </w:p>
+        </w:tc>
+        <w:tc>
+          <w:tcPr>
+            <w:tcW w:w="3734" w:type="dxa"/>
+          </w:tcPr>
+          <w:p>
+            <w:pPr>
+              <w:pStyle w:val="ListParagraph"/>
+              <w:spacing w:line="360" w:lineRule="auto"/>
+              <w:ind w:left="0"/>
+              <w:rPr>
+                <w:rFonts w:cs="Times New Roman"/>
+                <w:sz w:val="25"/>
+                <w:szCs w:val="25"/>
+              </w:rPr>
+            </w:pPr>
+            <w:r>
+              <w:rPr>
+                <w:rFonts w:cs="Times New Roman"/>
+                <w:sz w:val="25"/>
+                <w:szCs w:val="25"/>
+              </w:rPr>
+              <w:t>Là người có nhu cầ</w:t>
+            </w:r>
+            <w:r>
+              <w:rPr>
+                <w:rFonts w:cs="Times New Roman"/>
+                <w:sz w:val="25"/>
+                <w:szCs w:val="25"/>
+              </w:rPr>
+              <w:t>u đăng ký tour du lịch</w:t>
+            </w:r>
+            <w:r>
+              <w:rPr>
+                <w:rFonts w:cs="Times New Roman"/>
+                <w:sz w:val="25"/>
+                <w:szCs w:val="25"/>
+              </w:rPr>
+              <w:t>, sử dụng dịch vụ</w:t>
+            </w:r>
+            <w:r>
+              <w:rPr>
+                <w:rFonts w:cs="Times New Roman"/>
+                <w:sz w:val="25"/>
+                <w:szCs w:val="25"/>
+              </w:rPr>
+              <w:t xml:space="preserve"> đặt tour du lịch</w:t>
+            </w:r>
+          </w:p>
+        </w:tc>
+      </w:tr>
+      <w:tr>
+        <w:trPr>
+          <w:trHeight w:val="1601"/>
+        </w:trPr>
+        <w:tc>
+          <w:tcPr>
+            <w:tcW w:w="4608" w:type="dxa"/>
+          </w:tcPr>
+          <w:p>
+            <w:pPr>
+              <w:pStyle w:val="ListParagraph"/>
+              <w:ind w:left="0"/>
+              <w:jc w:val="center"/>
+              <w:rPr>
+                <w:rFonts w:cs="Times New Roman"/>
+                <w:b/>
+                <w:sz w:val="25"/>
+                <w:szCs w:val="25"/>
+              </w:rPr>
+            </w:pPr>
+          </w:p>
+          <w:p>
+            <w:pPr>
+              <w:pStyle w:val="ListParagraph"/>
+              <w:ind w:left="0"/>
+              <w:jc w:val="center"/>
+              <w:rPr>
+                <w:rFonts w:cs="Times New Roman"/>
+                <w:b/>
+                <w:sz w:val="25"/>
+                <w:szCs w:val="25"/>
+              </w:rPr>
+            </w:pPr>
+          </w:p>
+          <w:p>
+            <w:pPr>
+              <w:pStyle w:val="ListParagraph"/>
+              <w:ind w:left="0"/>
+              <w:jc w:val="center"/>
+              <w:rPr>
+                <w:rFonts w:cs="Times New Roman"/>
+                <w:b/>
+                <w:sz w:val="25"/>
+                <w:szCs w:val="25"/>
+              </w:rPr>
+            </w:pPr>
+            <w:r>
+              <w:rPr>
+                <w:rFonts w:cs="Times New Roman"/>
+                <w:b/>
+                <w:sz w:val="25"/>
+                <w:szCs w:val="25"/>
+              </w:rPr>
+              <w:t>ADMIN</w:t>
+            </w:r>
+          </w:p>
+        </w:tc>
+        <w:tc>
+          <w:tcPr>
+            <w:tcW w:w="3734" w:type="dxa"/>
+          </w:tcPr>
+          <w:p>
+            <w:pPr>
+              <w:pStyle w:val="ListParagraph"/>
+              <w:spacing w:line="360" w:lineRule="auto"/>
+              <w:ind w:left="0"/>
+              <w:rPr>
+                <w:rFonts w:cs="Times New Roman"/>
+                <w:sz w:val="25"/>
+                <w:szCs w:val="25"/>
+              </w:rPr>
+            </w:pPr>
+            <w:r>
+              <w:rPr>
+                <w:rFonts w:cs="Times New Roman"/>
+                <w:sz w:val="25"/>
+                <w:szCs w:val="25"/>
+              </w:rPr>
+              <w:t xml:space="preserve">Là người trực tiếp quản lý </w:t>
+            </w:r>
+            <w:r>
+              <w:rPr>
+                <w:rFonts w:cs="Times New Roman"/>
+                <w:sz w:val="25"/>
+                <w:szCs w:val="25"/>
+              </w:rPr>
+              <w:t>các hoạt động của wed tour du lịch</w:t>
+            </w:r>
+          </w:p>
+        </w:tc>
+      </w:tr>
+    </w:tbl>
+    <w:p>
+      <w:pPr>
+        <w:pStyle w:val="ListParagraph"/>
+        <w:rPr>
+          <w:rFonts w:cs="Times New Roman"/>
+          <w:b/>
+          <w:sz w:val="29"/>
+          <w:szCs w:val="29"/>
+        </w:rPr>
+      </w:pPr>
+    </w:p>
+    <w:p>
+      <w:pPr>
+        <w:pStyle w:val="Heading2"/>
+        <w:numPr>
+          <w:ilvl w:val="0"/>
+          <w:numId w:val="18"/>
+        </w:numPr>
+        <w:rPr>
+          <w:b w:val="0"/>
+          <w:bCs/>
+          <w:sz w:val="24"/>
+          <w:szCs w:val="24"/>
+        </w:rPr>
+      </w:pPr>
+      <w:bookmarkStart w:id="12" w:name="_Toc171326421"/>
+      <w:bookmarkStart w:id="13" w:name="_Toc171328166"/>
+      <w:r>
+        <w:rPr>
+          <w:bCs/>
+          <w:sz w:val="24"/>
+          <w:szCs w:val="24"/>
+        </w:rPr>
+        <w:t>Xác định USECASE</w:t>
+      </w:r>
+      <w:bookmarkEnd w:id="12"/>
+      <w:bookmarkEnd w:id="13"/>
+    </w:p>
+    <w:p>
+      <w:pPr>
+        <w:pStyle w:val="ListParagraph"/>
+        <w:rPr>
+          <w:rFonts w:cs="Times New Roman"/>
+          <w:b/>
+          <w:sz w:val="29"/>
+          <w:szCs w:val="29"/>
+        </w:rPr>
+      </w:pPr>
+    </w:p>
+    <w:tbl>
+      <w:tblPr>
+        <w:tblStyle w:val="TableGrid"/>
+        <w:tblW w:w="0" w:type="auto"/>
+        <w:tblInd w:w="720" w:type="dxa"/>
+        <w:tblLook w:val="04A0" w:firstRow="1" w:lastRow="0" w:firstColumn="1" w:lastColumn="0" w:noHBand="0" w:noVBand="1"/>
+      </w:tblPr>
+      <w:tblGrid>
+        <w:gridCol w:w="4158"/>
+        <w:gridCol w:w="4184"/>
+      </w:tblGrid>
+      <w:tr>
+        <w:tc>
+          <w:tcPr>
+            <w:tcW w:w="4305" w:type="dxa"/>
+          </w:tcPr>
+          <w:p>
+            <w:pPr>
+              <w:pStyle w:val="ListParagraph"/>
+              <w:ind w:left="0"/>
+              <w:jc w:val="center"/>
+              <w:rPr>
+                <w:rFonts w:cs="Times New Roman"/>
+                <w:b/>
+                <w:sz w:val="25"/>
+                <w:szCs w:val="25"/>
+              </w:rPr>
+            </w:pPr>
+          </w:p>
+        </w:tc>
+        <w:tc>
+          <w:tcPr>
+            <w:tcW w:w="4325" w:type="dxa"/>
+          </w:tcPr>
+          <w:p>
+            <w:pPr>
+              <w:pStyle w:val="ListParagraph"/>
+              <w:ind w:left="0"/>
+              <w:jc w:val="center"/>
+              <w:rPr>
+                <w:rFonts w:cs="Times New Roman"/>
+                <w:b/>
+                <w:sz w:val="25"/>
+                <w:szCs w:val="25"/>
+              </w:rPr>
+            </w:pPr>
+            <w:r>
+              <w:rPr>
+                <w:rFonts w:cs="Times New Roman"/>
+                <w:b/>
+                <w:sz w:val="25"/>
+                <w:szCs w:val="25"/>
+              </w:rPr>
+              <w:t>Chức năng của Actor</w:t>
+            </w:r>
+          </w:p>
+        </w:tc>
+      </w:tr>
+      <w:tr>
+        <w:tc>
+          <w:tcPr>
+            <w:tcW w:w="4305" w:type="dxa"/>
+          </w:tcPr>
+          <w:p>
+            <w:pPr>
+              <w:pStyle w:val="ListParagraph"/>
+              <w:ind w:left="0"/>
+              <w:jc w:val="center"/>
+              <w:rPr>
+                <w:rFonts w:cs="Times New Roman"/>
+                <w:b/>
+                <w:sz w:val="25"/>
+                <w:szCs w:val="25"/>
+              </w:rPr>
+            </w:pPr>
+          </w:p>
+          <w:p>
+            <w:pPr>
+              <w:pStyle w:val="ListParagraph"/>
+              <w:ind w:left="0"/>
+              <w:jc w:val="center"/>
+              <w:rPr>
+                <w:rFonts w:cs="Times New Roman"/>
+                <w:b/>
+                <w:sz w:val="25"/>
+                <w:szCs w:val="25"/>
+              </w:rPr>
+            </w:pPr>
+          </w:p>
+          <w:p>
+            <w:pPr>
+              <w:pStyle w:val="ListParagraph"/>
+              <w:ind w:left="0"/>
+              <w:jc w:val="center"/>
+              <w:rPr>
+                <w:rFonts w:cs="Times New Roman"/>
+                <w:b/>
+                <w:sz w:val="25"/>
+                <w:szCs w:val="25"/>
+              </w:rPr>
+            </w:pPr>
+            <w:r>
+              <w:rPr>
+                <w:rFonts w:cs="Times New Roman"/>
+                <w:b/>
+                <w:sz w:val="25"/>
+                <w:szCs w:val="25"/>
+              </w:rPr>
+              <w:t>Khách hàng</w:t>
+            </w:r>
+          </w:p>
+        </w:tc>
+        <w:tc>
+          <w:tcPr>
+            <w:tcW w:w="4325" w:type="dxa"/>
+          </w:tcPr>
+          <w:p>
+            <w:pPr>
+              <w:pStyle w:val="ListParagraph"/>
+              <w:spacing w:line="360" w:lineRule="auto"/>
+              <w:ind w:left="0"/>
+              <w:rPr>
+                <w:rFonts w:cs="Times New Roman"/>
+                <w:sz w:val="25"/>
+                <w:szCs w:val="25"/>
+              </w:rPr>
+            </w:pPr>
+            <w:r>
+              <w:rPr>
+                <w:rFonts w:cs="Times New Roman"/>
+                <w:sz w:val="25"/>
+                <w:szCs w:val="25"/>
+              </w:rPr>
+              <w:t>Đ</w:t>
+            </w:r>
+            <w:r>
+              <w:rPr>
+                <w:rFonts w:cs="Times New Roman"/>
+                <w:sz w:val="25"/>
+                <w:szCs w:val="25"/>
+              </w:rPr>
+              <w:t>ăng ký, đăng nhập</w:t>
+            </w:r>
+            <w:r>
+              <w:rPr>
+                <w:rFonts w:cs="Times New Roman"/>
+                <w:sz w:val="25"/>
+                <w:szCs w:val="25"/>
+              </w:rPr>
+              <w:t>,</w:t>
+            </w:r>
+            <w:r>
+              <w:rPr>
+                <w:rFonts w:cs="Times New Roman"/>
+                <w:sz w:val="25"/>
+                <w:szCs w:val="25"/>
+              </w:rPr>
+              <w:t>đổi ,</w:t>
+            </w:r>
+            <w:r>
+              <w:rPr>
+                <w:rFonts w:cs="Times New Roman"/>
+                <w:sz w:val="25"/>
+                <w:szCs w:val="25"/>
+              </w:rPr>
+              <w:t xml:space="preserve"> hủy </w:t>
+            </w:r>
+            <w:r>
+              <w:rPr>
+                <w:rFonts w:cs="Times New Roman"/>
+                <w:sz w:val="25"/>
+                <w:szCs w:val="25"/>
+              </w:rPr>
+              <w:t>,</w:t>
+            </w:r>
+            <w:r>
+              <w:rPr>
+                <w:rFonts w:cs="Times New Roman"/>
+                <w:sz w:val="25"/>
+                <w:szCs w:val="25"/>
+              </w:rPr>
+              <w:t>đặ</w:t>
+            </w:r>
+            <w:r>
+              <w:rPr>
+                <w:rFonts w:cs="Times New Roman"/>
+                <w:sz w:val="25"/>
+                <w:szCs w:val="25"/>
+              </w:rPr>
+              <w:t>t tour</w:t>
+            </w:r>
+            <w:r>
+              <w:rPr>
+                <w:rFonts w:cs="Times New Roman"/>
+                <w:sz w:val="25"/>
+                <w:szCs w:val="25"/>
+              </w:rPr>
+              <w:t>, sử dụng d</w:t>
+            </w:r>
+            <w:r>
+              <w:rPr>
+                <w:rFonts w:cs="Times New Roman"/>
+                <w:sz w:val="25"/>
+                <w:szCs w:val="25"/>
+              </w:rPr>
+              <w:t>ịch vụ</w:t>
+            </w:r>
+            <w:r>
+              <w:rPr>
+                <w:rFonts w:cs="Times New Roman"/>
+                <w:sz w:val="25"/>
+                <w:szCs w:val="25"/>
+              </w:rPr>
+              <w:t>, thanh toán(tiền mặt; ví điện tử; thẻ tín dụng)</w:t>
+            </w:r>
+          </w:p>
+        </w:tc>
+      </w:tr>
+      <w:tr>
+        <w:tc>
+          <w:tcPr>
+            <w:tcW w:w="4305" w:type="dxa"/>
+          </w:tcPr>
+          <w:p>
+            <w:pPr>
+              <w:pStyle w:val="ListParagraph"/>
+              <w:ind w:left="0"/>
+              <w:rPr>
+                <w:rFonts w:cs="Times New Roman"/>
+                <w:b/>
+                <w:sz w:val="25"/>
+                <w:szCs w:val="25"/>
+              </w:rPr>
+            </w:pPr>
+          </w:p>
+          <w:p>
+            <w:pPr>
+              <w:pStyle w:val="ListParagraph"/>
+              <w:ind w:left="0"/>
+              <w:rPr>
+                <w:rFonts w:cs="Times New Roman"/>
+                <w:b/>
+                <w:sz w:val="25"/>
+                <w:szCs w:val="25"/>
+              </w:rPr>
+            </w:pPr>
+          </w:p>
+          <w:p>
+            <w:pPr>
+              <w:pStyle w:val="ListParagraph"/>
+              <w:ind w:left="0"/>
+              <w:jc w:val="center"/>
+              <w:rPr>
+                <w:rFonts w:cs="Times New Roman"/>
+                <w:b/>
+                <w:sz w:val="25"/>
+                <w:szCs w:val="25"/>
+              </w:rPr>
+            </w:pPr>
+            <w:r>
+              <w:rPr>
+                <w:rFonts w:cs="Times New Roman"/>
+                <w:b/>
+                <w:sz w:val="25"/>
+                <w:szCs w:val="25"/>
+              </w:rPr>
+              <w:t>ADMIN</w:t>
+            </w:r>
+          </w:p>
+        </w:tc>
+        <w:tc>
+          <w:tcPr>
+            <w:tcW w:w="4325" w:type="dxa"/>
+          </w:tcPr>
+          <w:p>
+            <w:pPr>
+              <w:pStyle w:val="ListParagraph"/>
+              <w:spacing w:line="360" w:lineRule="auto"/>
+              <w:ind w:left="0"/>
+              <w:rPr>
+                <w:rFonts w:cs="Times New Roman"/>
+                <w:sz w:val="25"/>
+                <w:szCs w:val="25"/>
+              </w:rPr>
+            </w:pPr>
+            <w:r>
+              <w:rPr>
+                <w:rFonts w:cs="Times New Roman"/>
+                <w:sz w:val="25"/>
+                <w:szCs w:val="25"/>
+              </w:rPr>
+              <w:t>Đăng nhập, cập nhật dịch vụ</w:t>
+            </w:r>
+            <w:r>
+              <w:rPr>
+                <w:rFonts w:cs="Times New Roman"/>
+                <w:sz w:val="25"/>
+                <w:szCs w:val="25"/>
+              </w:rPr>
+              <w:t>,quản lý dịch vụ, cập nhật thông tin khách hàng,quản lý người dùng, huỷ ,xác nhận nhận đăng kí,tạo hoá dơn,xác nhận thanh toán</w:t>
+            </w:r>
+          </w:p>
+        </w:tc>
+      </w:tr>
+    </w:tbl>
+    <w:p>
+      <w:pPr>
+        <w:pStyle w:val="Heading1"/>
         <w:rPr>
           <w:rFonts w:ascii="Times New Roman" w:hAnsi="Times New Roman" w:cs="Times New Roman"/>
           <w:b/>
           <w:bCs/>
-          <w:sz w:val="28"/>
-          <w:szCs w:val="28"/>
-        </w:rPr>
-      </w:pPr>
-    </w:p>
-    <w:p>
-      <w:pPr>
-        <w:spacing w:before="100" w:beforeAutospacing="1" w:after="100" w:afterAutospacing="1" w:line="240" w:lineRule="auto"/>
-        <w:rPr>
-          <w:rFonts w:ascii="Times New Roman" w:hAnsi="Times New Roman" w:cs="Times New Roman"/>
-          <w:b/>
+          <w:color w:val="auto"/>
+          <w:sz w:val="29"/>
+          <w:szCs w:val="29"/>
+        </w:rPr>
+      </w:pPr>
+    </w:p>
+    <w:p>
+      <w:pPr>
+        <w:rPr>
+          <w:rFonts w:eastAsiaTheme="majorEastAsia"/>
+        </w:rPr>
+      </w:pPr>
+      <w:r>
+        <w:br w:type="page"/>
+      </w:r>
+    </w:p>
+    <w:p>
+      <w:pPr>
+        <w:pStyle w:val="Heading2"/>
+        <w:ind w:left="360"/>
+        <w:rPr>
+          <w:b w:val="0"/>
           <w:bCs/>
-          <w:sz w:val="28"/>
-          <w:szCs w:val="28"/>
-        </w:rPr>
-      </w:pPr>
-    </w:p>
-    <w:p>
-      <w:pPr>
-        <w:spacing w:before="100" w:beforeAutospacing="1" w:after="100" w:afterAutospacing="1" w:line="240" w:lineRule="auto"/>
-        <w:rPr>
-          <w:rFonts w:ascii="Times New Roman" w:hAnsi="Times New Roman" w:cs="Times New Roman"/>
-          <w:b/>
+          <w:sz w:val="24"/>
+          <w:szCs w:val="24"/>
+        </w:rPr>
+      </w:pPr>
+      <w:bookmarkStart w:id="14" w:name="_Toc171326177"/>
+      <w:bookmarkStart w:id="15" w:name="_Toc171326422"/>
+      <w:bookmarkStart w:id="16" w:name="_Toc171328167"/>
+      <w:r>
+        <w:rPr>
           <w:bCs/>
-          <w:sz w:val="28"/>
-          <w:szCs w:val="28"/>
-        </w:rPr>
-      </w:pPr>
-    </w:p>
-    <w:p>
-      <w:pPr>
-        <w:spacing w:before="100" w:beforeAutospacing="1" w:after="100" w:afterAutospacing="1" w:line="240" w:lineRule="auto"/>
-        <w:rPr>
-          <w:rFonts w:ascii="Times New Roman" w:hAnsi="Times New Roman" w:cs="Times New Roman"/>
-          <w:b/>
+          <w:sz w:val="24"/>
+          <w:szCs w:val="24"/>
+        </w:rPr>
+        <w:lastRenderedPageBreak/>
+        <w:t>3.</w:t>
+      </w:r>
+      <w:r>
+        <w:rPr>
           <w:bCs/>
-          <w:sz w:val="28"/>
-          <w:szCs w:val="28"/>
-        </w:rPr>
-      </w:pPr>
-    </w:p>
-    <w:p>
-      <w:pPr>
-        <w:spacing w:before="100" w:beforeAutospacing="1" w:after="100" w:afterAutospacing="1" w:line="240" w:lineRule="auto"/>
-        <w:rPr>
-          <w:rFonts w:ascii="Times New Roman" w:hAnsi="Times New Roman" w:cs="Times New Roman"/>
-          <w:b/>
-          <w:bCs/>
-          <w:sz w:val="28"/>
-          <w:szCs w:val="28"/>
-        </w:rPr>
-      </w:pPr>
-    </w:p>
-    <w:p>
-      <w:pPr>
-        <w:spacing w:before="100" w:beforeAutospacing="1" w:after="100" w:afterAutospacing="1" w:line="240" w:lineRule="auto"/>
-        <w:rPr>
-          <w:rFonts w:ascii="Times New Roman" w:eastAsia="Times New Roman" w:hAnsi="Times New Roman" w:cs="Times New Roman"/>
-          <w:sz w:val="28"/>
-          <w:szCs w:val="28"/>
-        </w:rPr>
-      </w:pPr>
-      <w:r>
-        <w:rPr>
-          <w:rFonts w:ascii="Times New Roman" w:hAnsi="Times New Roman" w:cs="Times New Roman"/>
-          <w:b/>
-          <w:bCs/>
-          <w:sz w:val="28"/>
-          <w:szCs w:val="28"/>
-        </w:rPr>
-        <w:t>Biểu đồ USECASE</w:t>
-      </w:r>
-      <w:r>
-        <w:rPr>
-          <w:rFonts w:ascii="Times New Roman" w:hAnsi="Times New Roman" w:cs="Times New Roman"/>
-          <w:b/>
-          <w:bCs/>
-          <w:sz w:val="28"/>
-          <w:szCs w:val="28"/>
-        </w:rPr>
-        <w:t xml:space="preserve"> Tổng Quát</w:t>
-      </w:r>
-    </w:p>
-    <w:p>
-      <w:pPr>
-        <w:spacing w:before="100" w:beforeAutospacing="1" w:after="100" w:afterAutospacing="1" w:line="240" w:lineRule="auto"/>
-        <w:rPr>
-          <w:rFonts w:ascii="Times New Roman" w:eastAsia="Times New Roman" w:hAnsi="Times New Roman" w:cs="Times New Roman"/>
-          <w:sz w:val="28"/>
-          <w:szCs w:val="28"/>
-        </w:rPr>
-      </w:pPr>
-      <w:r>
-        <w:rPr>
-          <w:rFonts w:ascii="Times New Roman" w:hAnsi="Times New Roman" w:cs="Times New Roman"/>
+          <w:sz w:val="24"/>
+          <w:szCs w:val="24"/>
+        </w:rPr>
+        <w:t>Biểu đồ USECASE(tổng quát)</w:t>
+      </w:r>
+      <w:bookmarkEnd w:id="14"/>
+      <w:bookmarkEnd w:id="15"/>
+      <w:bookmarkEnd w:id="16"/>
+    </w:p>
+    <w:p>
+      <w:r>
+        <w:rPr>
           <w:noProof/>
-          <w:sz w:val="28"/>
-          <w:szCs w:val="28"/>
-        </w:rPr>
-        <w:lastRenderedPageBreak/>
+        </w:rPr>
         <w:drawing>
-          <wp:inline distT="0" distB="0" distL="0" distR="0" wp14:anchorId="62CE56F9" wp14:editId="1EA6EE31">
-            <wp:extent cx="4397375" cy="4281170"/>
-            <wp:effectExtent l="0" t="0" r="3175" b="5080"/>
-            <wp:docPr id="5" name="Picture 5"/>
+          <wp:inline distT="0" distB="0" distL="0" distR="0" wp14:anchorId="1B5C7C6A" wp14:editId="461D9E16">
+            <wp:extent cx="5574030" cy="5449570"/>
+            <wp:effectExtent l="0" t="0" r="7620" b="0"/>
+            <wp:docPr id="7" name="Picture 7" descr="C:\Users\Admin\Pictures\SDTQ.png"/>
             <wp:cNvGraphicFramePr>
               <a:graphicFrameLocks xmlns:a="http://schemas.openxmlformats.org/drawingml/2006/main" noChangeAspect="1"/>
             </wp:cNvGraphicFramePr>
@@ -4196,7 +5059,7 @@
               <a:graphicData uri="http://schemas.openxmlformats.org/drawingml/2006/picture">
                 <pic:pic xmlns:pic="http://schemas.openxmlformats.org/drawingml/2006/picture">
                   <pic:nvPicPr>
-                    <pic:cNvPr id="0" name="Picture 3"/>
+                    <pic:cNvPr id="0" name="Picture 3" descr="C:\Users\Admin\Pictures\SDTQ.png"/>
                     <pic:cNvPicPr>
                       <a:picLocks noChangeAspect="1" noChangeArrowheads="1"/>
                     </pic:cNvPicPr>
@@ -4217,7 +5080,7 @@
                   <pic:spPr bwMode="auto">
                     <a:xfrm>
                       <a:off x="0" y="0"/>
-                      <a:ext cx="4397375" cy="4281170"/>
+                      <a:ext cx="5574030" cy="5449570"/>
                     </a:xfrm>
                     <a:prstGeom prst="rect">
                       <a:avLst/>
@@ -4234,57 +5097,73 @@
         </w:drawing>
       </w:r>
     </w:p>
-    <w:p>
-      <w:pPr>
-        <w:spacing w:before="100" w:beforeAutospacing="1" w:after="100" w:afterAutospacing="1" w:line="240" w:lineRule="auto"/>
-        <w:rPr>
-          <w:rFonts w:ascii="Times New Roman" w:eastAsia="Times New Roman" w:hAnsi="Times New Roman" w:cs="Times New Roman"/>
-          <w:sz w:val="28"/>
-          <w:szCs w:val="28"/>
-        </w:rPr>
-      </w:pPr>
-      <w:r>
-        <w:rPr>
-          <w:rFonts w:ascii="Times New Roman" w:hAnsi="Times New Roman" w:cs="Times New Roman"/>
-          <w:b/>
+    <w:p/>
+    <w:p>
+      <w:r>
+        <w:br w:type="page"/>
+      </w:r>
+    </w:p>
+    <w:p>
+      <w:pPr>
+        <w:pStyle w:val="Heading2"/>
+        <w:ind w:left="360"/>
+        <w:rPr>
+          <w:b w:val="0"/>
           <w:bCs/>
-          <w:sz w:val="28"/>
-          <w:szCs w:val="28"/>
-        </w:rPr>
-        <w:t xml:space="preserve">Biểu đồ </w:t>
-      </w:r>
-      <w:r>
-        <w:rPr>
-          <w:rFonts w:ascii="Times New Roman" w:hAnsi="Times New Roman" w:cs="Times New Roman"/>
-          <w:b/>
+          <w:sz w:val="24"/>
+          <w:szCs w:val="24"/>
+        </w:rPr>
+      </w:pPr>
+      <w:bookmarkStart w:id="17" w:name="_Toc171326178"/>
+      <w:bookmarkStart w:id="18" w:name="_Toc171326423"/>
+      <w:bookmarkStart w:id="19" w:name="_Toc171328168"/>
+      <w:r>
+        <w:rPr>
           <w:bCs/>
-          <w:sz w:val="28"/>
-          <w:szCs w:val="28"/>
-        </w:rPr>
-        <w:t>ADMIN</w:t>
-      </w:r>
-    </w:p>
-    <w:p>
-      <w:pPr>
-        <w:spacing w:before="100" w:beforeAutospacing="1" w:after="100" w:afterAutospacing="1" w:line="240" w:lineRule="auto"/>
-        <w:rPr>
-          <w:rFonts w:ascii="Times New Roman" w:eastAsia="Times New Roman" w:hAnsi="Times New Roman" w:cs="Times New Roman"/>
-          <w:sz w:val="28"/>
-          <w:szCs w:val="28"/>
-        </w:rPr>
-      </w:pPr>
-      <w:r>
-        <w:rPr>
-          <w:rFonts w:ascii="Times New Roman" w:hAnsi="Times New Roman" w:cs="Times New Roman"/>
+          <w:sz w:val="24"/>
+          <w:szCs w:val="24"/>
+        </w:rPr>
+        <w:lastRenderedPageBreak/>
+        <w:t>4.</w:t>
+      </w:r>
+      <w:r>
+        <w:rPr>
+          <w:bCs/>
+          <w:sz w:val="24"/>
+          <w:szCs w:val="24"/>
+        </w:rPr>
+        <w:t>Biểu đồ USECASE</w:t>
+      </w:r>
+      <w:r>
+        <w:rPr>
+          <w:bCs/>
+          <w:sz w:val="24"/>
+          <w:szCs w:val="24"/>
+        </w:rPr>
+        <w:t xml:space="preserve"> ”ADMIN</w:t>
+      </w:r>
+      <w:r>
+        <w:rPr>
+          <w:bCs/>
+          <w:sz w:val="24"/>
+          <w:szCs w:val="24"/>
+        </w:rPr>
+        <w:t>”</w:t>
+      </w:r>
+      <w:bookmarkEnd w:id="17"/>
+      <w:bookmarkEnd w:id="18"/>
+      <w:bookmarkEnd w:id="19"/>
+    </w:p>
+    <w:p>
+      <w:r>
+        <w:rPr>
           <w:noProof/>
-          <w:sz w:val="28"/>
-          <w:szCs w:val="28"/>
         </w:rPr>
         <w:drawing>
-          <wp:inline distT="0" distB="0" distL="0" distR="0" wp14:anchorId="10B856DB" wp14:editId="481B6CC6">
-            <wp:extent cx="3898900" cy="3898900"/>
-            <wp:effectExtent l="0" t="0" r="6350" b="6350"/>
-            <wp:docPr id="6" name="Picture 6"/>
+          <wp:inline distT="0" distB="0" distL="0" distR="0" wp14:anchorId="794698F1" wp14:editId="2466456C">
+            <wp:extent cx="4915535" cy="4908550"/>
+            <wp:effectExtent l="0" t="0" r="0" b="6350"/>
+            <wp:docPr id="14" name="Picture 14" descr="C:\Users\Admin\Pictures\ADMIN.png"/>
             <wp:cNvGraphicFramePr>
               <a:graphicFrameLocks xmlns:a="http://schemas.openxmlformats.org/drawingml/2006/main" noChangeAspect="1"/>
             </wp:cNvGraphicFramePr>
@@ -4292,7 +5171,7 @@
               <a:graphicData uri="http://schemas.openxmlformats.org/drawingml/2006/picture">
                 <pic:pic xmlns:pic="http://schemas.openxmlformats.org/drawingml/2006/picture">
                   <pic:nvPicPr>
-                    <pic:cNvPr id="0" name="Picture 5"/>
+                    <pic:cNvPr id="0" name="Picture 4" descr="C:\Users\Admin\Pictures\ADMIN.png"/>
                     <pic:cNvPicPr>
                       <a:picLocks noChangeAspect="1" noChangeArrowheads="1"/>
                     </pic:cNvPicPr>
@@ -4313,7 +5192,7 @@
                   <pic:spPr bwMode="auto">
                     <a:xfrm>
                       <a:off x="0" y="0"/>
-                      <a:ext cx="3898900" cy="3898900"/>
+                      <a:ext cx="4915535" cy="4908550"/>
                     </a:xfrm>
                     <a:prstGeom prst="rect">
                       <a:avLst/>
@@ -4330,6 +5209,2306 @@
         </w:drawing>
       </w:r>
     </w:p>
+    <w:p/>
+    <w:p>
+      <w:r>
+        <w:br w:type="page"/>
+      </w:r>
+    </w:p>
+    <w:p>
+      <w:pPr>
+        <w:rPr>
+          <w:rFonts w:cs="Times New Roman"/>
+          <w:b/>
+          <w:sz w:val="29"/>
+          <w:szCs w:val="29"/>
+        </w:rPr>
+      </w:pPr>
+    </w:p>
+    <w:p>
+      <w:pPr>
+        <w:pStyle w:val="Standard"/>
+        <w:rPr>
+          <w:b/>
+          <w:bCs/>
+          <w:sz w:val="25"/>
+          <w:szCs w:val="25"/>
+        </w:rPr>
+      </w:pPr>
+      <w:r>
+        <w:rPr>
+          <w:b/>
+          <w:bCs/>
+          <w:sz w:val="25"/>
+          <w:szCs w:val="25"/>
+        </w:rPr>
+        <w:t>Kịch bản U</w:t>
+      </w:r>
+      <w:r>
+        <w:rPr>
+          <w:b/>
+          <w:bCs/>
+          <w:sz w:val="25"/>
+          <w:szCs w:val="25"/>
+        </w:rPr>
+        <w:t xml:space="preserve">se case ADMIN </w:t>
+      </w:r>
+      <w:r>
+        <w:rPr>
+          <w:b/>
+          <w:sz w:val="25"/>
+          <w:szCs w:val="25"/>
+        </w:rPr>
+        <w:t>wed đăng kí tour du lịch</w:t>
+      </w:r>
+    </w:p>
+    <w:tbl>
+      <w:tblPr>
+        <w:tblW w:w="9972" w:type="dxa"/>
+        <w:tblInd w:w="-363" w:type="dxa"/>
+        <w:tblLayout w:type="fixed"/>
+        <w:tblCellMar>
+          <w:left w:w="10" w:type="dxa"/>
+          <w:right w:w="10" w:type="dxa"/>
+        </w:tblCellMar>
+        <w:tblLook w:val="04A0" w:firstRow="1" w:lastRow="0" w:firstColumn="1" w:lastColumn="0" w:noHBand="0" w:noVBand="1"/>
+      </w:tblPr>
+      <w:tblGrid>
+        <w:gridCol w:w="4896"/>
+        <w:gridCol w:w="5076"/>
+      </w:tblGrid>
+      <w:tr>
+        <w:tc>
+          <w:tcPr>
+            <w:tcW w:w="4896" w:type="dxa"/>
+            <w:tcBorders>
+              <w:top w:val="single" w:sz="2" w:space="0" w:color="000000"/>
+              <w:left w:val="single" w:sz="2" w:space="0" w:color="000000"/>
+              <w:bottom w:val="single" w:sz="2" w:space="0" w:color="000000"/>
+            </w:tcBorders>
+            <w:tcMar>
+              <w:top w:w="55" w:type="dxa"/>
+              <w:left w:w="55" w:type="dxa"/>
+              <w:bottom w:w="55" w:type="dxa"/>
+              <w:right w:w="55" w:type="dxa"/>
+            </w:tcMar>
+          </w:tcPr>
+          <w:p>
+            <w:pPr>
+              <w:pStyle w:val="TableContents"/>
+              <w:rPr>
+                <w:sz w:val="25"/>
+                <w:szCs w:val="25"/>
+              </w:rPr>
+            </w:pPr>
+            <w:r>
+              <w:rPr>
+                <w:sz w:val="25"/>
+                <w:szCs w:val="25"/>
+              </w:rPr>
+              <w:t>Tên use case</w:t>
+            </w:r>
+          </w:p>
+        </w:tc>
+        <w:tc>
+          <w:tcPr>
+            <w:tcW w:w="5076" w:type="dxa"/>
+            <w:tcBorders>
+              <w:top w:val="single" w:sz="2" w:space="0" w:color="000000"/>
+              <w:left w:val="single" w:sz="2" w:space="0" w:color="000000"/>
+              <w:bottom w:val="single" w:sz="2" w:space="0" w:color="000000"/>
+              <w:right w:val="single" w:sz="2" w:space="0" w:color="000000"/>
+            </w:tcBorders>
+            <w:tcMar>
+              <w:top w:w="55" w:type="dxa"/>
+              <w:left w:w="55" w:type="dxa"/>
+              <w:bottom w:w="55" w:type="dxa"/>
+              <w:right w:w="55" w:type="dxa"/>
+            </w:tcMar>
+          </w:tcPr>
+          <w:p>
+            <w:pPr>
+              <w:pStyle w:val="TableContents"/>
+              <w:rPr>
+                <w:sz w:val="25"/>
+                <w:szCs w:val="25"/>
+              </w:rPr>
+            </w:pPr>
+            <w:r>
+              <w:rPr>
+                <w:sz w:val="25"/>
+                <w:szCs w:val="25"/>
+              </w:rPr>
+              <w:t>Đăng ký tour du lịch</w:t>
+            </w:r>
+          </w:p>
+        </w:tc>
+      </w:tr>
+      <w:tr>
+        <w:tc>
+          <w:tcPr>
+            <w:tcW w:w="4896" w:type="dxa"/>
+            <w:tcBorders>
+              <w:left w:val="single" w:sz="2" w:space="0" w:color="000000"/>
+              <w:bottom w:val="single" w:sz="2" w:space="0" w:color="000000"/>
+            </w:tcBorders>
+            <w:tcMar>
+              <w:top w:w="55" w:type="dxa"/>
+              <w:left w:w="55" w:type="dxa"/>
+              <w:bottom w:w="55" w:type="dxa"/>
+              <w:right w:w="55" w:type="dxa"/>
+            </w:tcMar>
+          </w:tcPr>
+          <w:p>
+            <w:pPr>
+              <w:pStyle w:val="TableContents"/>
+              <w:rPr>
+                <w:sz w:val="25"/>
+                <w:szCs w:val="25"/>
+              </w:rPr>
+            </w:pPr>
+            <w:r>
+              <w:rPr>
+                <w:sz w:val="25"/>
+                <w:szCs w:val="25"/>
+              </w:rPr>
+              <w:t>Tên actor</w:t>
+            </w:r>
+          </w:p>
+        </w:tc>
+        <w:tc>
+          <w:tcPr>
+            <w:tcW w:w="5076" w:type="dxa"/>
+            <w:tcBorders>
+              <w:left w:val="single" w:sz="2" w:space="0" w:color="000000"/>
+              <w:bottom w:val="single" w:sz="2" w:space="0" w:color="000000"/>
+              <w:right w:val="single" w:sz="2" w:space="0" w:color="000000"/>
+            </w:tcBorders>
+            <w:tcMar>
+              <w:top w:w="55" w:type="dxa"/>
+              <w:left w:w="55" w:type="dxa"/>
+              <w:bottom w:w="55" w:type="dxa"/>
+              <w:right w:w="55" w:type="dxa"/>
+            </w:tcMar>
+          </w:tcPr>
+          <w:p>
+            <w:pPr>
+              <w:pStyle w:val="TableContents"/>
+              <w:rPr>
+                <w:sz w:val="25"/>
+                <w:szCs w:val="25"/>
+              </w:rPr>
+            </w:pPr>
+            <w:r>
+              <w:rPr>
+                <w:sz w:val="25"/>
+                <w:szCs w:val="25"/>
+              </w:rPr>
+              <w:t>ADMIN</w:t>
+            </w:r>
+          </w:p>
+        </w:tc>
+      </w:tr>
+      <w:tr>
+        <w:tc>
+          <w:tcPr>
+            <w:tcW w:w="4896" w:type="dxa"/>
+            <w:tcBorders>
+              <w:left w:val="single" w:sz="2" w:space="0" w:color="000000"/>
+              <w:bottom w:val="single" w:sz="2" w:space="0" w:color="000000"/>
+            </w:tcBorders>
+            <w:tcMar>
+              <w:top w:w="55" w:type="dxa"/>
+              <w:left w:w="55" w:type="dxa"/>
+              <w:bottom w:w="55" w:type="dxa"/>
+              <w:right w:w="55" w:type="dxa"/>
+            </w:tcMar>
+          </w:tcPr>
+          <w:p>
+            <w:pPr>
+              <w:pStyle w:val="TableContents"/>
+              <w:rPr>
+                <w:sz w:val="25"/>
+                <w:szCs w:val="25"/>
+              </w:rPr>
+            </w:pPr>
+            <w:r>
+              <w:rPr>
+                <w:sz w:val="25"/>
+                <w:szCs w:val="25"/>
+              </w:rPr>
+              <w:t>Mức</w:t>
+            </w:r>
+          </w:p>
+        </w:tc>
+        <w:tc>
+          <w:tcPr>
+            <w:tcW w:w="5076" w:type="dxa"/>
+            <w:tcBorders>
+              <w:left w:val="single" w:sz="2" w:space="0" w:color="000000"/>
+              <w:bottom w:val="single" w:sz="2" w:space="0" w:color="000000"/>
+              <w:right w:val="single" w:sz="2" w:space="0" w:color="000000"/>
+            </w:tcBorders>
+            <w:tcMar>
+              <w:top w:w="55" w:type="dxa"/>
+              <w:left w:w="55" w:type="dxa"/>
+              <w:bottom w:w="55" w:type="dxa"/>
+              <w:right w:w="55" w:type="dxa"/>
+            </w:tcMar>
+          </w:tcPr>
+          <w:p>
+            <w:pPr>
+              <w:pStyle w:val="TableContents"/>
+              <w:rPr>
+                <w:sz w:val="25"/>
+                <w:szCs w:val="25"/>
+              </w:rPr>
+            </w:pPr>
+            <w:r>
+              <w:rPr>
+                <w:sz w:val="25"/>
+                <w:szCs w:val="25"/>
+              </w:rPr>
+              <w:t>1</w:t>
+            </w:r>
+          </w:p>
+        </w:tc>
+      </w:tr>
+      <w:tr>
+        <w:tc>
+          <w:tcPr>
+            <w:tcW w:w="4896" w:type="dxa"/>
+            <w:tcBorders>
+              <w:left w:val="single" w:sz="2" w:space="0" w:color="000000"/>
+              <w:bottom w:val="single" w:sz="4" w:space="0" w:color="auto"/>
+            </w:tcBorders>
+            <w:tcMar>
+              <w:top w:w="55" w:type="dxa"/>
+              <w:left w:w="55" w:type="dxa"/>
+              <w:bottom w:w="55" w:type="dxa"/>
+              <w:right w:w="55" w:type="dxa"/>
+            </w:tcMar>
+          </w:tcPr>
+          <w:p>
+            <w:pPr>
+              <w:pStyle w:val="TableContents"/>
+              <w:rPr>
+                <w:sz w:val="25"/>
+                <w:szCs w:val="25"/>
+              </w:rPr>
+            </w:pPr>
+            <w:r>
+              <w:rPr>
+                <w:sz w:val="25"/>
+                <w:szCs w:val="25"/>
+              </w:rPr>
+              <w:t>Tiền điều kiện</w:t>
+            </w:r>
+          </w:p>
+        </w:tc>
+        <w:tc>
+          <w:tcPr>
+            <w:tcW w:w="5076" w:type="dxa"/>
+            <w:tcBorders>
+              <w:left w:val="single" w:sz="2" w:space="0" w:color="000000"/>
+              <w:bottom w:val="single" w:sz="4" w:space="0" w:color="auto"/>
+              <w:right w:val="single" w:sz="2" w:space="0" w:color="000000"/>
+            </w:tcBorders>
+            <w:tcMar>
+              <w:top w:w="55" w:type="dxa"/>
+              <w:left w:w="55" w:type="dxa"/>
+              <w:bottom w:w="55" w:type="dxa"/>
+              <w:right w:w="55" w:type="dxa"/>
+            </w:tcMar>
+          </w:tcPr>
+          <w:p>
+            <w:pPr>
+              <w:pStyle w:val="Textbody"/>
+              <w:numPr>
+                <w:ilvl w:val="0"/>
+                <w:numId w:val="19"/>
+              </w:numPr>
+              <w:spacing w:after="0"/>
+              <w:rPr>
+                <w:sz w:val="25"/>
+                <w:szCs w:val="25"/>
+              </w:rPr>
+            </w:pPr>
+            <w:r>
+              <w:rPr>
+                <w:sz w:val="25"/>
+                <w:szCs w:val="25"/>
+              </w:rPr>
+              <w:t>ADMIN</w:t>
+            </w:r>
+            <w:r>
+              <w:rPr>
+                <w:sz w:val="25"/>
+                <w:szCs w:val="25"/>
+              </w:rPr>
+              <w:t>đăng nhập hệ thống</w:t>
+            </w:r>
+            <w:r>
+              <w:rPr>
+                <w:sz w:val="25"/>
+                <w:szCs w:val="25"/>
+              </w:rPr>
+              <w:t>.</w:t>
+            </w:r>
+          </w:p>
+          <w:p>
+            <w:pPr>
+              <w:pStyle w:val="Textbody"/>
+              <w:numPr>
+                <w:ilvl w:val="0"/>
+                <w:numId w:val="19"/>
+              </w:numPr>
+              <w:spacing w:after="0"/>
+              <w:rPr>
+                <w:sz w:val="25"/>
+                <w:szCs w:val="25"/>
+              </w:rPr>
+            </w:pPr>
+            <w:r>
+              <w:rPr>
+                <w:sz w:val="25"/>
+                <w:szCs w:val="25"/>
+              </w:rPr>
+              <w:t xml:space="preserve">Wed </w:t>
+            </w:r>
+            <w:r>
+              <w:rPr>
+                <w:sz w:val="25"/>
+                <w:szCs w:val="25"/>
+              </w:rPr>
+              <w:t>đang hoạt động bình thường.</w:t>
+            </w:r>
+          </w:p>
+          <w:p>
+            <w:pPr>
+              <w:pStyle w:val="Textbody"/>
+              <w:numPr>
+                <w:ilvl w:val="0"/>
+                <w:numId w:val="20"/>
+              </w:numPr>
+              <w:rPr>
+                <w:sz w:val="25"/>
+                <w:szCs w:val="25"/>
+              </w:rPr>
+            </w:pPr>
+            <w:r>
+              <w:rPr>
+                <w:sz w:val="25"/>
+                <w:szCs w:val="25"/>
+              </w:rPr>
+              <w:t xml:space="preserve">Hệ thống </w:t>
+            </w:r>
+            <w:r>
+              <w:rPr>
+                <w:sz w:val="25"/>
+                <w:szCs w:val="25"/>
+              </w:rPr>
+              <w:t>wed đăng ký du lịch.</w:t>
+            </w:r>
+          </w:p>
+        </w:tc>
+      </w:tr>
+      <w:tr>
+        <w:tc>
+          <w:tcPr>
+            <w:tcW w:w="4896" w:type="dxa"/>
+            <w:tcBorders>
+              <w:top w:val="single" w:sz="4" w:space="0" w:color="auto"/>
+              <w:left w:val="single" w:sz="4" w:space="0" w:color="auto"/>
+              <w:bottom w:val="single" w:sz="4" w:space="0" w:color="auto"/>
+            </w:tcBorders>
+            <w:tcMar>
+              <w:top w:w="55" w:type="dxa"/>
+              <w:left w:w="55" w:type="dxa"/>
+              <w:bottom w:w="55" w:type="dxa"/>
+              <w:right w:w="55" w:type="dxa"/>
+            </w:tcMar>
+          </w:tcPr>
+          <w:p>
+            <w:pPr>
+              <w:pStyle w:val="TableContents"/>
+              <w:rPr>
+                <w:sz w:val="25"/>
+                <w:szCs w:val="25"/>
+              </w:rPr>
+            </w:pPr>
+            <w:r>
+              <w:rPr>
+                <w:sz w:val="25"/>
+                <w:szCs w:val="25"/>
+              </w:rPr>
+              <w:t>Yêu cầu</w:t>
+            </w:r>
+          </w:p>
+        </w:tc>
+        <w:tc>
+          <w:tcPr>
+            <w:tcW w:w="5076" w:type="dxa"/>
+            <w:tcBorders>
+              <w:top w:val="single" w:sz="4" w:space="0" w:color="auto"/>
+              <w:left w:val="single" w:sz="2" w:space="0" w:color="000000"/>
+              <w:bottom w:val="single" w:sz="4" w:space="0" w:color="auto"/>
+              <w:right w:val="single" w:sz="4" w:space="0" w:color="auto"/>
+            </w:tcBorders>
+            <w:tcMar>
+              <w:top w:w="55" w:type="dxa"/>
+              <w:left w:w="55" w:type="dxa"/>
+              <w:bottom w:w="55" w:type="dxa"/>
+              <w:right w:w="55" w:type="dxa"/>
+            </w:tcMar>
+          </w:tcPr>
+          <w:p>
+            <w:pPr>
+              <w:pStyle w:val="Textbody"/>
+              <w:spacing w:after="0"/>
+              <w:rPr>
+                <w:sz w:val="25"/>
+                <w:szCs w:val="25"/>
+              </w:rPr>
+            </w:pPr>
+            <w:r>
+              <w:rPr>
+                <w:rStyle w:val="StrongEmphasis"/>
+                <w:sz w:val="25"/>
+                <w:szCs w:val="25"/>
+              </w:rPr>
+              <w:t>1. Giám sát Hoạt động Hàng ngày:</w:t>
+            </w:r>
+          </w:p>
+          <w:p>
+            <w:pPr>
+              <w:pStyle w:val="Textbody"/>
+              <w:numPr>
+                <w:ilvl w:val="0"/>
+                <w:numId w:val="21"/>
+              </w:numPr>
+              <w:spacing w:after="0"/>
+              <w:rPr>
+                <w:sz w:val="25"/>
+                <w:szCs w:val="25"/>
+              </w:rPr>
+            </w:pPr>
+            <w:r>
+              <w:rPr>
+                <w:sz w:val="25"/>
+                <w:szCs w:val="25"/>
+              </w:rPr>
+              <w:t>ADMIN</w:t>
+            </w:r>
+            <w:r>
+              <w:rPr>
+                <w:sz w:val="25"/>
+                <w:szCs w:val="25"/>
+              </w:rPr>
+              <w:t xml:space="preserve"> kiểm tra tình trạng hoạt động củ</w:t>
+            </w:r>
+            <w:r>
+              <w:rPr>
+                <w:sz w:val="25"/>
+                <w:szCs w:val="25"/>
+              </w:rPr>
+              <w:t xml:space="preserve">a wed </w:t>
+            </w:r>
+            <w:r>
+              <w:rPr>
+                <w:sz w:val="25"/>
+                <w:szCs w:val="25"/>
+              </w:rPr>
+              <w:t>và</w:t>
+            </w:r>
+            <w:r>
+              <w:rPr>
+                <w:sz w:val="25"/>
+                <w:szCs w:val="25"/>
+              </w:rPr>
+              <w:t xml:space="preserve"> lịch sử đăng nhâp</w:t>
+            </w:r>
+            <w:r>
+              <w:rPr>
+                <w:sz w:val="25"/>
+                <w:szCs w:val="25"/>
+              </w:rPr>
+              <w:t>.</w:t>
+            </w:r>
+          </w:p>
+          <w:p>
+            <w:pPr>
+              <w:pStyle w:val="Textbody"/>
+              <w:numPr>
+                <w:ilvl w:val="0"/>
+                <w:numId w:val="21"/>
+              </w:numPr>
+              <w:rPr>
+                <w:sz w:val="25"/>
+                <w:szCs w:val="25"/>
+              </w:rPr>
+            </w:pPr>
+            <w:r>
+              <w:rPr>
+                <w:sz w:val="25"/>
+                <w:szCs w:val="25"/>
+              </w:rPr>
+              <w:t>Theo dõi tình trạng</w:t>
+            </w:r>
+            <w:r>
+              <w:rPr>
+                <w:sz w:val="25"/>
+                <w:szCs w:val="25"/>
+              </w:rPr>
+              <w:t xml:space="preserve"> tour còn </w:t>
+            </w:r>
+            <w:r>
+              <w:rPr>
+                <w:sz w:val="25"/>
+                <w:szCs w:val="25"/>
+              </w:rPr>
+              <w:t>, số lượ</w:t>
+            </w:r>
+            <w:r>
+              <w:rPr>
+                <w:sz w:val="25"/>
+                <w:szCs w:val="25"/>
+              </w:rPr>
+              <w:t xml:space="preserve">ng khách đăng ký </w:t>
+            </w:r>
+            <w:r>
+              <w:rPr>
+                <w:sz w:val="25"/>
+                <w:szCs w:val="25"/>
+              </w:rPr>
+              <w:t>và các dịch vụ đang được sử dụng.</w:t>
+            </w:r>
+          </w:p>
+          <w:p>
+            <w:pPr>
+              <w:pStyle w:val="Textbody"/>
+              <w:rPr>
+                <w:sz w:val="25"/>
+                <w:szCs w:val="25"/>
+              </w:rPr>
+            </w:pPr>
+            <w:r>
+              <w:rPr>
+                <w:rStyle w:val="StrongEmphasis"/>
+                <w:sz w:val="25"/>
+                <w:szCs w:val="25"/>
+              </w:rPr>
+              <w:t>2. Quả</w:t>
+            </w:r>
+            <w:r>
+              <w:rPr>
+                <w:rStyle w:val="StrongEmphasis"/>
+                <w:sz w:val="25"/>
+                <w:szCs w:val="25"/>
+              </w:rPr>
+              <w:t xml:space="preserve">n lý Tình Trạng Của Tour </w:t>
+            </w:r>
+            <w:r>
+              <w:rPr>
+                <w:rStyle w:val="StrongEmphasis"/>
+                <w:sz w:val="25"/>
+                <w:szCs w:val="25"/>
+              </w:rPr>
+              <w:t>:</w:t>
+            </w:r>
+          </w:p>
+          <w:p>
+            <w:pPr>
+              <w:pStyle w:val="Textbody"/>
+              <w:numPr>
+                <w:ilvl w:val="0"/>
+                <w:numId w:val="22"/>
+              </w:numPr>
+              <w:spacing w:after="0"/>
+              <w:rPr>
+                <w:sz w:val="25"/>
+                <w:szCs w:val="25"/>
+              </w:rPr>
+            </w:pPr>
+            <w:r>
+              <w:rPr>
+                <w:sz w:val="25"/>
+                <w:szCs w:val="25"/>
+              </w:rPr>
+              <w:t>Lên lịch làm việc và đảm bả</w:t>
+            </w:r>
+            <w:r>
+              <w:rPr>
+                <w:sz w:val="25"/>
+                <w:szCs w:val="25"/>
+              </w:rPr>
+              <w:t>o tour du lịch ổn định</w:t>
+            </w:r>
+            <w:r>
+              <w:rPr>
+                <w:sz w:val="25"/>
+                <w:szCs w:val="25"/>
+              </w:rPr>
+              <w:t>.</w:t>
+            </w:r>
+          </w:p>
+          <w:p>
+            <w:pPr>
+              <w:pStyle w:val="Textbody"/>
+              <w:numPr>
+                <w:ilvl w:val="0"/>
+                <w:numId w:val="22"/>
+              </w:numPr>
+              <w:spacing w:after="0"/>
+              <w:rPr>
+                <w:sz w:val="25"/>
+                <w:szCs w:val="25"/>
+              </w:rPr>
+            </w:pPr>
+            <w:r>
+              <w:rPr>
+                <w:sz w:val="25"/>
+                <w:szCs w:val="25"/>
+              </w:rPr>
+              <w:t>Giám sát hiệu suấ</w:t>
+            </w:r>
+            <w:r>
+              <w:rPr>
+                <w:sz w:val="25"/>
+                <w:szCs w:val="25"/>
+              </w:rPr>
+              <w:t>t của các tour</w:t>
+            </w:r>
+            <w:r>
+              <w:rPr>
+                <w:sz w:val="25"/>
+                <w:szCs w:val="25"/>
+              </w:rPr>
+              <w:t>.</w:t>
+            </w:r>
+          </w:p>
+          <w:p>
+            <w:pPr>
+              <w:pStyle w:val="Textbody"/>
+              <w:numPr>
+                <w:ilvl w:val="0"/>
+                <w:numId w:val="22"/>
+              </w:numPr>
+              <w:rPr>
+                <w:sz w:val="25"/>
+                <w:szCs w:val="25"/>
+              </w:rPr>
+            </w:pPr>
+            <w:r>
+              <w:rPr>
+                <w:sz w:val="25"/>
+                <w:szCs w:val="25"/>
+              </w:rPr>
+              <w:t>Đào tạo và phát triển kỹ năng cho nhân viên mới và hiện tại</w:t>
+            </w:r>
+            <w:r>
+              <w:rPr>
+                <w:sz w:val="25"/>
+                <w:szCs w:val="25"/>
+              </w:rPr>
+              <w:t xml:space="preserve"> của mỗi tour</w:t>
+            </w:r>
+            <w:r>
+              <w:rPr>
+                <w:sz w:val="25"/>
+                <w:szCs w:val="25"/>
+              </w:rPr>
+              <w:t>.</w:t>
+            </w:r>
+          </w:p>
+          <w:p>
+            <w:pPr>
+              <w:pStyle w:val="Textbody"/>
+              <w:rPr>
+                <w:sz w:val="25"/>
+                <w:szCs w:val="25"/>
+              </w:rPr>
+            </w:pPr>
+            <w:r>
+              <w:rPr>
+                <w:rStyle w:val="StrongEmphasis"/>
+                <w:sz w:val="25"/>
+                <w:szCs w:val="25"/>
+              </w:rPr>
+              <w:t>3. Quản lý Tài chính:</w:t>
+            </w:r>
+          </w:p>
+          <w:p>
+            <w:pPr>
+              <w:pStyle w:val="Textbody"/>
+              <w:numPr>
+                <w:ilvl w:val="0"/>
+                <w:numId w:val="23"/>
+              </w:numPr>
+              <w:spacing w:after="0"/>
+              <w:rPr>
+                <w:sz w:val="25"/>
+                <w:szCs w:val="25"/>
+              </w:rPr>
+            </w:pPr>
+            <w:r>
+              <w:rPr>
+                <w:sz w:val="25"/>
+                <w:szCs w:val="25"/>
+              </w:rPr>
+              <w:t>Theo dõi doanh thu, chi phí và lợi nhuận củ</w:t>
+            </w:r>
+            <w:r>
+              <w:rPr>
+                <w:sz w:val="25"/>
+                <w:szCs w:val="25"/>
+              </w:rPr>
+              <w:t>a ccs tour</w:t>
+            </w:r>
+            <w:r>
+              <w:rPr>
+                <w:sz w:val="25"/>
+                <w:szCs w:val="25"/>
+              </w:rPr>
+              <w:t>.</w:t>
+            </w:r>
+          </w:p>
+          <w:p>
+            <w:pPr>
+              <w:pStyle w:val="Textbody"/>
+              <w:numPr>
+                <w:ilvl w:val="0"/>
+                <w:numId w:val="23"/>
+              </w:numPr>
+              <w:spacing w:after="0"/>
+              <w:rPr>
+                <w:sz w:val="25"/>
+                <w:szCs w:val="25"/>
+              </w:rPr>
+            </w:pPr>
+            <w:r>
+              <w:rPr>
+                <w:sz w:val="25"/>
+                <w:szCs w:val="25"/>
+              </w:rPr>
+              <w:t>Quản lý ngân sách và lên kế hoạch tài chính.</w:t>
+            </w:r>
+          </w:p>
+          <w:p>
+            <w:pPr>
+              <w:pStyle w:val="Textbody"/>
+              <w:numPr>
+                <w:ilvl w:val="0"/>
+                <w:numId w:val="23"/>
+              </w:numPr>
+              <w:rPr>
+                <w:sz w:val="25"/>
+                <w:szCs w:val="25"/>
+              </w:rPr>
+            </w:pPr>
+            <w:r>
+              <w:rPr>
+                <w:sz w:val="25"/>
+                <w:szCs w:val="25"/>
+              </w:rPr>
+              <w:t>Đảm bảo thanh toán đúng hạn cho các nhà cung cấp và quản lý các khoản phải thu từ khách hàng.</w:t>
+            </w:r>
+          </w:p>
+          <w:p>
+            <w:pPr>
+              <w:pStyle w:val="Textbody"/>
+              <w:rPr>
+                <w:sz w:val="25"/>
+                <w:szCs w:val="25"/>
+              </w:rPr>
+            </w:pPr>
+            <w:r>
+              <w:rPr>
+                <w:rStyle w:val="StrongEmphasis"/>
+                <w:sz w:val="25"/>
+                <w:szCs w:val="25"/>
+              </w:rPr>
+              <w:t>4. Xử lý Vấn đề Phát sinh:</w:t>
+            </w:r>
+          </w:p>
+          <w:p>
+            <w:pPr>
+              <w:pStyle w:val="Textbody"/>
+              <w:numPr>
+                <w:ilvl w:val="0"/>
+                <w:numId w:val="24"/>
+              </w:numPr>
+              <w:spacing w:after="0"/>
+              <w:rPr>
+                <w:sz w:val="25"/>
+                <w:szCs w:val="25"/>
+              </w:rPr>
+            </w:pPr>
+            <w:r>
+              <w:rPr>
+                <w:sz w:val="25"/>
+                <w:szCs w:val="25"/>
+              </w:rPr>
+              <w:t>Nhận và giải quyết các khiếu nại của khách hàng.</w:t>
+            </w:r>
+          </w:p>
+          <w:p>
+            <w:pPr>
+              <w:pStyle w:val="Textbody"/>
+              <w:numPr>
+                <w:ilvl w:val="0"/>
+                <w:numId w:val="24"/>
+              </w:numPr>
+              <w:spacing w:after="0"/>
+              <w:rPr>
+                <w:sz w:val="25"/>
+                <w:szCs w:val="25"/>
+              </w:rPr>
+            </w:pPr>
+            <w:r>
+              <w:rPr>
+                <w:sz w:val="25"/>
+                <w:szCs w:val="25"/>
+              </w:rPr>
+              <w:t>Điều phối các bộ phận liên quan để giải quyết các sự cố kỹ thuậ</w:t>
+            </w:r>
+            <w:r>
+              <w:rPr>
+                <w:sz w:val="25"/>
+                <w:szCs w:val="25"/>
+              </w:rPr>
+              <w:t xml:space="preserve">t, </w:t>
+            </w:r>
+            <w:r>
+              <w:rPr>
+                <w:sz w:val="25"/>
+                <w:szCs w:val="25"/>
+              </w:rPr>
+              <w:t xml:space="preserve"> dịch vụ.</w:t>
+            </w:r>
+          </w:p>
+          <w:p>
+            <w:pPr>
+              <w:pStyle w:val="Textbody"/>
+              <w:numPr>
+                <w:ilvl w:val="0"/>
+                <w:numId w:val="24"/>
+              </w:numPr>
+              <w:rPr>
+                <w:sz w:val="25"/>
+                <w:szCs w:val="25"/>
+              </w:rPr>
+            </w:pPr>
+            <w:r>
+              <w:rPr>
+                <w:sz w:val="25"/>
+                <w:szCs w:val="25"/>
+              </w:rPr>
+              <w:t>Đảm bảo khách hàng luôn hài lòng với dịch vụ củ</w:t>
+            </w:r>
+            <w:r>
+              <w:rPr>
+                <w:sz w:val="25"/>
+                <w:szCs w:val="25"/>
+              </w:rPr>
+              <w:t>a mỗitour</w:t>
+            </w:r>
+            <w:r>
+              <w:rPr>
+                <w:sz w:val="25"/>
+                <w:szCs w:val="25"/>
+              </w:rPr>
+              <w:t>.</w:t>
+            </w:r>
+          </w:p>
+          <w:p>
+            <w:pPr>
+              <w:pStyle w:val="Textbody"/>
+              <w:rPr>
+                <w:sz w:val="25"/>
+                <w:szCs w:val="25"/>
+              </w:rPr>
+            </w:pPr>
+            <w:r>
+              <w:rPr>
+                <w:rStyle w:val="StrongEmphasis"/>
+                <w:sz w:val="25"/>
+                <w:szCs w:val="25"/>
+              </w:rPr>
+              <w:t>5. Cải thiện Chất lượng Dịch vụ:</w:t>
+            </w:r>
+          </w:p>
+          <w:p>
+            <w:pPr>
+              <w:pStyle w:val="Textbody"/>
+              <w:numPr>
+                <w:ilvl w:val="0"/>
+                <w:numId w:val="25"/>
+              </w:numPr>
+              <w:spacing w:after="0"/>
+              <w:rPr>
+                <w:sz w:val="25"/>
+                <w:szCs w:val="25"/>
+              </w:rPr>
+            </w:pPr>
+            <w:r>
+              <w:rPr>
+                <w:sz w:val="25"/>
+                <w:szCs w:val="25"/>
+              </w:rPr>
+              <w:t xml:space="preserve">Thu thập phản hồi từ khách hàng </w:t>
+            </w:r>
+            <w:r>
+              <w:rPr>
+                <w:sz w:val="25"/>
+                <w:szCs w:val="25"/>
+              </w:rPr>
+              <w:t>.</w:t>
+            </w:r>
+          </w:p>
+          <w:p>
+            <w:pPr>
+              <w:pStyle w:val="Textbody"/>
+              <w:numPr>
+                <w:ilvl w:val="0"/>
+                <w:numId w:val="25"/>
+              </w:numPr>
+              <w:spacing w:after="0"/>
+              <w:rPr>
+                <w:sz w:val="25"/>
+                <w:szCs w:val="25"/>
+              </w:rPr>
+            </w:pPr>
+            <w:r>
+              <w:rPr>
+                <w:sz w:val="25"/>
+                <w:szCs w:val="25"/>
+              </w:rPr>
+              <w:t>Phân tích dữ liệu để tìm ra các điểm yếu trong dịch vụ và đề xuất cải thiện.</w:t>
+            </w:r>
+          </w:p>
+          <w:p>
+            <w:pPr>
+              <w:pStyle w:val="Textbody"/>
+              <w:numPr>
+                <w:ilvl w:val="0"/>
+                <w:numId w:val="25"/>
+              </w:numPr>
+              <w:rPr>
+                <w:sz w:val="25"/>
+                <w:szCs w:val="25"/>
+              </w:rPr>
+            </w:pPr>
+            <w:r>
+              <w:rPr>
+                <w:sz w:val="25"/>
+                <w:szCs w:val="25"/>
+              </w:rPr>
+              <w:t>Triển khai các chiến lược nâng cao chất lượng dịch vụ và tạo trải nghiệm tốt hơn cho khách hàng.</w:t>
+            </w:r>
+          </w:p>
+          <w:p>
+            <w:pPr>
+              <w:pStyle w:val="Textbody"/>
+              <w:spacing w:after="0"/>
+              <w:rPr>
+                <w:sz w:val="25"/>
+                <w:szCs w:val="25"/>
+              </w:rPr>
+            </w:pPr>
+          </w:p>
+        </w:tc>
+      </w:tr>
+      <w:tr>
+        <w:tc>
+          <w:tcPr>
+            <w:tcW w:w="4896" w:type="dxa"/>
+            <w:tcBorders>
+              <w:top w:val="single" w:sz="4" w:space="0" w:color="auto"/>
+              <w:left w:val="single" w:sz="4" w:space="0" w:color="auto"/>
+              <w:bottom w:val="single" w:sz="2" w:space="0" w:color="000000"/>
+            </w:tcBorders>
+            <w:tcMar>
+              <w:top w:w="55" w:type="dxa"/>
+              <w:left w:w="55" w:type="dxa"/>
+              <w:bottom w:w="55" w:type="dxa"/>
+              <w:right w:w="55" w:type="dxa"/>
+            </w:tcMar>
+          </w:tcPr>
+          <w:p>
+            <w:pPr>
+              <w:pStyle w:val="TableContents"/>
+              <w:rPr>
+                <w:b/>
+                <w:bCs/>
+                <w:sz w:val="25"/>
+                <w:szCs w:val="25"/>
+              </w:rPr>
+            </w:pPr>
+            <w:r>
+              <w:rPr>
+                <w:b/>
+                <w:bCs/>
+                <w:sz w:val="25"/>
+                <w:szCs w:val="25"/>
+              </w:rPr>
+              <w:t>Hành động tác nhân</w:t>
+            </w:r>
+          </w:p>
+        </w:tc>
+        <w:tc>
+          <w:tcPr>
+            <w:tcW w:w="5076" w:type="dxa"/>
+            <w:tcBorders>
+              <w:top w:val="single" w:sz="4" w:space="0" w:color="auto"/>
+              <w:left w:val="single" w:sz="2" w:space="0" w:color="000000"/>
+              <w:bottom w:val="single" w:sz="2" w:space="0" w:color="000000"/>
+              <w:right w:val="single" w:sz="4" w:space="0" w:color="auto"/>
+            </w:tcBorders>
+            <w:tcMar>
+              <w:top w:w="55" w:type="dxa"/>
+              <w:left w:w="55" w:type="dxa"/>
+              <w:bottom w:w="55" w:type="dxa"/>
+              <w:right w:w="55" w:type="dxa"/>
+            </w:tcMar>
+          </w:tcPr>
+          <w:p>
+            <w:pPr>
+              <w:pStyle w:val="TableContents"/>
+              <w:rPr>
+                <w:b/>
+                <w:bCs/>
+                <w:sz w:val="25"/>
+                <w:szCs w:val="25"/>
+              </w:rPr>
+            </w:pPr>
+            <w:r>
+              <w:rPr>
+                <w:b/>
+                <w:bCs/>
+                <w:sz w:val="25"/>
+                <w:szCs w:val="25"/>
+              </w:rPr>
+              <w:t>Phản ứng của hệ thống</w:t>
+            </w:r>
+          </w:p>
+        </w:tc>
+      </w:tr>
+      <w:tr>
+        <w:tc>
+          <w:tcPr>
+            <w:tcW w:w="4896" w:type="dxa"/>
+            <w:tcBorders>
+              <w:top w:val="single" w:sz="2" w:space="0" w:color="000000"/>
+              <w:left w:val="single" w:sz="4" w:space="0" w:color="auto"/>
+              <w:bottom w:val="single" w:sz="4" w:space="0" w:color="auto"/>
+            </w:tcBorders>
+            <w:tcMar>
+              <w:top w:w="55" w:type="dxa"/>
+              <w:left w:w="55" w:type="dxa"/>
+              <w:bottom w:w="55" w:type="dxa"/>
+              <w:right w:w="55" w:type="dxa"/>
+            </w:tcMar>
+          </w:tcPr>
+          <w:p>
+            <w:pPr>
+              <w:pStyle w:val="TableContents"/>
+              <w:rPr>
+                <w:sz w:val="25"/>
+                <w:szCs w:val="25"/>
+              </w:rPr>
+            </w:pPr>
+            <w:r>
+              <w:rPr>
+                <w:sz w:val="25"/>
+                <w:szCs w:val="25"/>
+              </w:rPr>
+              <w:lastRenderedPageBreak/>
+              <w:t>Người quản lý yêu cầu chức năng</w:t>
+            </w:r>
+          </w:p>
+        </w:tc>
+        <w:tc>
+          <w:tcPr>
+            <w:tcW w:w="5076" w:type="dxa"/>
+            <w:tcBorders>
+              <w:top w:val="single" w:sz="2" w:space="0" w:color="000000"/>
+              <w:left w:val="single" w:sz="2" w:space="0" w:color="000000"/>
+              <w:bottom w:val="single" w:sz="4" w:space="0" w:color="auto"/>
+              <w:right w:val="single" w:sz="4" w:space="0" w:color="auto"/>
+            </w:tcBorders>
+            <w:tcMar>
+              <w:top w:w="55" w:type="dxa"/>
+              <w:left w:w="55" w:type="dxa"/>
+              <w:bottom w:w="55" w:type="dxa"/>
+              <w:right w:w="55" w:type="dxa"/>
+            </w:tcMar>
+          </w:tcPr>
+          <w:p>
+            <w:pPr>
+              <w:pStyle w:val="Standard"/>
+              <w:rPr>
+                <w:b/>
+                <w:bCs/>
+                <w:sz w:val="25"/>
+                <w:szCs w:val="25"/>
+              </w:rPr>
+            </w:pPr>
+            <w:r>
+              <w:rPr>
+                <w:sz w:val="25"/>
+                <w:szCs w:val="25"/>
+              </w:rPr>
+              <w:t xml:space="preserve">1.1: Hệ thống quản lý phải dễ sử dụng và cung cấp </w:t>
+            </w:r>
+            <w:r>
+              <w:rPr>
+                <w:b/>
+                <w:bCs/>
+                <w:sz w:val="25"/>
+                <w:szCs w:val="25"/>
+              </w:rPr>
+              <w:t xml:space="preserve">Kịch bản Use case </w:t>
+            </w:r>
+            <w:r>
+              <w:rPr>
+                <w:b/>
+                <w:bCs/>
+                <w:sz w:val="25"/>
+                <w:szCs w:val="25"/>
+              </w:rPr>
+              <w:t xml:space="preserve">ADMIN </w:t>
+            </w:r>
+            <w:r>
+              <w:rPr>
+                <w:b/>
+                <w:sz w:val="25"/>
+                <w:szCs w:val="25"/>
+              </w:rPr>
+              <w:t>wed đăng kí tour du lịch</w:t>
+            </w:r>
+          </w:p>
+          <w:tbl>
+            <w:tblPr>
+              <w:tblW w:w="9972" w:type="dxa"/>
+              <w:tblLayout w:type="fixed"/>
+              <w:tblCellMar>
+                <w:left w:w="10" w:type="dxa"/>
+                <w:right w:w="10" w:type="dxa"/>
+              </w:tblCellMar>
+              <w:tblLook w:val="04A0" w:firstRow="1" w:lastRow="0" w:firstColumn="1" w:lastColumn="0" w:noHBand="0" w:noVBand="1"/>
+            </w:tblPr>
+            <w:tblGrid>
+              <w:gridCol w:w="4986"/>
+              <w:gridCol w:w="4986"/>
+            </w:tblGrid>
+            <w:tr>
+              <w:tc>
+                <w:tcPr>
+                  <w:tcW w:w="4986" w:type="dxa"/>
+                  <w:tcBorders>
+                    <w:top w:val="single" w:sz="2" w:space="0" w:color="000000"/>
+                    <w:left w:val="single" w:sz="2" w:space="0" w:color="000000"/>
+                    <w:bottom w:val="single" w:sz="2" w:space="0" w:color="000000"/>
+                  </w:tcBorders>
+                  <w:tcMar>
+                    <w:top w:w="55" w:type="dxa"/>
+                    <w:left w:w="55" w:type="dxa"/>
+                    <w:bottom w:w="55" w:type="dxa"/>
+                    <w:right w:w="55" w:type="dxa"/>
+                  </w:tcMar>
+                </w:tcPr>
+                <w:p>
+                  <w:pPr>
+                    <w:pStyle w:val="TableContents"/>
+                    <w:rPr>
+                      <w:sz w:val="25"/>
+                      <w:szCs w:val="25"/>
+                    </w:rPr>
+                  </w:pPr>
+                  <w:r>
+                    <w:rPr>
+                      <w:sz w:val="25"/>
+                      <w:szCs w:val="25"/>
+                    </w:rPr>
+                    <w:t>Tên use case</w:t>
+                  </w:r>
+                </w:p>
+              </w:tc>
+              <w:tc>
+                <w:tcPr>
+                  <w:tcW w:w="4986" w:type="dxa"/>
+                  <w:tcBorders>
+                    <w:top w:val="single" w:sz="2" w:space="0" w:color="000000"/>
+                    <w:left w:val="single" w:sz="2" w:space="0" w:color="000000"/>
+                    <w:bottom w:val="single" w:sz="2" w:space="0" w:color="000000"/>
+                    <w:right w:val="single" w:sz="2" w:space="0" w:color="000000"/>
+                  </w:tcBorders>
+                  <w:tcMar>
+                    <w:top w:w="55" w:type="dxa"/>
+                    <w:left w:w="55" w:type="dxa"/>
+                    <w:bottom w:w="55" w:type="dxa"/>
+                    <w:right w:w="55" w:type="dxa"/>
+                  </w:tcMar>
+                </w:tcPr>
+                <w:p>
+                  <w:pPr>
+                    <w:pStyle w:val="TableContents"/>
+                    <w:rPr>
+                      <w:sz w:val="25"/>
+                      <w:szCs w:val="25"/>
+                    </w:rPr>
+                  </w:pPr>
+                  <w:r>
+                    <w:rPr>
+                      <w:sz w:val="25"/>
+                      <w:szCs w:val="25"/>
+                    </w:rPr>
+                    <w:t>Quản lý Hoạt động Khách sạn (Hotel Operations Management)</w:t>
+                  </w:r>
+                </w:p>
+              </w:tc>
+            </w:tr>
+            <w:tr>
+              <w:tc>
+                <w:tcPr>
+                  <w:tcW w:w="4986" w:type="dxa"/>
+                  <w:tcBorders>
+                    <w:left w:val="single" w:sz="2" w:space="0" w:color="000000"/>
+                    <w:bottom w:val="single" w:sz="2" w:space="0" w:color="000000"/>
+                  </w:tcBorders>
+                  <w:tcMar>
+                    <w:top w:w="55" w:type="dxa"/>
+                    <w:left w:w="55" w:type="dxa"/>
+                    <w:bottom w:w="55" w:type="dxa"/>
+                    <w:right w:w="55" w:type="dxa"/>
+                  </w:tcMar>
+                </w:tcPr>
+                <w:p>
+                  <w:pPr>
+                    <w:pStyle w:val="TableContents"/>
+                    <w:rPr>
+                      <w:sz w:val="25"/>
+                      <w:szCs w:val="25"/>
+                    </w:rPr>
+                  </w:pPr>
+                  <w:r>
+                    <w:rPr>
+                      <w:sz w:val="25"/>
+                      <w:szCs w:val="25"/>
+                    </w:rPr>
+                    <w:t>Tên actor</w:t>
+                  </w:r>
+                </w:p>
+              </w:tc>
+              <w:tc>
+                <w:tcPr>
+                  <w:tcW w:w="4986" w:type="dxa"/>
+                  <w:tcBorders>
+                    <w:left w:val="single" w:sz="2" w:space="0" w:color="000000"/>
+                    <w:bottom w:val="single" w:sz="2" w:space="0" w:color="000000"/>
+                    <w:right w:val="single" w:sz="2" w:space="0" w:color="000000"/>
+                  </w:tcBorders>
+                  <w:tcMar>
+                    <w:top w:w="55" w:type="dxa"/>
+                    <w:left w:w="55" w:type="dxa"/>
+                    <w:bottom w:w="55" w:type="dxa"/>
+                    <w:right w:w="55" w:type="dxa"/>
+                  </w:tcMar>
+                </w:tcPr>
+                <w:p>
+                  <w:pPr>
+                    <w:pStyle w:val="TableContents"/>
+                    <w:rPr>
+                      <w:sz w:val="25"/>
+                      <w:szCs w:val="25"/>
+                    </w:rPr>
+                  </w:pPr>
+                  <w:r>
+                    <w:rPr>
+                      <w:sz w:val="25"/>
+                      <w:szCs w:val="25"/>
+                    </w:rPr>
+                    <w:t>Người quản lý</w:t>
+                  </w:r>
+                </w:p>
+              </w:tc>
+            </w:tr>
+            <w:tr>
+              <w:tc>
+                <w:tcPr>
+                  <w:tcW w:w="4986" w:type="dxa"/>
+                  <w:tcBorders>
+                    <w:left w:val="single" w:sz="2" w:space="0" w:color="000000"/>
+                    <w:bottom w:val="single" w:sz="2" w:space="0" w:color="000000"/>
+                  </w:tcBorders>
+                  <w:tcMar>
+                    <w:top w:w="55" w:type="dxa"/>
+                    <w:left w:w="55" w:type="dxa"/>
+                    <w:bottom w:w="55" w:type="dxa"/>
+                    <w:right w:w="55" w:type="dxa"/>
+                  </w:tcMar>
+                </w:tcPr>
+                <w:p>
+                  <w:pPr>
+                    <w:pStyle w:val="TableContents"/>
+                    <w:rPr>
+                      <w:sz w:val="25"/>
+                      <w:szCs w:val="25"/>
+                    </w:rPr>
+                  </w:pPr>
+                  <w:r>
+                    <w:rPr>
+                      <w:sz w:val="25"/>
+                      <w:szCs w:val="25"/>
+                    </w:rPr>
+                    <w:t>Mức</w:t>
+                  </w:r>
+                </w:p>
+              </w:tc>
+              <w:tc>
+                <w:tcPr>
+                  <w:tcW w:w="4986" w:type="dxa"/>
+                  <w:tcBorders>
+                    <w:left w:val="single" w:sz="2" w:space="0" w:color="000000"/>
+                    <w:bottom w:val="single" w:sz="2" w:space="0" w:color="000000"/>
+                    <w:right w:val="single" w:sz="2" w:space="0" w:color="000000"/>
+                  </w:tcBorders>
+                  <w:tcMar>
+                    <w:top w:w="55" w:type="dxa"/>
+                    <w:left w:w="55" w:type="dxa"/>
+                    <w:bottom w:w="55" w:type="dxa"/>
+                    <w:right w:w="55" w:type="dxa"/>
+                  </w:tcMar>
+                </w:tcPr>
+                <w:p>
+                  <w:pPr>
+                    <w:pStyle w:val="TableContents"/>
+                    <w:rPr>
+                      <w:sz w:val="25"/>
+                      <w:szCs w:val="25"/>
+                    </w:rPr>
+                  </w:pPr>
+                  <w:r>
+                    <w:rPr>
+                      <w:sz w:val="25"/>
+                      <w:szCs w:val="25"/>
+                    </w:rPr>
+                    <w:t>1</w:t>
+                  </w:r>
+                </w:p>
+              </w:tc>
+            </w:tr>
+            <w:tr>
+              <w:tc>
+                <w:tcPr>
+                  <w:tcW w:w="4986" w:type="dxa"/>
+                  <w:tcBorders>
+                    <w:left w:val="single" w:sz="2" w:space="0" w:color="000000"/>
+                    <w:bottom w:val="single" w:sz="4" w:space="0" w:color="auto"/>
+                  </w:tcBorders>
+                  <w:tcMar>
+                    <w:top w:w="55" w:type="dxa"/>
+                    <w:left w:w="55" w:type="dxa"/>
+                    <w:bottom w:w="55" w:type="dxa"/>
+                    <w:right w:w="55" w:type="dxa"/>
+                  </w:tcMar>
+                </w:tcPr>
+                <w:p>
+                  <w:pPr>
+                    <w:pStyle w:val="TableContents"/>
+                    <w:rPr>
+                      <w:sz w:val="25"/>
+                      <w:szCs w:val="25"/>
+                    </w:rPr>
+                  </w:pPr>
+                  <w:r>
+                    <w:rPr>
+                      <w:sz w:val="25"/>
+                      <w:szCs w:val="25"/>
+                    </w:rPr>
+                    <w:t>Tiền điều kiện</w:t>
+                  </w:r>
+                </w:p>
+              </w:tc>
+              <w:tc>
+                <w:tcPr>
+                  <w:tcW w:w="4986" w:type="dxa"/>
+                  <w:tcBorders>
+                    <w:left w:val="single" w:sz="2" w:space="0" w:color="000000"/>
+                    <w:bottom w:val="single" w:sz="4" w:space="0" w:color="auto"/>
+                    <w:right w:val="single" w:sz="2" w:space="0" w:color="000000"/>
+                  </w:tcBorders>
+                  <w:tcMar>
+                    <w:top w:w="55" w:type="dxa"/>
+                    <w:left w:w="55" w:type="dxa"/>
+                    <w:bottom w:w="55" w:type="dxa"/>
+                    <w:right w:w="55" w:type="dxa"/>
+                  </w:tcMar>
+                </w:tcPr>
+                <w:p>
+                  <w:pPr>
+                    <w:pStyle w:val="Textbody"/>
+                    <w:numPr>
+                      <w:ilvl w:val="0"/>
+                      <w:numId w:val="19"/>
+                    </w:numPr>
+                    <w:spacing w:after="0"/>
+                    <w:rPr>
+                      <w:sz w:val="25"/>
+                      <w:szCs w:val="25"/>
+                    </w:rPr>
+                  </w:pPr>
+                  <w:r>
+                    <w:rPr>
+                      <w:sz w:val="25"/>
+                      <w:szCs w:val="25"/>
+                    </w:rPr>
+                    <w:t>Người quản lý phải đăng nhập hệ thống</w:t>
+                  </w:r>
+                </w:p>
+                <w:p>
+                  <w:pPr>
+                    <w:pStyle w:val="Textbody"/>
+                    <w:numPr>
+                      <w:ilvl w:val="0"/>
+                      <w:numId w:val="19"/>
+                    </w:numPr>
+                    <w:spacing w:after="0"/>
+                    <w:rPr>
+                      <w:sz w:val="25"/>
+                      <w:szCs w:val="25"/>
+                    </w:rPr>
+                  </w:pPr>
+                  <w:r>
+                    <w:rPr>
+                      <w:sz w:val="25"/>
+                      <w:szCs w:val="25"/>
+                    </w:rPr>
+                    <w:t>Khách sạn đang hoạt động bình thường.</w:t>
+                  </w:r>
+                </w:p>
+                <w:p>
+                  <w:pPr>
+                    <w:pStyle w:val="Textbody"/>
+                    <w:numPr>
+                      <w:ilvl w:val="0"/>
+                      <w:numId w:val="20"/>
+                    </w:numPr>
+                    <w:rPr>
+                      <w:sz w:val="25"/>
+                      <w:szCs w:val="25"/>
+                    </w:rPr>
+                  </w:pPr>
+                  <w:r>
+                    <w:rPr>
+                      <w:sz w:val="25"/>
+                      <w:szCs w:val="25"/>
+                    </w:rPr>
+                    <w:t>Hệ thống quản lý khách sạn và các báo cáo hoạt động có sẵn.</w:t>
+                  </w:r>
+                </w:p>
+              </w:tc>
+            </w:tr>
+            <w:tr>
+              <w:tc>
+                <w:tcPr>
+                  <w:tcW w:w="4986" w:type="dxa"/>
+                  <w:tcBorders>
+                    <w:top w:val="single" w:sz="4" w:space="0" w:color="auto"/>
+                    <w:left w:val="single" w:sz="4" w:space="0" w:color="auto"/>
+                    <w:bottom w:val="single" w:sz="4" w:space="0" w:color="auto"/>
+                  </w:tcBorders>
+                  <w:tcMar>
+                    <w:top w:w="55" w:type="dxa"/>
+                    <w:left w:w="55" w:type="dxa"/>
+                    <w:bottom w:w="55" w:type="dxa"/>
+                    <w:right w:w="55" w:type="dxa"/>
+                  </w:tcMar>
+                </w:tcPr>
+                <w:p>
+                  <w:pPr>
+                    <w:pStyle w:val="TableContents"/>
+                    <w:rPr>
+                      <w:sz w:val="25"/>
+                      <w:szCs w:val="25"/>
+                    </w:rPr>
+                  </w:pPr>
+                  <w:r>
+                    <w:rPr>
+                      <w:sz w:val="25"/>
+                      <w:szCs w:val="25"/>
+                    </w:rPr>
+                    <w:t>Yêu cầu</w:t>
+                  </w:r>
+                </w:p>
+              </w:tc>
+              <w:tc>
+                <w:tcPr>
+                  <w:tcW w:w="4986" w:type="dxa"/>
+                  <w:tcBorders>
+                    <w:top w:val="single" w:sz="4" w:space="0" w:color="auto"/>
+                    <w:left w:val="single" w:sz="2" w:space="0" w:color="000000"/>
+                    <w:bottom w:val="single" w:sz="4" w:space="0" w:color="auto"/>
+                    <w:right w:val="single" w:sz="4" w:space="0" w:color="auto"/>
+                  </w:tcBorders>
+                  <w:tcMar>
+                    <w:top w:w="55" w:type="dxa"/>
+                    <w:left w:w="55" w:type="dxa"/>
+                    <w:bottom w:w="55" w:type="dxa"/>
+                    <w:right w:w="55" w:type="dxa"/>
+                  </w:tcMar>
+                </w:tcPr>
+                <w:p>
+                  <w:pPr>
+                    <w:pStyle w:val="Textbody"/>
+                    <w:spacing w:after="0"/>
+                    <w:rPr>
+                      <w:sz w:val="25"/>
+                      <w:szCs w:val="25"/>
+                    </w:rPr>
+                  </w:pPr>
+                  <w:r>
+                    <w:rPr>
+                      <w:rStyle w:val="StrongEmphasis"/>
+                      <w:sz w:val="25"/>
+                      <w:szCs w:val="25"/>
+                    </w:rPr>
+                    <w:t>1. Giám sát Hoạt động Hàng ngày:</w:t>
+                  </w:r>
+                </w:p>
+                <w:p>
+                  <w:pPr>
+                    <w:pStyle w:val="Textbody"/>
+                    <w:numPr>
+                      <w:ilvl w:val="0"/>
+                      <w:numId w:val="21"/>
+                    </w:numPr>
+                    <w:spacing w:after="0"/>
+                    <w:rPr>
+                      <w:sz w:val="25"/>
+                      <w:szCs w:val="25"/>
+                    </w:rPr>
+                  </w:pPr>
+                  <w:r>
+                    <w:rPr>
+                      <w:sz w:val="25"/>
+                      <w:szCs w:val="25"/>
+                    </w:rPr>
+                    <w:t>Người quản lý kiểm tra tình trạng hoạt động của khách sạn thông qua hệ thống quản lý và báo cáo hàng ngày.</w:t>
+                  </w:r>
+                </w:p>
+                <w:p>
+                  <w:pPr>
+                    <w:pStyle w:val="Textbody"/>
+                    <w:numPr>
+                      <w:ilvl w:val="0"/>
+                      <w:numId w:val="21"/>
+                    </w:numPr>
+                    <w:rPr>
+                      <w:sz w:val="25"/>
+                      <w:szCs w:val="25"/>
+                    </w:rPr>
+                  </w:pPr>
+                  <w:r>
+                    <w:rPr>
+                      <w:sz w:val="25"/>
+                      <w:szCs w:val="25"/>
+                    </w:rPr>
+                    <w:t>Theo dõi tình trạng phòng trống, số lượng khách lưu trú và các dịch vụ đang được sử dụng.</w:t>
+                  </w:r>
+                </w:p>
+                <w:p>
+                  <w:pPr>
+                    <w:pStyle w:val="Textbody"/>
+                    <w:rPr>
+                      <w:sz w:val="25"/>
+                      <w:szCs w:val="25"/>
+                    </w:rPr>
+                  </w:pPr>
+                  <w:r>
+                    <w:rPr>
+                      <w:rStyle w:val="StrongEmphasis"/>
+                      <w:sz w:val="25"/>
+                      <w:szCs w:val="25"/>
+                    </w:rPr>
+                    <w:t>2. Quản lý Nhân viên:</w:t>
+                  </w:r>
+                </w:p>
+                <w:p>
+                  <w:pPr>
+                    <w:pStyle w:val="Textbody"/>
+                    <w:numPr>
+                      <w:ilvl w:val="0"/>
+                      <w:numId w:val="22"/>
+                    </w:numPr>
+                    <w:spacing w:after="0"/>
+                    <w:rPr>
+                      <w:sz w:val="25"/>
+                      <w:szCs w:val="25"/>
+                    </w:rPr>
+                  </w:pPr>
+                  <w:r>
+                    <w:rPr>
+                      <w:sz w:val="25"/>
+                      <w:szCs w:val="25"/>
+                    </w:rPr>
+                    <w:t>Lên lịch làm việc cho nhân viên và đảm bảo đủ nhân lực cho các ca làm việc.</w:t>
+                  </w:r>
+                </w:p>
+                <w:p>
+                  <w:pPr>
+                    <w:pStyle w:val="Textbody"/>
+                    <w:numPr>
+                      <w:ilvl w:val="0"/>
+                      <w:numId w:val="22"/>
+                    </w:numPr>
+                    <w:spacing w:after="0"/>
+                    <w:rPr>
+                      <w:sz w:val="25"/>
+                      <w:szCs w:val="25"/>
+                    </w:rPr>
+                  </w:pPr>
+                  <w:r>
+                    <w:rPr>
+                      <w:sz w:val="25"/>
+                      <w:szCs w:val="25"/>
+                    </w:rPr>
+                    <w:t>Giám sát hiệu suất làm việc của nhân viên và cung cấp phản hồi định kỳ.</w:t>
+                  </w:r>
+                </w:p>
+                <w:p>
+                  <w:pPr>
+                    <w:pStyle w:val="Textbody"/>
+                    <w:numPr>
+                      <w:ilvl w:val="0"/>
+                      <w:numId w:val="22"/>
+                    </w:numPr>
+                    <w:rPr>
+                      <w:sz w:val="25"/>
+                      <w:szCs w:val="25"/>
+                    </w:rPr>
+                  </w:pPr>
+                  <w:r>
+                    <w:rPr>
+                      <w:sz w:val="25"/>
+                      <w:szCs w:val="25"/>
+                    </w:rPr>
+                    <w:t>Đào tạo và phát triển kỹ năng cho nhân viên mới và hiện tại.</w:t>
+                  </w:r>
+                </w:p>
+                <w:p>
+                  <w:pPr>
+                    <w:pStyle w:val="Textbody"/>
+                    <w:rPr>
+                      <w:sz w:val="25"/>
+                      <w:szCs w:val="25"/>
+                    </w:rPr>
+                  </w:pPr>
+                  <w:r>
+                    <w:rPr>
+                      <w:rStyle w:val="StrongEmphasis"/>
+                      <w:sz w:val="25"/>
+                      <w:szCs w:val="25"/>
+                    </w:rPr>
+                    <w:t>3. Quản lý Tài chính:</w:t>
+                  </w:r>
+                </w:p>
+                <w:p>
+                  <w:pPr>
+                    <w:pStyle w:val="Textbody"/>
+                    <w:numPr>
+                      <w:ilvl w:val="0"/>
+                      <w:numId w:val="23"/>
+                    </w:numPr>
+                    <w:spacing w:after="0"/>
+                    <w:rPr>
+                      <w:sz w:val="25"/>
+                      <w:szCs w:val="25"/>
+                    </w:rPr>
+                  </w:pPr>
+                  <w:r>
+                    <w:rPr>
+                      <w:sz w:val="25"/>
+                      <w:szCs w:val="25"/>
+                    </w:rPr>
+                    <w:t>Theo dõi doanh thu, chi phí và lợi nhuận của khách sạn.</w:t>
+                  </w:r>
+                </w:p>
+                <w:p>
+                  <w:pPr>
+                    <w:pStyle w:val="Textbody"/>
+                    <w:numPr>
+                      <w:ilvl w:val="0"/>
+                      <w:numId w:val="23"/>
+                    </w:numPr>
+                    <w:spacing w:after="0"/>
+                    <w:rPr>
+                      <w:sz w:val="25"/>
+                      <w:szCs w:val="25"/>
+                    </w:rPr>
+                  </w:pPr>
+                  <w:r>
+                    <w:rPr>
+                      <w:sz w:val="25"/>
+                      <w:szCs w:val="25"/>
+                    </w:rPr>
+                    <w:t>Quản lý ngân sách và lên kế hoạch tài chính.</w:t>
+                  </w:r>
+                </w:p>
+                <w:p>
+                  <w:pPr>
+                    <w:pStyle w:val="Textbody"/>
+                    <w:numPr>
+                      <w:ilvl w:val="0"/>
+                      <w:numId w:val="23"/>
+                    </w:numPr>
+                    <w:rPr>
+                      <w:sz w:val="25"/>
+                      <w:szCs w:val="25"/>
+                    </w:rPr>
+                  </w:pPr>
+                  <w:r>
+                    <w:rPr>
+                      <w:sz w:val="25"/>
+                      <w:szCs w:val="25"/>
+                    </w:rPr>
+                    <w:t>Đảm bảo thanh toán đúng hạn cho các nhà cung cấp và quản lý các khoản phải thu từ khách hàng.</w:t>
+                  </w:r>
+                </w:p>
+                <w:p>
+                  <w:pPr>
+                    <w:pStyle w:val="Textbody"/>
+                    <w:rPr>
+                      <w:sz w:val="25"/>
+                      <w:szCs w:val="25"/>
+                    </w:rPr>
+                  </w:pPr>
+                  <w:r>
+                    <w:rPr>
+                      <w:rStyle w:val="StrongEmphasis"/>
+                      <w:sz w:val="25"/>
+                      <w:szCs w:val="25"/>
+                    </w:rPr>
+                    <w:t>4. Xử lý Vấn đề Phát sinh:</w:t>
+                  </w:r>
+                </w:p>
+                <w:p>
+                  <w:pPr>
+                    <w:pStyle w:val="Textbody"/>
+                    <w:numPr>
+                      <w:ilvl w:val="0"/>
+                      <w:numId w:val="24"/>
+                    </w:numPr>
+                    <w:spacing w:after="0"/>
+                    <w:rPr>
+                      <w:sz w:val="25"/>
+                      <w:szCs w:val="25"/>
+                    </w:rPr>
+                  </w:pPr>
+                  <w:r>
+                    <w:rPr>
+                      <w:sz w:val="25"/>
+                      <w:szCs w:val="25"/>
+                    </w:rPr>
+                    <w:t>Nhận và giải quyết các khiếu nại của khách hàng.</w:t>
+                  </w:r>
+                </w:p>
+                <w:p>
+                  <w:pPr>
+                    <w:pStyle w:val="Textbody"/>
+                    <w:numPr>
+                      <w:ilvl w:val="0"/>
+                      <w:numId w:val="24"/>
+                    </w:numPr>
+                    <w:spacing w:after="0"/>
+                    <w:rPr>
+                      <w:sz w:val="25"/>
+                      <w:szCs w:val="25"/>
+                    </w:rPr>
+                  </w:pPr>
+                  <w:r>
+                    <w:rPr>
+                      <w:sz w:val="25"/>
+                      <w:szCs w:val="25"/>
+                    </w:rPr>
+                    <w:t>Điều phối các bộ phận liên quan để giải quyết các sự cố kỹ thuật, vệ sinh và dịch vụ.</w:t>
+                  </w:r>
+                </w:p>
+                <w:p>
+                  <w:pPr>
+                    <w:pStyle w:val="Textbody"/>
+                    <w:numPr>
+                      <w:ilvl w:val="0"/>
+                      <w:numId w:val="24"/>
+                    </w:numPr>
+                    <w:rPr>
+                      <w:sz w:val="25"/>
+                      <w:szCs w:val="25"/>
+                    </w:rPr>
+                  </w:pPr>
+                  <w:r>
+                    <w:rPr>
+                      <w:sz w:val="25"/>
+                      <w:szCs w:val="25"/>
+                    </w:rPr>
+                    <w:t>Đảm bảo khách hàng luôn hài lòng với dịch vụ của khách sạn.</w:t>
+                  </w:r>
+                </w:p>
+                <w:p>
+                  <w:pPr>
+                    <w:pStyle w:val="Textbody"/>
+                    <w:rPr>
+                      <w:sz w:val="25"/>
+                      <w:szCs w:val="25"/>
+                    </w:rPr>
+                  </w:pPr>
+                  <w:r>
+                    <w:rPr>
+                      <w:rStyle w:val="StrongEmphasis"/>
+                      <w:sz w:val="25"/>
+                      <w:szCs w:val="25"/>
+                    </w:rPr>
+                    <w:t>5. Cải thiện Chất lượng Dịch vụ:</w:t>
+                  </w:r>
+                </w:p>
+                <w:p>
+                  <w:pPr>
+                    <w:pStyle w:val="Textbody"/>
+                    <w:numPr>
+                      <w:ilvl w:val="0"/>
+                      <w:numId w:val="25"/>
+                    </w:numPr>
+                    <w:spacing w:after="0"/>
+                    <w:rPr>
+                      <w:sz w:val="25"/>
+                      <w:szCs w:val="25"/>
+                    </w:rPr>
+                  </w:pPr>
+                  <w:r>
+                    <w:rPr>
+                      <w:sz w:val="25"/>
+                      <w:szCs w:val="25"/>
+                    </w:rPr>
+                    <w:t>Thu thập phản hồi từ khách hàng và nhân viên.</w:t>
+                  </w:r>
+                </w:p>
+                <w:p>
+                  <w:pPr>
+                    <w:pStyle w:val="Textbody"/>
+                    <w:numPr>
+                      <w:ilvl w:val="0"/>
+                      <w:numId w:val="25"/>
+                    </w:numPr>
+                    <w:spacing w:after="0"/>
+                    <w:rPr>
+                      <w:sz w:val="25"/>
+                      <w:szCs w:val="25"/>
+                    </w:rPr>
+                  </w:pPr>
+                  <w:r>
+                    <w:rPr>
+                      <w:sz w:val="25"/>
+                      <w:szCs w:val="25"/>
+                    </w:rPr>
+                    <w:t>Phân tích dữ liệu để tìm ra các điểm yếu trong dịch vụ và đề xuất cải thiện.</w:t>
+                  </w:r>
+                </w:p>
+                <w:p>
+                  <w:pPr>
+                    <w:pStyle w:val="Textbody"/>
+                    <w:numPr>
+                      <w:ilvl w:val="0"/>
+                      <w:numId w:val="25"/>
+                    </w:numPr>
+                    <w:rPr>
+                      <w:sz w:val="25"/>
+                      <w:szCs w:val="25"/>
+                    </w:rPr>
+                  </w:pPr>
+                  <w:r>
+                    <w:rPr>
+                      <w:sz w:val="25"/>
+                      <w:szCs w:val="25"/>
+                    </w:rPr>
+                    <w:lastRenderedPageBreak/>
+                    <w:t>Triển khai các chiến lược nâng cao chất lượng dịch vụ và tạo trải nghiệm tốt hơn cho khách hàng.</w:t>
+                  </w:r>
+                </w:p>
+                <w:p>
+                  <w:pPr>
+                    <w:pStyle w:val="Textbody"/>
+                    <w:spacing w:after="0"/>
+                    <w:rPr>
+                      <w:sz w:val="25"/>
+                      <w:szCs w:val="25"/>
+                    </w:rPr>
+                  </w:pPr>
+                </w:p>
+              </w:tc>
+            </w:tr>
+          </w:tbl>
+          <w:p>
+            <w:pPr>
+              <w:pStyle w:val="TableContents"/>
+              <w:rPr>
+                <w:sz w:val="25"/>
+                <w:szCs w:val="25"/>
+              </w:rPr>
+            </w:pPr>
+            <w:r>
+              <w:rPr>
+                <w:sz w:val="25"/>
+                <w:szCs w:val="25"/>
+              </w:rPr>
+              <w:lastRenderedPageBreak/>
+              <w:t>thông tin chính xác.</w:t>
+            </w:r>
+          </w:p>
+          <w:p>
+            <w:pPr>
+              <w:pStyle w:val="TableContents"/>
+              <w:rPr>
+                <w:sz w:val="25"/>
+                <w:szCs w:val="25"/>
+              </w:rPr>
+            </w:pPr>
+            <w:r>
+              <w:rPr>
+                <w:sz w:val="25"/>
+                <w:szCs w:val="25"/>
+              </w:rPr>
+              <w:t>1.2: Dữ liệu và thông tin phải được bảo mật và bảo vệ.</w:t>
+            </w:r>
+          </w:p>
+        </w:tc>
+      </w:tr>
+      <w:tr>
+        <w:tc>
+          <w:tcPr>
+            <w:tcW w:w="4896" w:type="dxa"/>
+            <w:tcBorders>
+              <w:top w:val="single" w:sz="4" w:space="0" w:color="auto"/>
+              <w:left w:val="single" w:sz="2" w:space="0" w:color="000000"/>
+              <w:bottom w:val="single" w:sz="2" w:space="0" w:color="000000"/>
+            </w:tcBorders>
+            <w:tcMar>
+              <w:top w:w="55" w:type="dxa"/>
+              <w:left w:w="55" w:type="dxa"/>
+              <w:bottom w:w="55" w:type="dxa"/>
+              <w:right w:w="55" w:type="dxa"/>
+            </w:tcMar>
+          </w:tcPr>
+          <w:p>
+            <w:pPr>
+              <w:pStyle w:val="TableContents"/>
+              <w:rPr>
+                <w:sz w:val="25"/>
+                <w:szCs w:val="25"/>
+              </w:rPr>
+            </w:pPr>
+          </w:p>
+        </w:tc>
+        <w:tc>
+          <w:tcPr>
+            <w:tcW w:w="5076" w:type="dxa"/>
+            <w:tcBorders>
+              <w:top w:val="single" w:sz="4" w:space="0" w:color="auto"/>
+              <w:left w:val="single" w:sz="2" w:space="0" w:color="000000"/>
+              <w:bottom w:val="single" w:sz="2" w:space="0" w:color="000000"/>
+              <w:right w:val="single" w:sz="2" w:space="0" w:color="000000"/>
+            </w:tcBorders>
+            <w:tcMar>
+              <w:top w:w="55" w:type="dxa"/>
+              <w:left w:w="55" w:type="dxa"/>
+              <w:bottom w:w="55" w:type="dxa"/>
+              <w:right w:w="55" w:type="dxa"/>
+            </w:tcMar>
+          </w:tcPr>
+          <w:p>
+            <w:pPr>
+              <w:pStyle w:val="TableContents"/>
+              <w:rPr>
+                <w:sz w:val="25"/>
+                <w:szCs w:val="25"/>
+              </w:rPr>
+            </w:pPr>
+          </w:p>
+        </w:tc>
+      </w:tr>
+      <w:tr>
+        <w:tc>
+          <w:tcPr>
+            <w:tcW w:w="4896" w:type="dxa"/>
+            <w:tcBorders>
+              <w:left w:val="single" w:sz="2" w:space="0" w:color="000000"/>
+              <w:bottom w:val="single" w:sz="2" w:space="0" w:color="000000"/>
+            </w:tcBorders>
+            <w:tcMar>
+              <w:top w:w="55" w:type="dxa"/>
+              <w:left w:w="55" w:type="dxa"/>
+              <w:bottom w:w="55" w:type="dxa"/>
+              <w:right w:w="55" w:type="dxa"/>
+            </w:tcMar>
+          </w:tcPr>
+          <w:p>
+            <w:pPr>
+              <w:pStyle w:val="TableContents"/>
+              <w:rPr>
+                <w:sz w:val="25"/>
+                <w:szCs w:val="25"/>
+              </w:rPr>
+            </w:pPr>
+            <w:r>
+              <w:rPr>
+                <w:sz w:val="25"/>
+                <w:szCs w:val="25"/>
+              </w:rPr>
+              <w:t>Ngoại lệ</w:t>
+            </w:r>
+          </w:p>
+        </w:tc>
+        <w:tc>
+          <w:tcPr>
+            <w:tcW w:w="5076" w:type="dxa"/>
+            <w:tcBorders>
+              <w:left w:val="single" w:sz="2" w:space="0" w:color="000000"/>
+              <w:bottom w:val="single" w:sz="2" w:space="0" w:color="000000"/>
+              <w:right w:val="single" w:sz="2" w:space="0" w:color="000000"/>
+            </w:tcBorders>
+            <w:tcMar>
+              <w:top w:w="55" w:type="dxa"/>
+              <w:left w:w="55" w:type="dxa"/>
+              <w:bottom w:w="55" w:type="dxa"/>
+              <w:right w:w="55" w:type="dxa"/>
+            </w:tcMar>
+          </w:tcPr>
+          <w:p>
+            <w:pPr>
+              <w:pStyle w:val="TableContents"/>
+              <w:rPr>
+                <w:sz w:val="25"/>
+                <w:szCs w:val="25"/>
+              </w:rPr>
+            </w:pPr>
+          </w:p>
+        </w:tc>
+      </w:tr>
+      <w:tr>
+        <w:tc>
+          <w:tcPr>
+            <w:tcW w:w="4896" w:type="dxa"/>
+            <w:tcBorders>
+              <w:left w:val="single" w:sz="2" w:space="0" w:color="000000"/>
+              <w:bottom w:val="single" w:sz="2" w:space="0" w:color="000000"/>
+            </w:tcBorders>
+            <w:tcMar>
+              <w:top w:w="55" w:type="dxa"/>
+              <w:left w:w="55" w:type="dxa"/>
+              <w:bottom w:w="55" w:type="dxa"/>
+              <w:right w:w="55" w:type="dxa"/>
+            </w:tcMar>
+          </w:tcPr>
+          <w:p>
+            <w:pPr>
+              <w:pStyle w:val="TableContents"/>
+              <w:rPr>
+                <w:sz w:val="25"/>
+                <w:szCs w:val="25"/>
+              </w:rPr>
+            </w:pPr>
+            <w:r>
+              <w:rPr>
+                <w:sz w:val="25"/>
+                <w:szCs w:val="25"/>
+              </w:rPr>
+              <w:t>Luồng phụ 1</w:t>
+            </w:r>
+          </w:p>
+        </w:tc>
+        <w:tc>
+          <w:tcPr>
+            <w:tcW w:w="5076" w:type="dxa"/>
+            <w:tcBorders>
+              <w:left w:val="single" w:sz="2" w:space="0" w:color="000000"/>
+              <w:bottom w:val="single" w:sz="2" w:space="0" w:color="000000"/>
+              <w:right w:val="single" w:sz="2" w:space="0" w:color="000000"/>
+            </w:tcBorders>
+            <w:tcMar>
+              <w:top w:w="55" w:type="dxa"/>
+              <w:left w:w="55" w:type="dxa"/>
+              <w:bottom w:w="55" w:type="dxa"/>
+              <w:right w:w="55" w:type="dxa"/>
+            </w:tcMar>
+          </w:tcPr>
+          <w:p>
+            <w:pPr>
+              <w:pStyle w:val="TableContents"/>
+              <w:rPr>
+                <w:sz w:val="25"/>
+                <w:szCs w:val="25"/>
+              </w:rPr>
+            </w:pPr>
+            <w:r>
+              <w:rPr>
+                <w:sz w:val="25"/>
+                <w:szCs w:val="25"/>
+              </w:rPr>
+              <w:t xml:space="preserve">Nếu hệ thống quản lý gặp sự cố, </w:t>
+            </w:r>
+            <w:r>
+              <w:rPr>
+                <w:sz w:val="25"/>
+                <w:szCs w:val="25"/>
+              </w:rPr>
+              <w:t xml:space="preserve">Admin </w:t>
+            </w:r>
+            <w:r>
+              <w:rPr>
+                <w:sz w:val="25"/>
+                <w:szCs w:val="25"/>
+              </w:rPr>
+              <w:t>sẽ sử dụng các báo cáo giấy và liên hệ trực tiếp với các bộ phận để cập nhật thông tin.</w:t>
+            </w:r>
+          </w:p>
+        </w:tc>
+      </w:tr>
+      <w:tr>
+        <w:tc>
+          <w:tcPr>
+            <w:tcW w:w="4896" w:type="dxa"/>
+            <w:tcBorders>
+              <w:left w:val="single" w:sz="2" w:space="0" w:color="000000"/>
+              <w:bottom w:val="single" w:sz="4" w:space="0" w:color="auto"/>
+            </w:tcBorders>
+            <w:tcMar>
+              <w:top w:w="55" w:type="dxa"/>
+              <w:left w:w="55" w:type="dxa"/>
+              <w:bottom w:w="55" w:type="dxa"/>
+              <w:right w:w="55" w:type="dxa"/>
+            </w:tcMar>
+          </w:tcPr>
+          <w:p>
+            <w:pPr>
+              <w:pStyle w:val="TableContents"/>
+              <w:rPr>
+                <w:sz w:val="25"/>
+                <w:szCs w:val="25"/>
+              </w:rPr>
+            </w:pPr>
+            <w:r>
+              <w:rPr>
+                <w:sz w:val="25"/>
+                <w:szCs w:val="25"/>
+              </w:rPr>
+              <w:t>Luồng phụ 2</w:t>
+            </w:r>
+          </w:p>
+        </w:tc>
+        <w:tc>
+          <w:tcPr>
+            <w:tcW w:w="5076" w:type="dxa"/>
+            <w:tcBorders>
+              <w:left w:val="single" w:sz="2" w:space="0" w:color="000000"/>
+              <w:bottom w:val="single" w:sz="4" w:space="0" w:color="auto"/>
+              <w:right w:val="single" w:sz="2" w:space="0" w:color="000000"/>
+            </w:tcBorders>
+            <w:tcMar>
+              <w:top w:w="55" w:type="dxa"/>
+              <w:left w:w="55" w:type="dxa"/>
+              <w:bottom w:w="55" w:type="dxa"/>
+              <w:right w:w="55" w:type="dxa"/>
+            </w:tcMar>
+          </w:tcPr>
+          <w:p>
+            <w:pPr>
+              <w:pStyle w:val="TableContents"/>
+              <w:rPr>
+                <w:sz w:val="25"/>
+                <w:szCs w:val="25"/>
+              </w:rPr>
+            </w:pPr>
+          </w:p>
+        </w:tc>
+      </w:tr>
+      <w:tr>
+        <w:trPr>
+          <w:trHeight w:val="20"/>
+        </w:trPr>
+        <w:tc>
+          <w:tcPr>
+            <w:tcW w:w="4896" w:type="dxa"/>
+            <w:tcBorders>
+              <w:top w:val="single" w:sz="4" w:space="0" w:color="auto"/>
+              <w:left w:val="single" w:sz="4" w:space="0" w:color="auto"/>
+              <w:bottom w:val="single" w:sz="4" w:space="0" w:color="auto"/>
+            </w:tcBorders>
+            <w:tcMar>
+              <w:top w:w="55" w:type="dxa"/>
+              <w:left w:w="55" w:type="dxa"/>
+              <w:bottom w:w="55" w:type="dxa"/>
+              <w:right w:w="55" w:type="dxa"/>
+            </w:tcMar>
+          </w:tcPr>
+          <w:p>
+            <w:pPr>
+              <w:pStyle w:val="TableContents"/>
+              <w:rPr>
+                <w:sz w:val="25"/>
+                <w:szCs w:val="25"/>
+              </w:rPr>
+            </w:pPr>
+          </w:p>
+        </w:tc>
+        <w:tc>
+          <w:tcPr>
+            <w:tcW w:w="5076" w:type="dxa"/>
+            <w:tcBorders>
+              <w:top w:val="single" w:sz="4" w:space="0" w:color="auto"/>
+              <w:left w:val="single" w:sz="2" w:space="0" w:color="000000"/>
+              <w:bottom w:val="single" w:sz="4" w:space="0" w:color="auto"/>
+              <w:right w:val="single" w:sz="4" w:space="0" w:color="auto"/>
+            </w:tcBorders>
+            <w:tcMar>
+              <w:top w:w="55" w:type="dxa"/>
+              <w:left w:w="55" w:type="dxa"/>
+              <w:bottom w:w="55" w:type="dxa"/>
+              <w:right w:w="55" w:type="dxa"/>
+            </w:tcMar>
+          </w:tcPr>
+          <w:p>
+            <w:pPr>
+              <w:pStyle w:val="TableContents"/>
+              <w:rPr>
+                <w:sz w:val="25"/>
+                <w:szCs w:val="25"/>
+              </w:rPr>
+            </w:pPr>
+            <w:r>
+              <w:rPr>
+                <w:sz w:val="25"/>
+                <w:szCs w:val="25"/>
+              </w:rPr>
+              <w:t xml:space="preserve">Nếu có </w:t>
+            </w:r>
+            <w:r>
+              <w:rPr>
+                <w:sz w:val="25"/>
+                <w:szCs w:val="25"/>
+              </w:rPr>
+              <w:t xml:space="preserve">sự cô ,admin </w:t>
+            </w:r>
+            <w:r>
+              <w:rPr>
+                <w:sz w:val="25"/>
+                <w:szCs w:val="25"/>
+              </w:rPr>
+              <w:t>sẽ điều phối lại lịch làm việc và tìm kiếm nhân sự thay thế tạm thời.</w:t>
+            </w:r>
+          </w:p>
+        </w:tc>
+      </w:tr>
+    </w:tbl>
     <w:p>
       <w:pPr>
         <w:spacing w:before="100" w:beforeAutospacing="1" w:after="100" w:afterAutospacing="1" w:line="240" w:lineRule="auto"/>
@@ -4342,33 +7521,33 @@
     </w:p>
     <w:p>
       <w:pPr>
-        <w:spacing w:before="100" w:beforeAutospacing="1" w:after="100" w:afterAutospacing="1" w:line="240" w:lineRule="auto"/>
-        <w:rPr>
-          <w:rFonts w:ascii="Times New Roman" w:eastAsia="Times New Roman" w:hAnsi="Times New Roman" w:cs="Times New Roman"/>
-          <w:sz w:val="28"/>
-          <w:szCs w:val="28"/>
-        </w:rPr>
-      </w:pPr>
-      <w:r>
+        <w:pStyle w:val="Heading1"/>
         <w:rPr>
           <w:rFonts w:ascii="Times New Roman" w:hAnsi="Times New Roman" w:cs="Times New Roman"/>
           <w:b/>
           <w:bCs/>
-          <w:sz w:val="28"/>
-          <w:szCs w:val="28"/>
-        </w:rPr>
-        <w:t xml:space="preserve">Biểu đồ </w:t>
-      </w:r>
+          <w:color w:val="auto"/>
+          <w:sz w:val="29"/>
+          <w:szCs w:val="29"/>
+        </w:rPr>
+      </w:pPr>
+      <w:bookmarkStart w:id="20" w:name="_Toc171326182"/>
+      <w:bookmarkStart w:id="21" w:name="_Toc171326427"/>
+      <w:bookmarkStart w:id="22" w:name="_Toc171328172"/>
       <w:r>
         <w:rPr>
           <w:rFonts w:ascii="Times New Roman" w:hAnsi="Times New Roman" w:cs="Times New Roman"/>
           <w:b/>
           <w:bCs/>
-          <w:sz w:val="28"/>
-          <w:szCs w:val="28"/>
-        </w:rPr>
-        <w:t>Hoạt Động</w:t>
-      </w:r>
+          <w:color w:val="auto"/>
+          <w:sz w:val="29"/>
+          <w:szCs w:val="29"/>
+        </w:rPr>
+        <w:t>III. XÂY DỰNG BIỂU ĐỒ HOẠT ĐỘNG</w:t>
+      </w:r>
+      <w:bookmarkEnd w:id="20"/>
+      <w:bookmarkEnd w:id="21"/>
+      <w:bookmarkEnd w:id="22"/>
     </w:p>
     <w:p>
       <w:pPr>
@@ -4386,7 +7565,6 @@
           <w:sz w:val="28"/>
           <w:szCs w:val="28"/>
         </w:rPr>
-        <w:lastRenderedPageBreak/>
         <w:drawing>
           <wp:inline distT="0" distB="0" distL="0" distR="0" wp14:anchorId="08F1A796" wp14:editId="5262C82A">
             <wp:extent cx="5760720" cy="3836670"/>
@@ -4441,34 +7619,276 @@
       <w:pPr>
         <w:spacing w:before="100" w:beforeAutospacing="1" w:after="100" w:afterAutospacing="1" w:line="240" w:lineRule="auto"/>
         <w:rPr>
+          <w:rFonts w:ascii="Segoe UI" w:hAnsi="Segoe UI" w:cs="Segoe UI"/>
+          <w:color w:val="081B3A"/>
+          <w:spacing w:val="3"/>
+          <w:sz w:val="23"/>
+          <w:szCs w:val="23"/>
+          <w:shd w:val="clear" w:color="auto" w:fill="FFFFFF"/>
+        </w:rPr>
+      </w:pPr>
+      <w:r>
+        <w:rPr>
+          <w:rFonts w:ascii="Segoe UI" w:hAnsi="Segoe UI" w:cs="Segoe UI"/>
+          <w:color w:val="081B3A"/>
+          <w:spacing w:val="3"/>
+          <w:sz w:val="23"/>
+          <w:szCs w:val="23"/>
+          <w:shd w:val="clear" w:color="auto" w:fill="FFFFFF"/>
+        </w:rPr>
+        <w:t>Biểu đồ trên có ba thành phần chính: Khách hàng, Admin, và Hệ thống. Khách hàng đăng nhập hoặc đăng ký tài khoản nếu chưa có. Sau đó khách hàng tìm kiếm các tour du lịch phù hợp và tiến hành đặt vé. Quá trình đặt vé có hai lựa chọn: vé tour lẻ hoặc vé theo gói. Khi chọn xong, khách hàng xác nhập thông tin cá nhân để đặt vé. Sau khi nhập xong khách hàng sẽ nhận được thông tin đặt vé và thực hiện thanh toán.</w:t>
+      </w:r>
+    </w:p>
+    <w:p>
+      <w:pPr>
+        <w:spacing w:before="100" w:beforeAutospacing="1" w:after="100" w:afterAutospacing="1" w:line="240" w:lineRule="auto"/>
+        <w:rPr>
+          <w:rFonts w:ascii="Segoe UI" w:hAnsi="Segoe UI" w:cs="Segoe UI"/>
+          <w:color w:val="081B3A"/>
+          <w:spacing w:val="3"/>
+          <w:sz w:val="23"/>
+          <w:szCs w:val="23"/>
+          <w:shd w:val="clear" w:color="auto" w:fill="FFFFFF"/>
+        </w:rPr>
+      </w:pPr>
+      <w:r>
+        <w:rPr>
+          <w:noProof/>
+        </w:rPr>
+        <w:lastRenderedPageBreak/>
+        <w:drawing>
+          <wp:inline distT="0" distB="0" distL="0" distR="0" wp14:anchorId="5A335471" wp14:editId="19D722BB">
+            <wp:extent cx="5760720" cy="1907540"/>
+            <wp:effectExtent l="0" t="0" r="0" b="0"/>
+            <wp:docPr id="8" name="Picture 8"/>
+            <wp:cNvGraphicFramePr>
+              <a:graphicFrameLocks xmlns:a="http://schemas.openxmlformats.org/drawingml/2006/main" noChangeAspect="1"/>
+            </wp:cNvGraphicFramePr>
+            <a:graphic xmlns:a="http://schemas.openxmlformats.org/drawingml/2006/main">
+              <a:graphicData uri="http://schemas.openxmlformats.org/drawingml/2006/picture">
+                <pic:pic xmlns:pic="http://schemas.openxmlformats.org/drawingml/2006/picture">
+                  <pic:nvPicPr>
+                    <pic:cNvPr id="0" name="Picture 6"/>
+                    <pic:cNvPicPr>
+                      <a:picLocks noChangeAspect="1" noChangeArrowheads="1"/>
+                    </pic:cNvPicPr>
+                  </pic:nvPicPr>
+                  <pic:blipFill>
+                    <a:blip r:embed="rId12">
+                      <a:extLst>
+                        <a:ext uri="{28A0092B-C50C-407E-A947-70E740481C1C}">
+                          <a14:useLocalDpi xmlns:a14="http://schemas.microsoft.com/office/drawing/2010/main" val="0"/>
+                        </a:ext>
+                      </a:extLst>
+                    </a:blip>
+                    <a:srcRect/>
+                    <a:stretch>
+                      <a:fillRect/>
+                    </a:stretch>
+                  </pic:blipFill>
+                  <pic:spPr bwMode="auto">
+                    <a:xfrm>
+                      <a:off x="0" y="0"/>
+                      <a:ext cx="5760720" cy="1907540"/>
+                    </a:xfrm>
+                    <a:prstGeom prst="rect">
+                      <a:avLst/>
+                    </a:prstGeom>
+                    <a:noFill/>
+                    <a:ln>
+                      <a:noFill/>
+                    </a:ln>
+                  </pic:spPr>
+                </pic:pic>
+              </a:graphicData>
+            </a:graphic>
+          </wp:inline>
+        </w:drawing>
+      </w:r>
+    </w:p>
+    <w:p>
+      <w:pPr>
+        <w:spacing w:before="100" w:beforeAutospacing="1" w:after="100" w:afterAutospacing="1" w:line="240" w:lineRule="auto"/>
+        <w:rPr>
+          <w:rFonts w:ascii="Segoe UI" w:hAnsi="Segoe UI" w:cs="Segoe UI"/>
+          <w:color w:val="081B3A"/>
+          <w:spacing w:val="3"/>
+          <w:sz w:val="23"/>
+          <w:szCs w:val="23"/>
+          <w:shd w:val="clear" w:color="auto" w:fill="FFFFFF"/>
+        </w:rPr>
+      </w:pPr>
+      <w:r>
+        <w:rPr>
+          <w:rFonts w:ascii="Segoe UI" w:hAnsi="Segoe UI" w:cs="Segoe UI"/>
+          <w:color w:val="081B3A"/>
+          <w:spacing w:val="3"/>
+          <w:sz w:val="23"/>
+          <w:szCs w:val="23"/>
+          <w:shd w:val="clear" w:color="auto" w:fill="FFFFFF"/>
+        </w:rPr>
+        <w:t>Sau đó hệ thống nhận yêu cầu thanh toán, kiểm tra thông tin giao dịch, và xử lý thanh toán qua các cổng thanh toán tích hợp. Kết quả giao dịch (thành công hoặc thất bại) được gửi lại để thông báo cho khách hàng.</w:t>
+      </w:r>
+    </w:p>
+    <w:p>
+      <w:pPr>
+        <w:spacing w:before="100" w:beforeAutospacing="1" w:after="100" w:afterAutospacing="1" w:line="240" w:lineRule="auto"/>
+        <w:rPr>
+          <w:rFonts w:ascii="Segoe UI" w:hAnsi="Segoe UI" w:cs="Segoe UI"/>
+          <w:color w:val="081B3A"/>
+          <w:spacing w:val="3"/>
+          <w:sz w:val="23"/>
+          <w:szCs w:val="23"/>
+          <w:shd w:val="clear" w:color="auto" w:fill="FFFFFF"/>
+        </w:rPr>
+      </w:pPr>
+      <w:r>
+        <w:rPr>
+          <w:rFonts w:ascii="Segoe UI" w:hAnsi="Segoe UI" w:cs="Segoe UI"/>
+          <w:color w:val="081B3A"/>
+          <w:spacing w:val="3"/>
+          <w:sz w:val="23"/>
+          <w:szCs w:val="23"/>
+          <w:shd w:val="clear" w:color="auto" w:fill="FFFFFF"/>
+        </w:rPr>
+        <w:t>Khi đó admin sẽ đóng vai trò quản lý toàn bộ hệ thống. Admin xác nhận thông tin đặt vé, lên lịch trình tour, quản lý tài khoản người dùng, và cập nhật nội dung trên hệ thống như thông tin tour, chính sách, và hỗ trợ khách hàng.</w:t>
+      </w:r>
+    </w:p>
+    <w:p>
+      <w:pPr>
+        <w:pStyle w:val="Heading1"/>
+        <w:rPr>
           <w:rFonts w:ascii="Times New Roman" w:hAnsi="Times New Roman" w:cs="Times New Roman"/>
           <w:b/>
           <w:bCs/>
-          <w:sz w:val="28"/>
-          <w:szCs w:val="28"/>
-        </w:rPr>
-      </w:pPr>
+          <w:color w:val="auto"/>
+          <w:sz w:val="29"/>
+          <w:szCs w:val="29"/>
+        </w:rPr>
+      </w:pPr>
+      <w:bookmarkStart w:id="23" w:name="_Toc171326192"/>
+      <w:bookmarkStart w:id="24" w:name="_Toc171326437"/>
+      <w:bookmarkStart w:id="25" w:name="_Toc171328182"/>
       <w:r>
         <w:rPr>
           <w:rFonts w:ascii="Times New Roman" w:hAnsi="Times New Roman" w:cs="Times New Roman"/>
           <w:b/>
           <w:bCs/>
-          <w:sz w:val="28"/>
-          <w:szCs w:val="28"/>
-        </w:rPr>
-        <w:t>Biểu đồ T</w:t>
-      </w:r>
-      <w:r>
+          <w:color w:val="auto"/>
+          <w:sz w:val="29"/>
+          <w:szCs w:val="29"/>
+        </w:rPr>
+        <w:t>IV. XÂY DỰNG BIỂU ĐỒ LỚP</w:t>
+      </w:r>
+      <w:bookmarkEnd w:id="23"/>
+      <w:bookmarkEnd w:id="24"/>
+      <w:bookmarkEnd w:id="25"/>
+    </w:p>
+    <w:p>
+      <w:r>
+        <w:rPr>
+          <w:noProof/>
+        </w:rPr>
+        <w:drawing>
+          <wp:inline distT="0" distB="0" distL="0" distR="0" wp14:anchorId="75FF71B9" wp14:editId="510F069A">
+            <wp:extent cx="4862830" cy="4264660"/>
+            <wp:effectExtent l="0" t="0" r="0" b="2540"/>
+            <wp:docPr id="17" name="Picture 17"/>
+            <wp:cNvGraphicFramePr>
+              <a:graphicFrameLocks xmlns:a="http://schemas.openxmlformats.org/drawingml/2006/main" noChangeAspect="1"/>
+            </wp:cNvGraphicFramePr>
+            <a:graphic xmlns:a="http://schemas.openxmlformats.org/drawingml/2006/main">
+              <a:graphicData uri="http://schemas.openxmlformats.org/drawingml/2006/picture">
+                <pic:pic xmlns:pic="http://schemas.openxmlformats.org/drawingml/2006/picture">
+                  <pic:nvPicPr>
+                    <pic:cNvPr id="0" name="Picture 12"/>
+                    <pic:cNvPicPr>
+                      <a:picLocks noChangeAspect="1" noChangeArrowheads="1"/>
+                    </pic:cNvPicPr>
+                  </pic:nvPicPr>
+                  <pic:blipFill>
+                    <a:blip r:embed="rId13">
+                      <a:extLst>
+                        <a:ext uri="{28A0092B-C50C-407E-A947-70E740481C1C}">
+                          <a14:useLocalDpi xmlns:a14="http://schemas.microsoft.com/office/drawing/2010/main" val="0"/>
+                        </a:ext>
+                      </a:extLst>
+                    </a:blip>
+                    <a:srcRect/>
+                    <a:stretch>
+                      <a:fillRect/>
+                    </a:stretch>
+                  </pic:blipFill>
+                  <pic:spPr bwMode="auto">
+                    <a:xfrm>
+                      <a:off x="0" y="0"/>
+                      <a:ext cx="4862830" cy="4264660"/>
+                    </a:xfrm>
+                    <a:prstGeom prst="rect">
+                      <a:avLst/>
+                    </a:prstGeom>
+                    <a:noFill/>
+                    <a:ln>
+                      <a:noFill/>
+                    </a:ln>
+                  </pic:spPr>
+                </pic:pic>
+              </a:graphicData>
+            </a:graphic>
+          </wp:inline>
+        </w:drawing>
+      </w:r>
+    </w:p>
+    <w:p/>
+    <w:p/>
+    <w:p/>
+    <w:p/>
+    <w:p/>
+    <w:p/>
+    <w:p/>
+    <w:p/>
+    <w:p/>
+    <w:p/>
+    <w:p/>
+    <w:p/>
+    <w:p/>
+    <w:p/>
+    <w:p/>
+    <w:p/>
+    <w:p/>
+    <w:p>
+      <w:pPr>
+        <w:pStyle w:val="Heading1"/>
         <w:rPr>
           <w:rFonts w:ascii="Times New Roman" w:hAnsi="Times New Roman" w:cs="Times New Roman"/>
           <w:b/>
           <w:bCs/>
-          <w:sz w:val="28"/>
-          <w:szCs w:val="28"/>
-        </w:rPr>
-        <w:t>rạng thái</w:t>
-      </w:r>
-    </w:p>
+          <w:color w:val="auto"/>
+          <w:sz w:val="29"/>
+          <w:szCs w:val="29"/>
+        </w:rPr>
+      </w:pPr>
+      <w:bookmarkStart w:id="26" w:name="_Toc171326193"/>
+      <w:bookmarkStart w:id="27" w:name="_Toc171326438"/>
+      <w:bookmarkStart w:id="28" w:name="_Toc171328183"/>
+      <w:bookmarkStart w:id="29" w:name="_Hlk186462806"/>
+      <w:r>
+        <w:rPr>
+          <w:rFonts w:ascii="Times New Roman" w:hAnsi="Times New Roman" w:cs="Times New Roman"/>
+          <w:b/>
+          <w:bCs/>
+          <w:color w:val="auto"/>
+          <w:sz w:val="29"/>
+          <w:szCs w:val="29"/>
+        </w:rPr>
+        <w:t>V. THIẾT KẾ BIỂU ĐỒ TRẠNG THÁI</w:t>
+      </w:r>
+      <w:bookmarkEnd w:id="26"/>
+      <w:bookmarkEnd w:id="27"/>
+      <w:bookmarkEnd w:id="28"/>
+    </w:p>
+    <w:bookmarkEnd w:id="29"/>
+    <w:p/>
     <w:p>
       <w:pPr>
         <w:pStyle w:val="Heading2"/>
@@ -4479,20 +7899,19 @@
         <w:rPr>
           <w:b w:val="0"/>
           <w:bCs/>
-        </w:rPr>
-      </w:pPr>
-      <w:bookmarkStart w:id="0" w:name="_Toc171326196"/>
-      <w:bookmarkStart w:id="1" w:name="_Toc171326441"/>
-      <w:bookmarkStart w:id="2" w:name="_Toc171328186"/>
+          <w:sz w:val="29"/>
+        </w:rPr>
+      </w:pPr>
       <w:r>
         <w:rPr>
           <w:b w:val="0"/>
           <w:bCs/>
           <w:noProof/>
+          <w:sz w:val="25"/>
         </w:rPr>
         <w:lastRenderedPageBreak/>
         <w:drawing>
-          <wp:anchor distT="0" distB="0" distL="114300" distR="114300" simplePos="0" relativeHeight="251665408" behindDoc="0" locked="0" layoutInCell="1" allowOverlap="1" wp14:anchorId="0C4D36A8" wp14:editId="093688B3">
+          <wp:anchor distT="0" distB="0" distL="114300" distR="114300" simplePos="0" relativeHeight="251665408" behindDoc="0" locked="0" layoutInCell="1" allowOverlap="1" wp14:anchorId="61960506" wp14:editId="534BB2A9">
             <wp:simplePos x="0" y="0"/>
             <wp:positionH relativeFrom="column">
               <wp:posOffset>-177800</wp:posOffset>
@@ -4513,7 +7932,7 @@
                     <pic:cNvPicPr/>
                   </pic:nvPicPr>
                   <pic:blipFill>
-                    <a:blip r:embed="rId12">
+                    <a:blip r:embed="rId14">
                       <a:lum/>
                       <a:alphaModFix/>
                     </a:blip>
@@ -4543,36 +7962,14 @@
       <w:r>
         <w:rPr>
           <w:bCs/>
+          <w:sz w:val="25"/>
         </w:rPr>
         <w:t>Biểu đồ trạng thái: Hóa đơn</w:t>
       </w:r>
-      <w:bookmarkEnd w:id="0"/>
-      <w:bookmarkEnd w:id="1"/>
-      <w:bookmarkEnd w:id="2"/>
-    </w:p>
-    <w:p>
-      <w:pPr>
-        <w:rPr>
-          <w:rFonts w:ascii="Times New Roman" w:hAnsi="Times New Roman" w:cs="Times New Roman"/>
-          <w:sz w:val="28"/>
-          <w:szCs w:val="28"/>
-        </w:rPr>
-      </w:pPr>
-    </w:p>
-    <w:p>
-      <w:pPr>
-        <w:rPr>
-          <w:rFonts w:ascii="Times New Roman" w:hAnsi="Times New Roman" w:cs="Times New Roman"/>
-          <w:sz w:val="28"/>
-          <w:szCs w:val="28"/>
-        </w:rPr>
-      </w:pPr>
-      <w:r>
-        <w:rPr>
-          <w:rFonts w:ascii="Times New Roman" w:hAnsi="Times New Roman" w:cs="Times New Roman"/>
-          <w:sz w:val="28"/>
-          <w:szCs w:val="28"/>
-        </w:rPr>
+    </w:p>
+    <w:p/>
+    <w:p>
+      <w:r>
         <w:br w:type="page"/>
       </w:r>
     </w:p>
@@ -4581,10 +7978,10 @@
         <w:spacing w:before="240"/>
         <w:ind w:left="450" w:firstLine="90"/>
         <w:rPr>
-          <w:rFonts w:ascii="Times New Roman" w:hAnsi="Times New Roman" w:cs="Times New Roman"/>
+          <w:rFonts w:cs="Times New Roman"/>
           <w:b/>
-          <w:sz w:val="28"/>
-          <w:szCs w:val="28"/>
+          <w:sz w:val="33"/>
+          <w:szCs w:val="33"/>
         </w:rPr>
       </w:pPr>
     </w:p>
@@ -4593,18 +7990,18 @@
         <w:spacing w:before="240"/>
         <w:ind w:left="450" w:firstLine="90"/>
         <w:rPr>
-          <w:rFonts w:ascii="Times New Roman" w:hAnsi="Times New Roman" w:cs="Times New Roman"/>
+          <w:rFonts w:cs="Times New Roman"/>
           <w:b/>
-          <w:sz w:val="28"/>
-          <w:szCs w:val="28"/>
-        </w:rPr>
-      </w:pPr>
-      <w:r>
-        <w:rPr>
-          <w:rFonts w:ascii="Times New Roman" w:hAnsi="Times New Roman" w:cs="Times New Roman"/>
+          <w:sz w:val="33"/>
+          <w:szCs w:val="33"/>
+        </w:rPr>
+      </w:pPr>
+      <w:r>
+        <w:rPr>
+          <w:rFonts w:cs="Times New Roman"/>
           <w:b/>
-          <w:sz w:val="28"/>
-          <w:szCs w:val="28"/>
+          <w:sz w:val="33"/>
+          <w:szCs w:val="33"/>
         </w:rPr>
         <w:t>Giải Thích Chi Tiết Các Trạng Thái:</w:t>
       </w:r>
@@ -4619,17 +8016,15 @@
         <w:spacing w:line="360" w:lineRule="auto"/>
         <w:ind w:left="1170" w:hanging="360"/>
         <w:rPr>
-          <w:rFonts w:cs="Times New Roman"/>
-          <w:sz w:val="28"/>
-          <w:szCs w:val="28"/>
+          <w:sz w:val="29"/>
+          <w:szCs w:val="29"/>
         </w:rPr>
       </w:pPr>
       <w:r>
         <w:rPr>
           <w:rStyle w:val="StrongEmphasis"/>
-          <w:rFonts w:cs="Times New Roman"/>
-          <w:sz w:val="28"/>
-          <w:szCs w:val="28"/>
+          <w:sz w:val="29"/>
+          <w:szCs w:val="29"/>
         </w:rPr>
         <w:t>Tạo Hóa Đơn</w:t>
       </w:r>
@@ -4643,18 +8038,23 @@
         </w:numPr>
         <w:spacing w:after="0" w:line="360" w:lineRule="auto"/>
         <w:rPr>
-          <w:rFonts w:cs="Times New Roman"/>
-          <w:sz w:val="28"/>
-          <w:szCs w:val="28"/>
-        </w:rPr>
-      </w:pPr>
-      <w:r>
-        <w:rPr>
-          <w:rFonts w:cs="Times New Roman"/>
-          <w:sz w:val="28"/>
-          <w:szCs w:val="28"/>
-        </w:rPr>
-        <w:t>Trạng thái khi hóa đơn được tạo ra bởi hệ thống tour du lịch</w:t>
+          <w:sz w:val="29"/>
+          <w:szCs w:val="29"/>
+        </w:rPr>
+      </w:pPr>
+      <w:r>
+        <w:rPr>
+          <w:sz w:val="29"/>
+          <w:szCs w:val="29"/>
+        </w:rPr>
+        <w:t>Trạng thái khi hóa đơn được tạo ra bởi hệ thố</w:t>
+      </w:r>
+      <w:r>
+        <w:rPr>
+          <w:sz w:val="29"/>
+          <w:szCs w:val="29"/>
+        </w:rPr>
+        <w:t>ng tour du lịch</w:t>
       </w:r>
     </w:p>
     <w:p>
@@ -4667,17 +8067,15 @@
         <w:spacing w:line="360" w:lineRule="auto"/>
         <w:ind w:left="1170" w:hanging="360"/>
         <w:rPr>
-          <w:rFonts w:cs="Times New Roman"/>
-          <w:sz w:val="28"/>
-          <w:szCs w:val="28"/>
+          <w:sz w:val="29"/>
+          <w:szCs w:val="29"/>
         </w:rPr>
       </w:pPr>
       <w:r>
         <w:rPr>
           <w:rStyle w:val="StrongEmphasis"/>
-          <w:rFonts w:cs="Times New Roman"/>
-          <w:sz w:val="28"/>
-          <w:szCs w:val="28"/>
+          <w:sz w:val="29"/>
+          <w:szCs w:val="29"/>
         </w:rPr>
         <w:t>Chờ Xác Nhận</w:t>
       </w:r>
@@ -4691,16 +8089,14 @@
         </w:numPr>
         <w:spacing w:after="0" w:line="360" w:lineRule="auto"/>
         <w:rPr>
-          <w:rFonts w:cs="Times New Roman"/>
-          <w:sz w:val="28"/>
-          <w:szCs w:val="28"/>
-        </w:rPr>
-      </w:pPr>
-      <w:r>
-        <w:rPr>
-          <w:rFonts w:cs="Times New Roman"/>
-          <w:sz w:val="28"/>
-          <w:szCs w:val="28"/>
+          <w:sz w:val="29"/>
+          <w:szCs w:val="29"/>
+        </w:rPr>
+      </w:pPr>
+      <w:r>
+        <w:rPr>
+          <w:sz w:val="29"/>
+          <w:szCs w:val="29"/>
         </w:rPr>
         <w:t>Hóa đơn đang chờ xác nhận từ khách hàng hoặc hệ thống.</w:t>
       </w:r>
@@ -4715,17 +8111,15 @@
         <w:spacing w:line="360" w:lineRule="auto"/>
         <w:ind w:left="1170" w:hanging="360"/>
         <w:rPr>
-          <w:rFonts w:cs="Times New Roman"/>
-          <w:sz w:val="28"/>
-          <w:szCs w:val="28"/>
+          <w:sz w:val="29"/>
+          <w:szCs w:val="29"/>
         </w:rPr>
       </w:pPr>
       <w:r>
         <w:rPr>
           <w:rStyle w:val="StrongEmphasis"/>
-          <w:rFonts w:cs="Times New Roman"/>
-          <w:sz w:val="28"/>
-          <w:szCs w:val="28"/>
+          <w:sz w:val="29"/>
+          <w:szCs w:val="29"/>
         </w:rPr>
         <w:t>Đã Xác Nhận</w:t>
       </w:r>
@@ -4739,16 +8133,14 @@
         </w:numPr>
         <w:spacing w:after="0" w:line="360" w:lineRule="auto"/>
         <w:rPr>
-          <w:rFonts w:cs="Times New Roman"/>
-          <w:sz w:val="28"/>
-          <w:szCs w:val="28"/>
-        </w:rPr>
-      </w:pPr>
-      <w:r>
-        <w:rPr>
-          <w:rFonts w:cs="Times New Roman"/>
-          <w:sz w:val="28"/>
-          <w:szCs w:val="28"/>
+          <w:sz w:val="29"/>
+          <w:szCs w:val="29"/>
+        </w:rPr>
+      </w:pPr>
+      <w:r>
+        <w:rPr>
+          <w:sz w:val="29"/>
+          <w:szCs w:val="29"/>
         </w:rPr>
         <w:t>Hóa đơn đã được xác nhận và chờ thanh toán.</w:t>
       </w:r>
@@ -4763,17 +8155,15 @@
         <w:spacing w:line="360" w:lineRule="auto"/>
         <w:ind w:left="1170" w:hanging="360"/>
         <w:rPr>
-          <w:rFonts w:cs="Times New Roman"/>
-          <w:sz w:val="28"/>
-          <w:szCs w:val="28"/>
+          <w:sz w:val="29"/>
+          <w:szCs w:val="29"/>
         </w:rPr>
       </w:pPr>
       <w:r>
         <w:rPr>
           <w:rStyle w:val="StrongEmphasis"/>
-          <w:rFonts w:cs="Times New Roman"/>
-          <w:sz w:val="28"/>
-          <w:szCs w:val="28"/>
+          <w:sz w:val="29"/>
+          <w:szCs w:val="29"/>
         </w:rPr>
         <w:t>Đang Thanh Toán</w:t>
       </w:r>
@@ -4787,16 +8177,14 @@
         </w:numPr>
         <w:spacing w:after="0" w:line="360" w:lineRule="auto"/>
         <w:rPr>
-          <w:rFonts w:cs="Times New Roman"/>
-          <w:sz w:val="28"/>
-          <w:szCs w:val="28"/>
-        </w:rPr>
-      </w:pPr>
-      <w:r>
-        <w:rPr>
-          <w:rFonts w:cs="Times New Roman"/>
-          <w:sz w:val="28"/>
-          <w:szCs w:val="28"/>
+          <w:sz w:val="29"/>
+          <w:szCs w:val="29"/>
+        </w:rPr>
+      </w:pPr>
+      <w:r>
+        <w:rPr>
+          <w:sz w:val="29"/>
+          <w:szCs w:val="29"/>
         </w:rPr>
         <w:t>Hóa đơn đang trong quá trình thanh toán.</w:t>
       </w:r>
@@ -4811,17 +8199,15 @@
         <w:spacing w:line="360" w:lineRule="auto"/>
         <w:ind w:left="1170" w:hanging="360"/>
         <w:rPr>
-          <w:rFonts w:cs="Times New Roman"/>
-          <w:sz w:val="28"/>
-          <w:szCs w:val="28"/>
+          <w:sz w:val="29"/>
+          <w:szCs w:val="29"/>
         </w:rPr>
       </w:pPr>
       <w:r>
         <w:rPr>
           <w:rStyle w:val="StrongEmphasis"/>
-          <w:rFonts w:cs="Times New Roman"/>
-          <w:sz w:val="28"/>
-          <w:szCs w:val="28"/>
+          <w:sz w:val="29"/>
+          <w:szCs w:val="29"/>
         </w:rPr>
         <w:t>Đã Thanh Toán</w:t>
       </w:r>
@@ -4835,16 +8221,14 @@
         </w:numPr>
         <w:spacing w:after="0" w:line="360" w:lineRule="auto"/>
         <w:rPr>
-          <w:rFonts w:cs="Times New Roman"/>
-          <w:sz w:val="28"/>
-          <w:szCs w:val="28"/>
-        </w:rPr>
-      </w:pPr>
-      <w:r>
-        <w:rPr>
-          <w:rFonts w:cs="Times New Roman"/>
-          <w:sz w:val="28"/>
-          <w:szCs w:val="28"/>
+          <w:sz w:val="29"/>
+          <w:szCs w:val="29"/>
+        </w:rPr>
+      </w:pPr>
+      <w:r>
+        <w:rPr>
+          <w:sz w:val="29"/>
+          <w:szCs w:val="29"/>
         </w:rPr>
         <w:t>Hóa đơn đã được thanh toán thành công.</w:t>
       </w:r>
@@ -4859,17 +8243,15 @@
         <w:spacing w:line="360" w:lineRule="auto"/>
         <w:ind w:left="1170" w:hanging="360"/>
         <w:rPr>
-          <w:rFonts w:cs="Times New Roman"/>
-          <w:sz w:val="28"/>
-          <w:szCs w:val="28"/>
+          <w:sz w:val="29"/>
+          <w:szCs w:val="29"/>
         </w:rPr>
       </w:pPr>
       <w:r>
         <w:rPr>
           <w:rStyle w:val="StrongEmphasis"/>
-          <w:rFonts w:cs="Times New Roman"/>
-          <w:sz w:val="28"/>
-          <w:szCs w:val="28"/>
+          <w:sz w:val="29"/>
+          <w:szCs w:val="29"/>
         </w:rPr>
         <w:t>Hoàn Thành</w:t>
       </w:r>
@@ -4883,16 +8265,14 @@
         </w:numPr>
         <w:spacing w:after="0" w:line="360" w:lineRule="auto"/>
         <w:rPr>
-          <w:rFonts w:cs="Times New Roman"/>
-          <w:sz w:val="28"/>
-          <w:szCs w:val="28"/>
-        </w:rPr>
-      </w:pPr>
-      <w:r>
-        <w:rPr>
-          <w:rFonts w:cs="Times New Roman"/>
-          <w:sz w:val="28"/>
-          <w:szCs w:val="28"/>
+          <w:sz w:val="29"/>
+          <w:szCs w:val="29"/>
+        </w:rPr>
+      </w:pPr>
+      <w:r>
+        <w:rPr>
+          <w:sz w:val="29"/>
+          <w:szCs w:val="29"/>
         </w:rPr>
         <w:t>Hóa đơn đã hoàn tất và không cần thêm hành động nào nữa.</w:t>
       </w:r>
@@ -4907,17 +8287,15 @@
         <w:spacing w:line="360" w:lineRule="auto"/>
         <w:ind w:left="1170" w:hanging="360"/>
         <w:rPr>
-          <w:rFonts w:cs="Times New Roman"/>
-          <w:sz w:val="28"/>
-          <w:szCs w:val="28"/>
+          <w:sz w:val="29"/>
+          <w:szCs w:val="29"/>
         </w:rPr>
       </w:pPr>
       <w:r>
         <w:rPr>
           <w:rStyle w:val="StrongEmphasis"/>
-          <w:rFonts w:cs="Times New Roman"/>
-          <w:sz w:val="28"/>
-          <w:szCs w:val="28"/>
+          <w:sz w:val="29"/>
+          <w:szCs w:val="29"/>
         </w:rPr>
         <w:t>Đã Hủy</w:t>
       </w:r>
@@ -4931,43 +8309,21 @@
         </w:numPr>
         <w:spacing w:line="360" w:lineRule="auto"/>
         <w:rPr>
-          <w:rFonts w:cs="Times New Roman"/>
-          <w:sz w:val="28"/>
-          <w:szCs w:val="28"/>
-        </w:rPr>
-      </w:pPr>
-      <w:r>
-        <w:rPr>
-          <w:rFonts w:cs="Times New Roman"/>
-          <w:sz w:val="28"/>
-          <w:szCs w:val="28"/>
+          <w:sz w:val="29"/>
+          <w:szCs w:val="29"/>
+        </w:rPr>
+      </w:pPr>
+      <w:r>
+        <w:rPr>
+          <w:sz w:val="29"/>
+          <w:szCs w:val="29"/>
         </w:rPr>
         <w:t>Hóa đơn bị hủy bỏ do yêu cầu của khách hàng hoặc lý do khác.</w:t>
       </w:r>
     </w:p>
-    <w:p>
-      <w:pPr>
-        <w:rPr>
-          <w:rFonts w:ascii="Times New Roman" w:hAnsi="Times New Roman" w:cs="Times New Roman"/>
-          <w:sz w:val="28"/>
-          <w:szCs w:val="28"/>
-        </w:rPr>
-      </w:pPr>
-    </w:p>
-    <w:p>
-      <w:pPr>
-        <w:rPr>
-          <w:rFonts w:ascii="Times New Roman" w:hAnsi="Times New Roman" w:cs="Times New Roman"/>
-          <w:sz w:val="28"/>
-          <w:szCs w:val="28"/>
-        </w:rPr>
-      </w:pPr>
-      <w:r>
-        <w:rPr>
-          <w:rFonts w:ascii="Times New Roman" w:hAnsi="Times New Roman" w:cs="Times New Roman"/>
-          <w:sz w:val="28"/>
-          <w:szCs w:val="28"/>
-        </w:rPr>
+    <w:p/>
+    <w:p>
+      <w:r>
         <w:br w:type="page"/>
       </w:r>
     </w:p>
@@ -4978,20 +8334,22 @@
         <w:rPr>
           <w:b w:val="0"/>
           <w:bCs/>
-        </w:rPr>
-      </w:pPr>
-      <w:bookmarkStart w:id="3" w:name="_Toc171326195"/>
-      <w:bookmarkStart w:id="4" w:name="_Toc171326440"/>
-      <w:bookmarkStart w:id="5" w:name="_Toc171328185"/>
+          <w:sz w:val="25"/>
+        </w:rPr>
+      </w:pPr>
+      <w:bookmarkStart w:id="30" w:name="_Toc171326195"/>
+      <w:bookmarkStart w:id="31" w:name="_Toc171326440"/>
+      <w:bookmarkStart w:id="32" w:name="_Toc171328185"/>
       <w:r>
         <w:rPr>
           <w:b w:val="0"/>
           <w:bCs/>
           <w:noProof/>
+          <w:sz w:val="25"/>
         </w:rPr>
         <w:lastRenderedPageBreak/>
         <w:drawing>
-          <wp:anchor distT="0" distB="0" distL="114300" distR="114300" simplePos="0" relativeHeight="251666432" behindDoc="0" locked="0" layoutInCell="1" allowOverlap="1" wp14:anchorId="0C270150" wp14:editId="4F6A1C13">
+          <wp:anchor distT="0" distB="0" distL="114300" distR="114300" simplePos="0" relativeHeight="251666432" behindDoc="0" locked="0" layoutInCell="1" allowOverlap="1" wp14:anchorId="1A11E46C" wp14:editId="3B74D3B5">
             <wp:simplePos x="0" y="0"/>
             <wp:positionH relativeFrom="column">
               <wp:posOffset>158115</wp:posOffset>
@@ -5012,7 +8370,7 @@
                     <pic:cNvPicPr/>
                   </pic:nvPicPr>
                   <pic:blipFill>
-                    <a:blip r:embed="rId13">
+                    <a:blip r:embed="rId15">
                       <a:lum/>
                       <a:alphaModFix/>
                     </a:blip>
@@ -5042,27 +8400,28 @@
       <w:r>
         <w:rPr>
           <w:bCs/>
-        </w:rPr>
-        <w:t>2.Biểu đồ trạng thái: Dịch vụ</w:t>
-      </w:r>
-      <w:bookmarkEnd w:id="3"/>
-      <w:bookmarkEnd w:id="4"/>
-      <w:bookmarkEnd w:id="5"/>
-    </w:p>
-    <w:p>
-      <w:pPr>
-        <w:rPr>
-          <w:rFonts w:ascii="Times New Roman" w:eastAsiaTheme="majorEastAsia" w:hAnsi="Times New Roman" w:cs="Times New Roman"/>
-          <w:sz w:val="28"/>
-          <w:szCs w:val="28"/>
-        </w:rPr>
-      </w:pPr>
-      <w:r>
-        <w:rPr>
-          <w:rFonts w:ascii="Times New Roman" w:hAnsi="Times New Roman" w:cs="Times New Roman"/>
-          <w:sz w:val="28"/>
-          <w:szCs w:val="28"/>
-        </w:rPr>
+          <w:sz w:val="25"/>
+        </w:rPr>
+        <w:t>2.</w:t>
+      </w:r>
+      <w:r>
+        <w:rPr>
+          <w:bCs/>
+          <w:sz w:val="25"/>
+        </w:rPr>
+        <w:t>Biểu đồ trạng thái: Dịch vụ</w:t>
+      </w:r>
+      <w:bookmarkEnd w:id="30"/>
+      <w:bookmarkEnd w:id="31"/>
+      <w:bookmarkEnd w:id="32"/>
+    </w:p>
+    <w:p>
+      <w:pPr>
+        <w:rPr>
+          <w:rFonts w:eastAsiaTheme="majorEastAsia"/>
+        </w:rPr>
+      </w:pPr>
+      <w:r>
         <w:br w:type="page"/>
       </w:r>
     </w:p>
@@ -5071,18 +8430,18 @@
         <w:spacing w:before="240"/>
         <w:ind w:left="450" w:firstLine="90"/>
         <w:rPr>
-          <w:rFonts w:ascii="Times New Roman" w:hAnsi="Times New Roman" w:cs="Times New Roman"/>
+          <w:rFonts w:cs="Times New Roman"/>
           <w:b/>
-          <w:sz w:val="28"/>
-          <w:szCs w:val="28"/>
-        </w:rPr>
-      </w:pPr>
-      <w:r>
-        <w:rPr>
-          <w:rFonts w:ascii="Times New Roman" w:hAnsi="Times New Roman" w:cs="Times New Roman"/>
+          <w:sz w:val="33"/>
+          <w:szCs w:val="33"/>
+        </w:rPr>
+      </w:pPr>
+      <w:r>
+        <w:rPr>
+          <w:rFonts w:cs="Times New Roman"/>
           <w:b/>
-          <w:sz w:val="28"/>
-          <w:szCs w:val="28"/>
+          <w:sz w:val="33"/>
+          <w:szCs w:val="33"/>
         </w:rPr>
         <w:lastRenderedPageBreak/>
         <w:t>Giải Thích Chi Tiết Các Trạng Thái:</w:t>
@@ -5098,17 +8457,15 @@
         <w:spacing w:line="360" w:lineRule="auto"/>
         <w:ind w:left="1170" w:hanging="360"/>
         <w:rPr>
-          <w:rFonts w:cs="Times New Roman"/>
-          <w:sz w:val="28"/>
-          <w:szCs w:val="28"/>
+          <w:sz w:val="29"/>
+          <w:szCs w:val="29"/>
         </w:rPr>
       </w:pPr>
       <w:r>
         <w:rPr>
           <w:rStyle w:val="StrongEmphasis"/>
-          <w:rFonts w:cs="Times New Roman"/>
-          <w:sz w:val="28"/>
-          <w:szCs w:val="28"/>
+          <w:sz w:val="29"/>
+          <w:szCs w:val="29"/>
         </w:rPr>
         <w:t>Khởi Tạo Dịch Vụ</w:t>
       </w:r>
@@ -5122,24 +8479,28 @@
         </w:numPr>
         <w:spacing w:after="0" w:line="360" w:lineRule="auto"/>
         <w:rPr>
-          <w:rFonts w:cs="Times New Roman"/>
-          <w:sz w:val="28"/>
-          <w:szCs w:val="28"/>
-        </w:rPr>
-      </w:pPr>
-      <w:r>
-        <w:rPr>
-          <w:rFonts w:cs="Times New Roman"/>
-          <w:sz w:val="28"/>
-          <w:szCs w:val="28"/>
-        </w:rPr>
-        <w:t xml:space="preserve">Trạng thái đầu tiên khi dịch vụ được khởi tạo bởi khách hàng hoặc hoặc </w:t>
-      </w:r>
-      <w:r>
-        <w:rPr>
-          <w:rFonts w:cs="Times New Roman"/>
-          <w:sz w:val="28"/>
-          <w:szCs w:val="28"/>
+          <w:sz w:val="29"/>
+          <w:szCs w:val="29"/>
+        </w:rPr>
+      </w:pPr>
+      <w:r>
+        <w:rPr>
+          <w:sz w:val="29"/>
+          <w:szCs w:val="29"/>
+        </w:rPr>
+        <w:t>Trạng thái đầu tiên khi dịch vụ được khởi tạo bởi khách hàng hoặ</w:t>
+      </w:r>
+      <w:r>
+        <w:rPr>
+          <w:sz w:val="29"/>
+          <w:szCs w:val="29"/>
+        </w:rPr>
+        <w:t xml:space="preserve">c hoặc </w:t>
+      </w:r>
+      <w:r>
+        <w:rPr>
+          <w:sz w:val="29"/>
+          <w:szCs w:val="29"/>
           <w:lang w:val="vi-VN"/>
         </w:rPr>
         <w:t>hệ thống tour du lịch.</w:t>
@@ -5155,17 +8516,15 @@
         <w:spacing w:line="360" w:lineRule="auto"/>
         <w:ind w:left="1170" w:hanging="360"/>
         <w:rPr>
-          <w:rFonts w:cs="Times New Roman"/>
-          <w:sz w:val="28"/>
-          <w:szCs w:val="28"/>
+          <w:sz w:val="29"/>
+          <w:szCs w:val="29"/>
         </w:rPr>
       </w:pPr>
       <w:r>
         <w:rPr>
           <w:rStyle w:val="StrongEmphasis"/>
-          <w:rFonts w:cs="Times New Roman"/>
-          <w:sz w:val="28"/>
-          <w:szCs w:val="28"/>
+          <w:sz w:val="29"/>
+          <w:szCs w:val="29"/>
         </w:rPr>
         <w:t>Chờ Xác Nhận</w:t>
       </w:r>
@@ -5179,24 +8538,28 @@
         </w:numPr>
         <w:spacing w:after="0" w:line="360" w:lineRule="auto"/>
         <w:rPr>
-          <w:rFonts w:cs="Times New Roman"/>
-          <w:sz w:val="28"/>
-          <w:szCs w:val="28"/>
-        </w:rPr>
-      </w:pPr>
-      <w:r>
-        <w:rPr>
-          <w:rFonts w:cs="Times New Roman"/>
-          <w:sz w:val="28"/>
-          <w:szCs w:val="28"/>
-        </w:rPr>
-        <w:t xml:space="preserve">Dịch vụ được gửi đi và đang chờ xác nhận từ hệ </w:t>
-      </w:r>
-      <w:r>
-        <w:rPr>
-          <w:rFonts w:cs="Times New Roman"/>
-          <w:sz w:val="28"/>
-          <w:szCs w:val="28"/>
+          <w:sz w:val="29"/>
+          <w:szCs w:val="29"/>
+        </w:rPr>
+      </w:pPr>
+      <w:r>
+        <w:rPr>
+          <w:sz w:val="29"/>
+          <w:szCs w:val="29"/>
+        </w:rPr>
+        <w:t>Dịch vụ được gửi đi và đang chờ xác nhận từ hệ</w:t>
+      </w:r>
+      <w:r>
+        <w:rPr>
+          <w:sz w:val="29"/>
+          <w:szCs w:val="29"/>
+        </w:rPr>
+        <w:t xml:space="preserve"> </w:t>
+      </w:r>
+      <w:r>
+        <w:rPr>
+          <w:sz w:val="29"/>
+          <w:szCs w:val="29"/>
           <w:lang w:val="vi-VN"/>
         </w:rPr>
         <w:t>thống  tour du lịch.</w:t>
@@ -5212,17 +8575,15 @@
         <w:spacing w:line="360" w:lineRule="auto"/>
         <w:ind w:left="1170" w:hanging="360"/>
         <w:rPr>
-          <w:rFonts w:cs="Times New Roman"/>
-          <w:sz w:val="28"/>
-          <w:szCs w:val="28"/>
+          <w:sz w:val="29"/>
+          <w:szCs w:val="29"/>
         </w:rPr>
       </w:pPr>
       <w:r>
         <w:rPr>
           <w:rStyle w:val="StrongEmphasis"/>
-          <w:rFonts w:cs="Times New Roman"/>
-          <w:sz w:val="28"/>
-          <w:szCs w:val="28"/>
+          <w:sz w:val="29"/>
+          <w:szCs w:val="29"/>
         </w:rPr>
         <w:t>Đã Xác Nhận</w:t>
       </w:r>
@@ -5236,33 +8597,29 @@
         </w:numPr>
         <w:spacing w:after="0" w:line="360" w:lineRule="auto"/>
         <w:rPr>
-          <w:rFonts w:cs="Times New Roman"/>
-          <w:sz w:val="28"/>
-          <w:szCs w:val="28"/>
-        </w:rPr>
-      </w:pPr>
-      <w:r>
-        <w:rPr>
-          <w:rFonts w:cs="Times New Roman"/>
-          <w:sz w:val="28"/>
-          <w:szCs w:val="28"/>
+          <w:sz w:val="29"/>
+          <w:szCs w:val="29"/>
+        </w:rPr>
+      </w:pPr>
+      <w:r>
+        <w:rPr>
+          <w:sz w:val="29"/>
+          <w:szCs w:val="29"/>
         </w:rPr>
         <w:t xml:space="preserve">Dịch vụ đã được xác nhận bởi hệ thống </w:t>
       </w:r>
       <w:r>
         <w:rPr>
-          <w:rFonts w:cs="Times New Roman"/>
-          <w:sz w:val="28"/>
-          <w:szCs w:val="28"/>
+          <w:sz w:val="29"/>
+          <w:szCs w:val="29"/>
           <w:lang w:val="vi-VN"/>
         </w:rPr>
         <w:t xml:space="preserve">tour du lịch </w:t>
       </w:r>
       <w:r>
         <w:rPr>
-          <w:rFonts w:cs="Times New Roman"/>
-          <w:sz w:val="28"/>
-          <w:szCs w:val="28"/>
+          <w:sz w:val="29"/>
+          <w:szCs w:val="29"/>
         </w:rPr>
         <w:t>và chuẩn bị được xử lý.</w:t>
       </w:r>
@@ -5277,17 +8634,15 @@
         <w:spacing w:line="360" w:lineRule="auto"/>
         <w:ind w:left="1170" w:hanging="360"/>
         <w:rPr>
-          <w:rFonts w:cs="Times New Roman"/>
-          <w:sz w:val="28"/>
-          <w:szCs w:val="28"/>
+          <w:sz w:val="29"/>
+          <w:szCs w:val="29"/>
         </w:rPr>
       </w:pPr>
       <w:r>
         <w:rPr>
           <w:rStyle w:val="StrongEmphasis"/>
-          <w:rFonts w:cs="Times New Roman"/>
-          <w:sz w:val="28"/>
-          <w:szCs w:val="28"/>
+          <w:sz w:val="29"/>
+          <w:szCs w:val="29"/>
         </w:rPr>
         <w:t>Đang Xử Lý</w:t>
       </w:r>
@@ -5301,24 +8656,21 @@
         </w:numPr>
         <w:spacing w:after="0" w:line="360" w:lineRule="auto"/>
         <w:rPr>
-          <w:rFonts w:cs="Times New Roman"/>
-          <w:sz w:val="28"/>
-          <w:szCs w:val="28"/>
-        </w:rPr>
-      </w:pPr>
-      <w:r>
-        <w:rPr>
-          <w:rFonts w:cs="Times New Roman"/>
-          <w:sz w:val="28"/>
-          <w:szCs w:val="28"/>
+          <w:sz w:val="29"/>
+          <w:szCs w:val="29"/>
+        </w:rPr>
+      </w:pPr>
+      <w:r>
+        <w:rPr>
+          <w:sz w:val="29"/>
+          <w:szCs w:val="29"/>
         </w:rPr>
         <w:t xml:space="preserve">Dịch vụ đang được thực hiện bởi </w:t>
       </w:r>
       <w:r>
         <w:rPr>
-          <w:rFonts w:cs="Times New Roman"/>
-          <w:sz w:val="28"/>
-          <w:szCs w:val="28"/>
+          <w:sz w:val="29"/>
+          <w:szCs w:val="29"/>
           <w:lang w:val="vi-VN"/>
         </w:rPr>
         <w:t>hệ thống tour du lịch.</w:t>
@@ -5334,17 +8686,15 @@
         <w:spacing w:line="360" w:lineRule="auto"/>
         <w:ind w:left="1170" w:hanging="360"/>
         <w:rPr>
-          <w:rFonts w:cs="Times New Roman"/>
-          <w:sz w:val="28"/>
-          <w:szCs w:val="28"/>
+          <w:sz w:val="29"/>
+          <w:szCs w:val="29"/>
         </w:rPr>
       </w:pPr>
       <w:r>
         <w:rPr>
           <w:rStyle w:val="StrongEmphasis"/>
-          <w:rFonts w:cs="Times New Roman"/>
-          <w:sz w:val="28"/>
-          <w:szCs w:val="28"/>
+          <w:sz w:val="29"/>
+          <w:szCs w:val="29"/>
         </w:rPr>
         <w:t>Hoàn Thành</w:t>
       </w:r>
@@ -5358,16 +8708,14 @@
         </w:numPr>
         <w:spacing w:after="0" w:line="360" w:lineRule="auto"/>
         <w:rPr>
-          <w:rFonts w:cs="Times New Roman"/>
-          <w:sz w:val="28"/>
-          <w:szCs w:val="28"/>
-        </w:rPr>
-      </w:pPr>
-      <w:r>
-        <w:rPr>
-          <w:rFonts w:cs="Times New Roman"/>
-          <w:sz w:val="28"/>
-          <w:szCs w:val="28"/>
+          <w:sz w:val="29"/>
+          <w:szCs w:val="29"/>
+        </w:rPr>
+      </w:pPr>
+      <w:r>
+        <w:rPr>
+          <w:sz w:val="29"/>
+          <w:szCs w:val="29"/>
         </w:rPr>
         <w:t>Dịch vụ đã hoàn tất và thông báo hoàn thành được gửi đến khách hàng.</w:t>
       </w:r>
@@ -5382,17 +8730,15 @@
         <w:spacing w:line="360" w:lineRule="auto"/>
         <w:ind w:left="1170" w:hanging="360"/>
         <w:rPr>
-          <w:rFonts w:cs="Times New Roman"/>
-          <w:sz w:val="28"/>
-          <w:szCs w:val="28"/>
+          <w:sz w:val="29"/>
+          <w:szCs w:val="29"/>
         </w:rPr>
       </w:pPr>
       <w:r>
         <w:rPr>
           <w:rStyle w:val="StrongEmphasis"/>
-          <w:rFonts w:cs="Times New Roman"/>
-          <w:sz w:val="28"/>
-          <w:szCs w:val="28"/>
+          <w:sz w:val="29"/>
+          <w:szCs w:val="29"/>
         </w:rPr>
         <w:t>Đã Thanh Toán</w:t>
       </w:r>
@@ -5406,16 +8752,14 @@
         </w:numPr>
         <w:spacing w:line="360" w:lineRule="auto"/>
         <w:rPr>
-          <w:rFonts w:cs="Times New Roman"/>
-          <w:sz w:val="28"/>
-          <w:szCs w:val="28"/>
-        </w:rPr>
-      </w:pPr>
-      <w:r>
-        <w:rPr>
-          <w:rFonts w:cs="Times New Roman"/>
-          <w:sz w:val="28"/>
-          <w:szCs w:val="28"/>
+          <w:sz w:val="29"/>
+          <w:szCs w:val="29"/>
+        </w:rPr>
+      </w:pPr>
+      <w:r>
+        <w:rPr>
+          <w:sz w:val="29"/>
+          <w:szCs w:val="29"/>
         </w:rPr>
         <w:t>Thanh toán cho dịch vụ đã được thực hiện thành công.</w:t>
       </w:r>
@@ -5427,23 +8771,17 @@
         <w:rPr>
           <w:b w:val="0"/>
           <w:bCs/>
-        </w:rPr>
-      </w:pPr>
-    </w:p>
-    <w:p>
-      <w:pPr>
-        <w:rPr>
-          <w:rFonts w:ascii="Times New Roman" w:eastAsiaTheme="majorEastAsia" w:hAnsi="Times New Roman" w:cs="Times New Roman"/>
-          <w:sz w:val="28"/>
-          <w:szCs w:val="28"/>
-        </w:rPr>
-      </w:pPr>
-      <w:r>
-        <w:rPr>
-          <w:rFonts w:ascii="Times New Roman" w:hAnsi="Times New Roman" w:cs="Times New Roman"/>
-          <w:sz w:val="28"/>
-          <w:szCs w:val="28"/>
-        </w:rPr>
+          <w:sz w:val="25"/>
+        </w:rPr>
+      </w:pPr>
+    </w:p>
+    <w:p>
+      <w:pPr>
+        <w:rPr>
+          <w:rFonts w:eastAsiaTheme="majorEastAsia"/>
+        </w:rPr>
+      </w:pPr>
+      <w:r>
         <w:br w:type="page"/>
       </w:r>
     </w:p>
@@ -5454,50 +8792,61 @@
         <w:rPr>
           <w:b w:val="0"/>
           <w:bCs/>
-        </w:rPr>
-      </w:pPr>
-    </w:p>
-    <w:p>
-      <w:pPr>
-        <w:rPr>
-          <w:rFonts w:ascii="Times New Roman" w:hAnsi="Times New Roman" w:cs="Times New Roman"/>
+          <w:sz w:val="25"/>
+        </w:rPr>
+      </w:pPr>
+    </w:p>
+    <w:p>
+      <w:pPr>
+        <w:rPr>
+          <w:rFonts w:cs="Times New Roman"/>
           <w:b/>
           <w:bCs/>
-          <w:sz w:val="28"/>
-          <w:szCs w:val="28"/>
-        </w:rPr>
-      </w:pPr>
-      <w:r>
-        <w:rPr>
-          <w:rFonts w:ascii="Times New Roman" w:hAnsi="Times New Roman" w:cs="Times New Roman"/>
+          <w:sz w:val="25"/>
+          <w:szCs w:val="28"/>
+        </w:rPr>
+      </w:pPr>
+      <w:r>
+        <w:rPr>
+          <w:rFonts w:cs="Times New Roman"/>
           <w:b/>
           <w:bCs/>
-          <w:sz w:val="28"/>
-          <w:szCs w:val="28"/>
-        </w:rPr>
-        <w:t>3.Biểu đồ trạng thái:TOUR</w:t>
-      </w:r>
-    </w:p>
-    <w:p>
-      <w:pPr>
-        <w:rPr>
-          <w:rFonts w:ascii="Times New Roman" w:hAnsi="Times New Roman" w:cs="Times New Roman"/>
-          <w:sz w:val="28"/>
-          <w:szCs w:val="28"/>
-        </w:rPr>
-      </w:pPr>
-      <w:r>
-        <w:rPr>
-          <w:rFonts w:ascii="Times New Roman" w:hAnsi="Times New Roman" w:cs="Times New Roman"/>
+          <w:sz w:val="25"/>
+          <w:szCs w:val="28"/>
+        </w:rPr>
+        <w:t>3.</w:t>
+      </w:r>
+      <w:r>
+        <w:rPr>
+          <w:rFonts w:cs="Times New Roman"/>
+          <w:b/>
+          <w:bCs/>
+          <w:sz w:val="25"/>
+          <w:szCs w:val="28"/>
+        </w:rPr>
+        <w:t>Biểu đồ trạng thái</w:t>
+      </w:r>
+      <w:r>
+        <w:rPr>
+          <w:rFonts w:cs="Times New Roman"/>
+          <w:b/>
+          <w:bCs/>
+          <w:sz w:val="25"/>
+          <w:szCs w:val="28"/>
+        </w:rPr>
+        <w:t>:TOUR</w:t>
+      </w:r>
+    </w:p>
+    <w:p>
+      <w:r>
+        <w:rPr>
           <w:noProof/>
-          <w:sz w:val="28"/>
-          <w:szCs w:val="28"/>
         </w:rPr>
         <w:drawing>
-          <wp:inline distT="0" distB="0" distL="0" distR="0" wp14:anchorId="34C3DFB7" wp14:editId="596A4F03">
+          <wp:inline distT="0" distB="0" distL="0" distR="0" wp14:anchorId="0BEAA3BE" wp14:editId="43987376">
             <wp:extent cx="5363570" cy="6209179"/>
             <wp:effectExtent l="0" t="0" r="8890" b="1270"/>
-            <wp:docPr id="14" name="Picture 14" descr="C:\Users\Admin\Pictures\TOUR.png"/>
+            <wp:docPr id="18" name="Picture 18" descr="C:\Users\Admin\Pictures\TOUR.png"/>
             <wp:cNvGraphicFramePr>
               <a:graphicFrameLocks xmlns:a="http://schemas.openxmlformats.org/drawingml/2006/main" noChangeAspect="1"/>
             </wp:cNvGraphicFramePr>
@@ -5511,7 +8860,7 @@
                     </pic:cNvPicPr>
                   </pic:nvPicPr>
                   <pic:blipFill>
-                    <a:blip r:embed="rId14">
+                    <a:blip r:embed="rId16">
                       <a:extLst>
                         <a:ext uri="{28A0092B-C50C-407E-A947-70E740481C1C}">
                           <a14:useLocalDpi xmlns:a14="http://schemas.microsoft.com/office/drawing/2010/main" val="0"/>
@@ -5544,19 +8893,7 @@
       </w:r>
     </w:p>
     <w:p>
-      <w:pPr>
-        <w:rPr>
-          <w:rFonts w:ascii="Times New Roman" w:hAnsi="Times New Roman" w:cs="Times New Roman"/>
-          <w:sz w:val="28"/>
-          <w:szCs w:val="28"/>
-        </w:rPr>
-      </w:pPr>
-      <w:r>
-        <w:rPr>
-          <w:rFonts w:ascii="Times New Roman" w:hAnsi="Times New Roman" w:cs="Times New Roman"/>
-          <w:sz w:val="28"/>
-          <w:szCs w:val="28"/>
-        </w:rPr>
+      <w:r>
         <w:br w:type="page"/>
       </w:r>
     </w:p>
@@ -5565,18 +8902,18 @@
         <w:spacing w:before="240"/>
         <w:ind w:left="450"/>
         <w:rPr>
-          <w:rFonts w:ascii="Times New Roman" w:hAnsi="Times New Roman" w:cs="Times New Roman"/>
+          <w:rFonts w:cs="Times New Roman"/>
           <w:b/>
-          <w:sz w:val="28"/>
-          <w:szCs w:val="28"/>
-        </w:rPr>
-      </w:pPr>
-      <w:r>
-        <w:rPr>
-          <w:rFonts w:ascii="Times New Roman" w:hAnsi="Times New Roman" w:cs="Times New Roman"/>
+          <w:sz w:val="33"/>
+          <w:szCs w:val="33"/>
+        </w:rPr>
+      </w:pPr>
+      <w:r>
+        <w:rPr>
+          <w:rFonts w:cs="Times New Roman"/>
           <w:b/>
-          <w:sz w:val="28"/>
-          <w:szCs w:val="28"/>
+          <w:sz w:val="33"/>
+          <w:szCs w:val="33"/>
         </w:rPr>
         <w:lastRenderedPageBreak/>
         <w:t>Giải thích các trạng thái</w:t>
@@ -5592,17 +8929,15 @@
         <w:spacing w:line="360" w:lineRule="auto"/>
         <w:ind w:left="1170" w:hanging="360"/>
         <w:rPr>
-          <w:rFonts w:cs="Times New Roman"/>
-          <w:sz w:val="28"/>
-          <w:szCs w:val="28"/>
+          <w:sz w:val="29"/>
+          <w:szCs w:val="29"/>
         </w:rPr>
       </w:pPr>
       <w:r>
         <w:rPr>
           <w:rStyle w:val="StrongEmphasis"/>
-          <w:rFonts w:cs="Times New Roman"/>
-          <w:sz w:val="28"/>
-          <w:szCs w:val="28"/>
+          <w:sz w:val="29"/>
+          <w:szCs w:val="29"/>
         </w:rPr>
         <w:t>Tour còn</w:t>
       </w:r>
@@ -5616,18 +8951,30 @@
         </w:numPr>
         <w:spacing w:after="0" w:line="360" w:lineRule="auto"/>
         <w:rPr>
-          <w:rFonts w:cs="Times New Roman"/>
-          <w:sz w:val="28"/>
-          <w:szCs w:val="28"/>
-        </w:rPr>
-      </w:pPr>
-      <w:r>
-        <w:rPr>
-          <w:rFonts w:cs="Times New Roman"/>
-          <w:sz w:val="28"/>
-          <w:szCs w:val="28"/>
-        </w:rPr>
-        <w:t>Đây là trạng thái ban đầu của tour.</w:t>
+          <w:sz w:val="29"/>
+          <w:szCs w:val="29"/>
+        </w:rPr>
+      </w:pPr>
+      <w:r>
+        <w:rPr>
+          <w:sz w:val="29"/>
+          <w:szCs w:val="29"/>
+        </w:rPr>
+        <w:t>Đây là trạng thái ban đầu củ</w:t>
+      </w:r>
+      <w:r>
+        <w:rPr>
+          <w:sz w:val="29"/>
+          <w:szCs w:val="29"/>
+        </w:rPr>
+        <w:t>a tour</w:t>
+      </w:r>
+      <w:r>
+        <w:rPr>
+          <w:sz w:val="29"/>
+          <w:szCs w:val="29"/>
+        </w:rPr>
+        <w:t>.</w:t>
       </w:r>
     </w:p>
     <w:p>
@@ -5639,18 +8986,23 @@
         </w:numPr>
         <w:spacing w:after="0" w:line="360" w:lineRule="auto"/>
         <w:rPr>
-          <w:rFonts w:cs="Times New Roman"/>
-          <w:sz w:val="28"/>
-          <w:szCs w:val="28"/>
-        </w:rPr>
-      </w:pPr>
-      <w:r>
-        <w:rPr>
-          <w:rFonts w:cs="Times New Roman"/>
-          <w:sz w:val="28"/>
-          <w:szCs w:val="28"/>
-        </w:rPr>
-        <w:t>Khi tour được đặt, chuyển sang trạng thái "Đang Được Đặt".</w:t>
+          <w:sz w:val="29"/>
+          <w:szCs w:val="29"/>
+        </w:rPr>
+      </w:pPr>
+      <w:r>
+        <w:rPr>
+          <w:sz w:val="29"/>
+          <w:szCs w:val="29"/>
+        </w:rPr>
+        <w:t>Khi tour</w:t>
+      </w:r>
+      <w:r>
+        <w:rPr>
+          <w:sz w:val="29"/>
+          <w:szCs w:val="29"/>
+        </w:rPr>
+        <w:t xml:space="preserve"> được đặt, chuyển sang trạng thái "Đang Được Đặt".</w:t>
       </w:r>
     </w:p>
     <w:p>
@@ -5663,17 +9015,15 @@
         <w:spacing w:line="360" w:lineRule="auto"/>
         <w:ind w:left="1170" w:hanging="360"/>
         <w:rPr>
-          <w:rFonts w:cs="Times New Roman"/>
-          <w:sz w:val="28"/>
-          <w:szCs w:val="28"/>
+          <w:sz w:val="29"/>
+          <w:szCs w:val="29"/>
         </w:rPr>
       </w:pPr>
       <w:r>
         <w:rPr>
           <w:rStyle w:val="StrongEmphasis"/>
-          <w:rFonts w:cs="Times New Roman"/>
-          <w:sz w:val="28"/>
-          <w:szCs w:val="28"/>
+          <w:sz w:val="29"/>
+          <w:szCs w:val="29"/>
         </w:rPr>
         <w:t>Đang Được Đặt</w:t>
       </w:r>
@@ -5688,18 +9038,44 @@
         <w:spacing w:after="0" w:line="360" w:lineRule="auto"/>
         <w:ind w:left="1440"/>
         <w:rPr>
-          <w:rFonts w:cs="Times New Roman"/>
-          <w:sz w:val="28"/>
-          <w:szCs w:val="28"/>
-        </w:rPr>
-      </w:pPr>
-      <w:r>
-        <w:rPr>
-          <w:rFonts w:cs="Times New Roman"/>
-          <w:sz w:val="28"/>
-          <w:szCs w:val="28"/>
-        </w:rPr>
-        <w:t>Khi khách hàng đặt tour, phòng chuyển từ trạng thái "Tour còn" sang "Đang Được Đặt".</w:t>
+          <w:sz w:val="29"/>
+          <w:szCs w:val="29"/>
+        </w:rPr>
+      </w:pPr>
+      <w:r>
+        <w:rPr>
+          <w:sz w:val="29"/>
+          <w:szCs w:val="29"/>
+        </w:rPr>
+        <w:t>Khi khách hàng đặ</w:t>
+      </w:r>
+      <w:r>
+        <w:rPr>
+          <w:sz w:val="29"/>
+          <w:szCs w:val="29"/>
+        </w:rPr>
+        <w:t>t tour</w:t>
+      </w:r>
+      <w:r>
+        <w:rPr>
+          <w:sz w:val="29"/>
+          <w:szCs w:val="29"/>
+        </w:rPr>
+        <w:t>, phòng chuyển từ trạ</w:t>
+      </w:r>
+      <w:r>
+        <w:rPr>
+          <w:sz w:val="29"/>
+          <w:szCs w:val="29"/>
+        </w:rPr>
+        <w:t>ng thái "Tour còn</w:t>
+      </w:r>
+      <w:r>
+        <w:rPr>
+          <w:sz w:val="29"/>
+          <w:szCs w:val="29"/>
+        </w:rPr>
+        <w:t>" sang "Đang Được Đặt".</w:t>
       </w:r>
     </w:p>
     <w:p>
@@ -5711,18 +9087,44 @@
         </w:numPr>
         <w:spacing w:after="0" w:line="360" w:lineRule="auto"/>
         <w:rPr>
-          <w:rFonts w:cs="Times New Roman"/>
-          <w:sz w:val="28"/>
-          <w:szCs w:val="28"/>
-        </w:rPr>
-      </w:pPr>
-      <w:r>
-        <w:rPr>
-          <w:rFonts w:cs="Times New Roman"/>
-          <w:sz w:val="28"/>
-          <w:szCs w:val="28"/>
-        </w:rPr>
-        <w:t>Nếu khách hàng nhận tour, trạng thái chuyển sang "Bắt Đầu Tour".</w:t>
+          <w:sz w:val="29"/>
+          <w:szCs w:val="29"/>
+        </w:rPr>
+      </w:pPr>
+      <w:r>
+        <w:rPr>
+          <w:sz w:val="29"/>
+          <w:szCs w:val="29"/>
+        </w:rPr>
+        <w:t>Nếu khách hàng</w:t>
+      </w:r>
+      <w:r>
+        <w:rPr>
+          <w:sz w:val="29"/>
+          <w:szCs w:val="29"/>
+        </w:rPr>
+        <w:t xml:space="preserve"> nhận tour</w:t>
+      </w:r>
+      <w:r>
+        <w:rPr>
+          <w:sz w:val="29"/>
+          <w:szCs w:val="29"/>
+        </w:rPr>
+        <w:t>, trạng thái chuyể</w:t>
+      </w:r>
+      <w:r>
+        <w:rPr>
+          <w:sz w:val="29"/>
+          <w:szCs w:val="29"/>
+        </w:rPr>
+        <w:t>n sang "Bắt Đầu Tour</w:t>
+      </w:r>
+      <w:r>
+        <w:rPr>
+          <w:sz w:val="29"/>
+          <w:szCs w:val="29"/>
+        </w:rPr>
+        <w:t>".</w:t>
       </w:r>
     </w:p>
     <w:p>
@@ -5735,17 +9137,15 @@
         <w:spacing w:line="360" w:lineRule="auto"/>
         <w:ind w:left="1170" w:hanging="360"/>
         <w:rPr>
-          <w:rFonts w:cs="Times New Roman"/>
-          <w:sz w:val="28"/>
-          <w:szCs w:val="28"/>
+          <w:sz w:val="29"/>
+          <w:szCs w:val="29"/>
         </w:rPr>
       </w:pPr>
       <w:r>
         <w:rPr>
           <w:rStyle w:val="StrongEmphasis"/>
-          <w:rFonts w:cs="Times New Roman"/>
-          <w:sz w:val="28"/>
-          <w:szCs w:val="28"/>
+          <w:sz w:val="29"/>
+          <w:szCs w:val="29"/>
         </w:rPr>
         <w:t>Đang Sử Dụng</w:t>
       </w:r>
@@ -5759,18 +9159,30 @@
         </w:numPr>
         <w:spacing w:after="0" w:line="360" w:lineRule="auto"/>
         <w:rPr>
-          <w:rFonts w:cs="Times New Roman"/>
-          <w:sz w:val="28"/>
-          <w:szCs w:val="28"/>
-        </w:rPr>
-      </w:pPr>
-      <w:r>
-        <w:rPr>
-          <w:rFonts w:cs="Times New Roman"/>
-          <w:sz w:val="28"/>
-          <w:szCs w:val="28"/>
-        </w:rPr>
-        <w:t>Khi khách hàng bắt đầu Tour, Tour chuyển từ trạng thái "Đang Được Đặt" sang "Đang Sử Dụng".</w:t>
+          <w:sz w:val="29"/>
+          <w:szCs w:val="29"/>
+        </w:rPr>
+      </w:pPr>
+      <w:r>
+        <w:rPr>
+          <w:sz w:val="29"/>
+          <w:szCs w:val="29"/>
+        </w:rPr>
+        <w:t>Khi khách hàng</w:t>
+      </w:r>
+      <w:r>
+        <w:rPr>
+          <w:sz w:val="29"/>
+          <w:szCs w:val="29"/>
+        </w:rPr>
+        <w:t xml:space="preserve"> bắt đầu Tour, Tour </w:t>
+      </w:r>
+      <w:r>
+        <w:rPr>
+          <w:sz w:val="29"/>
+          <w:szCs w:val="29"/>
+        </w:rPr>
+        <w:t>chuyển từ trạng thái "Đang Được Đặt" sang "Đang Sử Dụng".</w:t>
       </w:r>
     </w:p>
     <w:p>
@@ -5782,18 +9194,37 @@
         </w:numPr>
         <w:spacing w:after="0" w:line="360" w:lineRule="auto"/>
         <w:rPr>
-          <w:rFonts w:cs="Times New Roman"/>
-          <w:sz w:val="28"/>
-          <w:szCs w:val="28"/>
-        </w:rPr>
-      </w:pPr>
-      <w:r>
-        <w:rPr>
-          <w:rFonts w:cs="Times New Roman"/>
-          <w:sz w:val="28"/>
-          <w:szCs w:val="28"/>
-        </w:rPr>
-        <w:t>Khi khách hàng kêt thúc Tour, trạng thái trở về "Tour còn".</w:t>
+          <w:sz w:val="29"/>
+          <w:szCs w:val="29"/>
+        </w:rPr>
+      </w:pPr>
+      <w:r>
+        <w:rPr>
+          <w:sz w:val="29"/>
+          <w:szCs w:val="29"/>
+        </w:rPr>
+        <w:t>Khi khách hàng kêt thúc Tour</w:t>
+      </w:r>
+      <w:r>
+        <w:rPr>
+          <w:sz w:val="29"/>
+          <w:szCs w:val="29"/>
+        </w:rPr>
+        <w:t>, trạng thái trở về</w:t>
+      </w:r>
+      <w:r>
+        <w:rPr>
+          <w:sz w:val="29"/>
+          <w:szCs w:val="29"/>
+        </w:rPr>
+        <w:t xml:space="preserve"> "Tour còn</w:t>
+      </w:r>
+      <w:r>
+        <w:rPr>
+          <w:sz w:val="29"/>
+          <w:szCs w:val="29"/>
+        </w:rPr>
+        <w:t>".</w:t>
       </w:r>
     </w:p>
     <w:p>
@@ -5806,20 +9237,18 @@
         <w:spacing w:line="360" w:lineRule="auto"/>
         <w:ind w:left="1170" w:hanging="360"/>
         <w:rPr>
-          <w:rFonts w:cs="Times New Roman"/>
           <w:b/>
           <w:color w:val="000000" w:themeColor="text1"/>
           <w:sz w:val="28"/>
-          <w:szCs w:val="28"/>
-        </w:rPr>
-      </w:pPr>
-      <w:r>
-        <w:rPr>
-          <w:rFonts w:cs="Times New Roman"/>
+          <w:szCs w:val="29"/>
+        </w:rPr>
+      </w:pPr>
+      <w:r>
+        <w:rPr>
           <w:b/>
           <w:color w:val="000000" w:themeColor="text1"/>
           <w:sz w:val="28"/>
-          <w:szCs w:val="28"/>
+          <w:szCs w:val="29"/>
         </w:rPr>
         <w:t>Ngưng Hoạt Động</w:t>
       </w:r>
@@ -5833,18 +9262,51 @@
         </w:numPr>
         <w:spacing w:after="0" w:line="360" w:lineRule="auto"/>
         <w:rPr>
-          <w:rFonts w:cs="Times New Roman"/>
-          <w:sz w:val="28"/>
-          <w:szCs w:val="28"/>
-        </w:rPr>
-      </w:pPr>
-      <w:r>
-        <w:rPr>
-          <w:rFonts w:cs="Times New Roman"/>
-          <w:sz w:val="28"/>
-          <w:szCs w:val="28"/>
-        </w:rPr>
-        <w:t>Tour có thể chuyển sang trạng thái "Ngưng hoạt động" từ bất kỳ trạng thái nào (thường từ "Tour còn" hoặc "Đang Sử Dụng").</w:t>
+          <w:sz w:val="29"/>
+          <w:szCs w:val="29"/>
+        </w:rPr>
+      </w:pPr>
+      <w:r>
+        <w:rPr>
+          <w:sz w:val="29"/>
+          <w:szCs w:val="29"/>
+        </w:rPr>
+        <w:t xml:space="preserve">Tour </w:t>
+      </w:r>
+      <w:r>
+        <w:rPr>
+          <w:sz w:val="29"/>
+          <w:szCs w:val="29"/>
+        </w:rPr>
+        <w:t>có thể chuyển sang trạ</w:t>
+      </w:r>
+      <w:r>
+        <w:rPr>
+          <w:sz w:val="29"/>
+          <w:szCs w:val="29"/>
+        </w:rPr>
+        <w:t>ng thái "Ngưng hoạt động</w:t>
+      </w:r>
+      <w:r>
+        <w:rPr>
+          <w:sz w:val="29"/>
+          <w:szCs w:val="29"/>
+        </w:rPr>
+        <w:t>" từ bất kỳ trạng thái nào (thường từ</w:t>
+      </w:r>
+      <w:r>
+        <w:rPr>
+          <w:sz w:val="29"/>
+          <w:szCs w:val="29"/>
+        </w:rPr>
+        <w:t xml:space="preserve"> "Tour còn</w:t>
+      </w:r>
+      <w:r>
+        <w:rPr>
+          <w:sz w:val="29"/>
+          <w:szCs w:val="29"/>
+        </w:rPr>
+        <w:t>" hoặc "Đang Sử Dụng").</w:t>
       </w:r>
     </w:p>
     <w:p>
@@ -5856,18 +9318,561 @@
         </w:numPr>
         <w:spacing w:line="360" w:lineRule="auto"/>
         <w:rPr>
+          <w:sz w:val="29"/>
+          <w:szCs w:val="29"/>
+        </w:rPr>
+      </w:pPr>
+      <w:r>
+        <w:rPr>
+          <w:sz w:val="29"/>
+          <w:szCs w:val="29"/>
+        </w:rPr>
+        <w:t xml:space="preserve">Khi mở lại </w:t>
+      </w:r>
+      <w:r>
+        <w:rPr>
+          <w:sz w:val="29"/>
+          <w:szCs w:val="29"/>
+        </w:rPr>
+        <w:t>, trạng thái trở về</w:t>
+      </w:r>
+      <w:r>
+        <w:rPr>
+          <w:sz w:val="29"/>
+          <w:szCs w:val="29"/>
+        </w:rPr>
+        <w:t xml:space="preserve"> "Tour còn</w:t>
+      </w:r>
+      <w:r>
+        <w:rPr>
+          <w:sz w:val="29"/>
+          <w:szCs w:val="29"/>
+        </w:rPr>
+        <w:t>".</w:t>
+      </w:r>
+    </w:p>
+    <w:p/>
+    <w:p>
+      <w:r>
+        <w:br w:type="page"/>
+      </w:r>
+    </w:p>
+    <w:p>
+      <w:pPr>
+        <w:rPr>
           <w:rFonts w:cs="Times New Roman"/>
-          <w:sz w:val="28"/>
+          <w:b/>
+          <w:bCs/>
+          <w:sz w:val="25"/>
           <w:szCs w:val="28"/>
         </w:rPr>
       </w:pPr>
       <w:r>
         <w:rPr>
           <w:rFonts w:cs="Times New Roman"/>
-          <w:sz w:val="28"/>
-          <w:szCs w:val="28"/>
-        </w:rPr>
-        <w:t>Khi mở lại, trạng thái trở về "Tour còn".</w:t>
+          <w:b/>
+          <w:bCs/>
+          <w:sz w:val="25"/>
+          <w:szCs w:val="28"/>
+        </w:rPr>
+        <w:lastRenderedPageBreak/>
+        <w:t>4.</w:t>
+      </w:r>
+      <w:r>
+        <w:rPr>
+          <w:rFonts w:cs="Times New Roman"/>
+          <w:b/>
+          <w:bCs/>
+          <w:sz w:val="25"/>
+          <w:szCs w:val="28"/>
+        </w:rPr>
+        <w:t>Biểu đồ trạ</w:t>
+      </w:r>
+      <w:r>
+        <w:rPr>
+          <w:rFonts w:cs="Times New Roman"/>
+          <w:b/>
+          <w:bCs/>
+          <w:sz w:val="25"/>
+          <w:szCs w:val="28"/>
+        </w:rPr>
+        <w:t>ng thái: Khách hàng</w:t>
+      </w:r>
+    </w:p>
+    <w:p>
+      <w:pPr>
+        <w:rPr>
+          <w:rFonts w:cs="Times New Roman"/>
+          <w:b/>
+          <w:bCs/>
+          <w:sz w:val="25"/>
+          <w:szCs w:val="28"/>
+        </w:rPr>
+      </w:pPr>
+      <w:r>
+        <w:rPr>
+          <w:rFonts w:cs="Times New Roman"/>
+          <w:b/>
+          <w:bCs/>
+          <w:noProof/>
+          <w:sz w:val="25"/>
+          <w:szCs w:val="28"/>
+        </w:rPr>
+        <w:drawing>
+          <wp:inline distT="0" distB="0" distL="0" distR="0" wp14:anchorId="448A9C4F" wp14:editId="6E4FA8A4">
+            <wp:extent cx="5311775" cy="5502910"/>
+            <wp:effectExtent l="0" t="0" r="3175" b="2540"/>
+            <wp:docPr id="19" name="Picture 19"/>
+            <wp:cNvGraphicFramePr>
+              <a:graphicFrameLocks xmlns:a="http://schemas.openxmlformats.org/drawingml/2006/main" noChangeAspect="1"/>
+            </wp:cNvGraphicFramePr>
+            <a:graphic xmlns:a="http://schemas.openxmlformats.org/drawingml/2006/main">
+              <a:graphicData uri="http://schemas.openxmlformats.org/drawingml/2006/picture">
+                <pic:pic xmlns:pic="http://schemas.openxmlformats.org/drawingml/2006/picture">
+                  <pic:nvPicPr>
+                    <pic:cNvPr id="0" name="Picture 14"/>
+                    <pic:cNvPicPr>
+                      <a:picLocks noChangeAspect="1" noChangeArrowheads="1"/>
+                    </pic:cNvPicPr>
+                  </pic:nvPicPr>
+                  <pic:blipFill>
+                    <a:blip r:embed="rId17">
+                      <a:extLst>
+                        <a:ext uri="{28A0092B-C50C-407E-A947-70E740481C1C}">
+                          <a14:useLocalDpi xmlns:a14="http://schemas.microsoft.com/office/drawing/2010/main" val="0"/>
+                        </a:ext>
+                      </a:extLst>
+                    </a:blip>
+                    <a:srcRect/>
+                    <a:stretch>
+                      <a:fillRect/>
+                    </a:stretch>
+                  </pic:blipFill>
+                  <pic:spPr bwMode="auto">
+                    <a:xfrm>
+                      <a:off x="0" y="0"/>
+                      <a:ext cx="5311775" cy="5502910"/>
+                    </a:xfrm>
+                    <a:prstGeom prst="rect">
+                      <a:avLst/>
+                    </a:prstGeom>
+                    <a:noFill/>
+                    <a:ln>
+                      <a:noFill/>
+                    </a:ln>
+                  </pic:spPr>
+                </pic:pic>
+              </a:graphicData>
+            </a:graphic>
+          </wp:inline>
+        </w:drawing>
+      </w:r>
+    </w:p>
+    <w:p>
+      <w:pPr>
+        <w:rPr>
+          <w:rFonts w:cs="Times New Roman"/>
+          <w:b/>
+          <w:bCs/>
+          <w:sz w:val="25"/>
+          <w:szCs w:val="28"/>
+        </w:rPr>
+      </w:pPr>
+    </w:p>
+    <w:p>
+      <w:pPr>
+        <w:rPr>
+          <w:rFonts w:cs="Times New Roman"/>
+          <w:b/>
+          <w:bCs/>
+          <w:sz w:val="25"/>
+          <w:szCs w:val="28"/>
+        </w:rPr>
+      </w:pPr>
+      <w:r>
+        <w:rPr>
+          <w:rFonts w:cs="Times New Roman"/>
+          <w:b/>
+          <w:bCs/>
+          <w:sz w:val="25"/>
+          <w:szCs w:val="28"/>
+        </w:rPr>
+        <w:br w:type="page"/>
+      </w:r>
+    </w:p>
+    <w:p>
+      <w:pPr>
+        <w:spacing w:before="240"/>
+        <w:ind w:left="450"/>
+        <w:rPr>
+          <w:rFonts w:cs="Times New Roman"/>
+          <w:b/>
+          <w:sz w:val="33"/>
+          <w:szCs w:val="33"/>
+        </w:rPr>
+      </w:pPr>
+      <w:r>
+        <w:rPr>
+          <w:rFonts w:cs="Times New Roman"/>
+          <w:b/>
+          <w:sz w:val="33"/>
+          <w:szCs w:val="33"/>
+        </w:rPr>
+        <w:lastRenderedPageBreak/>
+        <w:t>Giải Thích Chi Tiết Các Trạng Thái:</w:t>
+      </w:r>
+    </w:p>
+    <w:p>
+      <w:pPr>
+        <w:pStyle w:val="Textbody"/>
+        <w:numPr>
+          <w:ilvl w:val="0"/>
+          <w:numId w:val="15"/>
+        </w:numPr>
+        <w:spacing w:line="360" w:lineRule="auto"/>
+        <w:ind w:left="1170" w:hanging="360"/>
+        <w:rPr>
+          <w:sz w:val="29"/>
+          <w:szCs w:val="29"/>
+        </w:rPr>
+      </w:pPr>
+      <w:r>
+        <w:rPr>
+          <w:rStyle w:val="StrongEmphasis"/>
+          <w:sz w:val="29"/>
+          <w:szCs w:val="29"/>
+        </w:rPr>
+        <w:t>Đăng Ký</w:t>
+      </w:r>
+    </w:p>
+    <w:p>
+      <w:pPr>
+        <w:pStyle w:val="Textbody"/>
+        <w:numPr>
+          <w:ilvl w:val="1"/>
+          <w:numId w:val="15"/>
+        </w:numPr>
+        <w:spacing w:after="0" w:line="360" w:lineRule="auto"/>
+        <w:rPr>
+          <w:sz w:val="29"/>
+          <w:szCs w:val="29"/>
+        </w:rPr>
+      </w:pPr>
+      <w:r>
+        <w:rPr>
+          <w:sz w:val="29"/>
+          <w:szCs w:val="29"/>
+        </w:rPr>
+        <w:t>Trạng thái khi khách hàng đăng ký tài khoản để sử dụng các dịch vụ củ</w:t>
+      </w:r>
+      <w:r>
+        <w:rPr>
+          <w:sz w:val="29"/>
+          <w:szCs w:val="29"/>
+        </w:rPr>
+        <w:t>a hệ thống tour du lịch.</w:t>
+      </w:r>
+    </w:p>
+    <w:p>
+      <w:pPr>
+        <w:pStyle w:val="Textbody"/>
+        <w:numPr>
+          <w:ilvl w:val="0"/>
+          <w:numId w:val="15"/>
+        </w:numPr>
+        <w:spacing w:line="360" w:lineRule="auto"/>
+        <w:ind w:left="1170" w:hanging="360"/>
+        <w:rPr>
+          <w:sz w:val="29"/>
+          <w:szCs w:val="29"/>
+        </w:rPr>
+      </w:pPr>
+      <w:r>
+        <w:rPr>
+          <w:rStyle w:val="StrongEmphasis"/>
+          <w:sz w:val="29"/>
+          <w:szCs w:val="29"/>
+        </w:rPr>
+        <w:t>Đã Đăng Ký</w:t>
+      </w:r>
+    </w:p>
+    <w:p>
+      <w:pPr>
+        <w:pStyle w:val="Textbody"/>
+        <w:numPr>
+          <w:ilvl w:val="1"/>
+          <w:numId w:val="15"/>
+        </w:numPr>
+        <w:spacing w:after="0" w:line="360" w:lineRule="auto"/>
+        <w:rPr>
+          <w:sz w:val="29"/>
+          <w:szCs w:val="29"/>
+        </w:rPr>
+      </w:pPr>
+      <w:r>
+        <w:rPr>
+          <w:sz w:val="29"/>
+          <w:szCs w:val="29"/>
+        </w:rPr>
+        <w:t>Tài khoản khách hàng đã được đăng ký và có thể bắt đầ</w:t>
+      </w:r>
+      <w:r>
+        <w:rPr>
+          <w:sz w:val="29"/>
+          <w:szCs w:val="29"/>
+        </w:rPr>
+        <w:t>u đăng nhập.</w:t>
+      </w:r>
+    </w:p>
+    <w:p>
+      <w:pPr>
+        <w:pStyle w:val="Textbody"/>
+        <w:numPr>
+          <w:ilvl w:val="0"/>
+          <w:numId w:val="15"/>
+        </w:numPr>
+        <w:spacing w:line="360" w:lineRule="auto"/>
+        <w:ind w:left="1170" w:hanging="360"/>
+        <w:rPr>
+          <w:rStyle w:val="StrongEmphasis"/>
+          <w:b w:val="0"/>
+          <w:bCs w:val="0"/>
+          <w:sz w:val="29"/>
+          <w:szCs w:val="29"/>
+        </w:rPr>
+      </w:pPr>
+      <w:r>
+        <w:rPr>
+          <w:rStyle w:val="StrongEmphasis"/>
+          <w:sz w:val="29"/>
+          <w:szCs w:val="29"/>
+        </w:rPr>
+        <w:t>Đăng Nhập</w:t>
+      </w:r>
+    </w:p>
+    <w:p>
+      <w:pPr>
+        <w:pStyle w:val="Textbody"/>
+        <w:numPr>
+          <w:ilvl w:val="1"/>
+          <w:numId w:val="15"/>
+        </w:numPr>
+        <w:spacing w:after="0" w:line="360" w:lineRule="auto"/>
+        <w:rPr>
+          <w:sz w:val="29"/>
+          <w:szCs w:val="29"/>
+        </w:rPr>
+      </w:pPr>
+      <w:r>
+        <w:rPr>
+          <w:sz w:val="29"/>
+          <w:szCs w:val="29"/>
+        </w:rPr>
+        <w:t>Tài khoản khách hàng đã đượ</w:t>
+      </w:r>
+      <w:r>
+        <w:rPr>
+          <w:sz w:val="29"/>
+          <w:szCs w:val="29"/>
+        </w:rPr>
+        <w:t>c đăng nhập</w:t>
+      </w:r>
+      <w:r>
+        <w:rPr>
+          <w:sz w:val="29"/>
+          <w:szCs w:val="29"/>
+        </w:rPr>
+        <w:t xml:space="preserve"> và có thể bắt đầ</w:t>
+      </w:r>
+      <w:r>
+        <w:rPr>
+          <w:sz w:val="29"/>
+          <w:szCs w:val="29"/>
+        </w:rPr>
+        <w:t>u tìm kiếm các tour</w:t>
+      </w:r>
+    </w:p>
+    <w:p>
+      <w:pPr>
+        <w:rPr>
+          <w:b/>
+        </w:rPr>
+      </w:pPr>
+      <w:r>
+        <w:t xml:space="preserve">          </w:t>
+      </w:r>
+      <w:r>
+        <w:rPr>
+          <w:b/>
+        </w:rPr>
+        <w:t xml:space="preserve"> 4</w:t>
+      </w:r>
+      <w:r>
+        <w:rPr>
+          <w:b/>
+        </w:rPr>
+        <w:t>. Tìm kiếm Các Tour</w:t>
+      </w:r>
+    </w:p>
+    <w:p>
+      <w:pPr>
+        <w:pStyle w:val="Textbody"/>
+        <w:numPr>
+          <w:ilvl w:val="1"/>
+          <w:numId w:val="16"/>
+        </w:numPr>
+        <w:spacing w:after="0" w:line="360" w:lineRule="auto"/>
+        <w:rPr>
+          <w:b/>
+        </w:rPr>
+      </w:pPr>
+      <w:r>
+        <w:rPr>
+          <w:sz w:val="29"/>
+          <w:szCs w:val="29"/>
+        </w:rPr>
+        <w:t>Có thế băt đầu tìm kiếm các tour.</w:t>
+      </w:r>
+    </w:p>
+    <w:p>
+      <w:pPr>
+        <w:pStyle w:val="Textbody"/>
+        <w:spacing w:after="0" w:line="360" w:lineRule="auto"/>
+        <w:rPr>
+          <w:b/>
+          <w:sz w:val="29"/>
+          <w:szCs w:val="29"/>
+        </w:rPr>
+      </w:pPr>
+      <w:r>
+        <w:rPr>
+          <w:b/>
+          <w:sz w:val="29"/>
+          <w:szCs w:val="29"/>
+        </w:rPr>
+        <w:t xml:space="preserve">          5</w:t>
+      </w:r>
+      <w:r>
+        <w:rPr>
+          <w:b/>
+          <w:sz w:val="29"/>
+          <w:szCs w:val="29"/>
+        </w:rPr>
+        <w:t>. Danh Sách Các Tour</w:t>
+      </w:r>
+    </w:p>
+    <w:p>
+      <w:pPr>
+        <w:pStyle w:val="Textbody"/>
+        <w:numPr>
+          <w:ilvl w:val="1"/>
+          <w:numId w:val="17"/>
+        </w:numPr>
+        <w:spacing w:after="0" w:line="360" w:lineRule="auto"/>
+      </w:pPr>
+      <w:r>
+        <w:t>Hãy bắt đầu chọn tour.</w:t>
+      </w:r>
+    </w:p>
+    <w:p>
+      <w:pPr>
+        <w:pStyle w:val="Textbody"/>
+        <w:spacing w:line="360" w:lineRule="auto"/>
+        <w:rPr>
+          <w:b/>
+          <w:sz w:val="28"/>
+          <w:szCs w:val="28"/>
+        </w:rPr>
+      </w:pPr>
+      <w:r>
+        <w:rPr>
+          <w:b/>
+        </w:rPr>
+        <w:t xml:space="preserve">            </w:t>
+      </w:r>
+      <w:r>
+        <w:rPr>
+          <w:b/>
+          <w:sz w:val="28"/>
+          <w:szCs w:val="28"/>
+        </w:rPr>
+        <w:t>6.</w:t>
+      </w:r>
+      <w:r>
+        <w:rPr>
+          <w:b/>
+          <w:sz w:val="28"/>
+          <w:szCs w:val="28"/>
+        </w:rPr>
+        <w:t>Đặt Tour</w:t>
+      </w:r>
+    </w:p>
+    <w:p>
+      <w:pPr>
+        <w:pStyle w:val="Textbody"/>
+        <w:numPr>
+          <w:ilvl w:val="1"/>
+          <w:numId w:val="15"/>
+        </w:numPr>
+        <w:spacing w:after="0" w:line="360" w:lineRule="auto"/>
+        <w:rPr>
+          <w:b/>
+        </w:rPr>
+      </w:pPr>
+      <w:r>
+        <w:rPr>
+          <w:sz w:val="29"/>
+          <w:szCs w:val="29"/>
+        </w:rPr>
+        <w:t>Khách hàng đã đặt tour du lịch.</w:t>
+      </w:r>
+    </w:p>
+    <w:p>
+      <w:pPr>
+        <w:pStyle w:val="Textbody"/>
+        <w:spacing w:line="360" w:lineRule="auto"/>
+        <w:ind w:left="424"/>
+        <w:rPr>
+          <w:sz w:val="29"/>
+          <w:szCs w:val="29"/>
+        </w:rPr>
+      </w:pPr>
+      <w:r>
+        <w:rPr>
+          <w:rStyle w:val="StrongEmphasis"/>
+          <w:sz w:val="29"/>
+          <w:szCs w:val="29"/>
+        </w:rPr>
+        <w:t xml:space="preserve">    7.</w:t>
+      </w:r>
+      <w:r>
+        <w:rPr>
+          <w:rStyle w:val="StrongEmphasis"/>
+          <w:sz w:val="29"/>
+          <w:szCs w:val="29"/>
+        </w:rPr>
+        <w:t>Đã Thanh Toán</w:t>
+      </w:r>
+    </w:p>
+    <w:p>
+      <w:pPr>
+        <w:pStyle w:val="Textbody"/>
+        <w:numPr>
+          <w:ilvl w:val="1"/>
+          <w:numId w:val="15"/>
+        </w:numPr>
+        <w:spacing w:after="0" w:line="360" w:lineRule="auto"/>
+        <w:rPr>
+          <w:sz w:val="29"/>
+          <w:szCs w:val="29"/>
+        </w:rPr>
+      </w:pPr>
+      <w:r>
+        <w:rPr>
+          <w:sz w:val="29"/>
+          <w:szCs w:val="29"/>
+        </w:rPr>
+        <w:t>Trạng thái khi khách hàng đã thanh toán thành công cho các dịch vụ đã sử dụng.</w:t>
       </w:r>
     </w:p>
     <w:p>
@@ -5905,24 +9910,132 @@
       <w:pPr>
         <w:spacing w:before="100" w:beforeAutospacing="1" w:after="100" w:afterAutospacing="1" w:line="240" w:lineRule="auto"/>
         <w:rPr>
+          <w:rFonts w:ascii="Times New Roman" w:eastAsia="Times New Roman" w:hAnsi="Times New Roman" w:cs="Times New Roman"/>
+          <w:sz w:val="28"/>
+          <w:szCs w:val="28"/>
+        </w:rPr>
+      </w:pPr>
+    </w:p>
+    <w:p>
+      <w:pPr>
+        <w:spacing w:before="100" w:beforeAutospacing="1" w:after="100" w:afterAutospacing="1" w:line="240" w:lineRule="auto"/>
+        <w:rPr>
+          <w:rFonts w:ascii="Times New Roman" w:eastAsia="Times New Roman" w:hAnsi="Times New Roman" w:cs="Times New Roman"/>
+          <w:sz w:val="28"/>
+          <w:szCs w:val="28"/>
+        </w:rPr>
+      </w:pPr>
+    </w:p>
+    <w:p>
+      <w:pPr>
+        <w:spacing w:before="100" w:beforeAutospacing="1" w:after="100" w:afterAutospacing="1" w:line="240" w:lineRule="auto"/>
+        <w:rPr>
+          <w:rFonts w:ascii="Times New Roman" w:eastAsia="Times New Roman" w:hAnsi="Times New Roman" w:cs="Times New Roman"/>
+          <w:sz w:val="28"/>
+          <w:szCs w:val="28"/>
+        </w:rPr>
+      </w:pPr>
+    </w:p>
+    <w:p>
+      <w:pPr>
+        <w:spacing w:before="100" w:beforeAutospacing="1" w:after="100" w:afterAutospacing="1" w:line="240" w:lineRule="auto"/>
+        <w:rPr>
+          <w:rFonts w:ascii="Times New Roman" w:eastAsia="Times New Roman" w:hAnsi="Times New Roman" w:cs="Times New Roman"/>
+          <w:sz w:val="28"/>
+          <w:szCs w:val="28"/>
+        </w:rPr>
+      </w:pPr>
+    </w:p>
+    <w:p>
+      <w:pPr>
+        <w:spacing w:before="100" w:beforeAutospacing="1" w:after="100" w:afterAutospacing="1" w:line="240" w:lineRule="auto"/>
+        <w:rPr>
+          <w:rFonts w:ascii="Times New Roman" w:eastAsia="Times New Roman" w:hAnsi="Times New Roman" w:cs="Times New Roman"/>
+          <w:sz w:val="28"/>
+          <w:szCs w:val="28"/>
+        </w:rPr>
+      </w:pPr>
+    </w:p>
+    <w:p>
+      <w:pPr>
+        <w:spacing w:before="100" w:beforeAutospacing="1" w:after="100" w:afterAutospacing="1" w:line="240" w:lineRule="auto"/>
+        <w:rPr>
+          <w:rFonts w:ascii="Times New Roman" w:eastAsia="Times New Roman" w:hAnsi="Times New Roman" w:cs="Times New Roman"/>
+          <w:sz w:val="28"/>
+          <w:szCs w:val="28"/>
+        </w:rPr>
+      </w:pPr>
+    </w:p>
+    <w:p>
+      <w:pPr>
+        <w:spacing w:before="100" w:beforeAutospacing="1" w:after="100" w:afterAutospacing="1" w:line="240" w:lineRule="auto"/>
+        <w:rPr>
+          <w:rFonts w:ascii="Times New Roman" w:eastAsia="Times New Roman" w:hAnsi="Times New Roman" w:cs="Times New Roman"/>
+          <w:sz w:val="28"/>
+          <w:szCs w:val="28"/>
+        </w:rPr>
+      </w:pPr>
+    </w:p>
+    <w:p>
+      <w:pPr>
+        <w:pStyle w:val="Heading1"/>
+        <w:rPr>
           <w:rFonts w:ascii="Times New Roman" w:hAnsi="Times New Roman" w:cs="Times New Roman"/>
           <w:b/>
           <w:bCs/>
-          <w:sz w:val="28"/>
-          <w:szCs w:val="28"/>
-        </w:rPr>
-      </w:pPr>
+          <w:color w:val="auto"/>
+          <w:sz w:val="29"/>
+          <w:szCs w:val="29"/>
+        </w:rPr>
+      </w:pPr>
+      <w:bookmarkStart w:id="33" w:name="_Toc171326199"/>
+      <w:bookmarkStart w:id="34" w:name="_Toc171326444"/>
+      <w:bookmarkStart w:id="35" w:name="_Toc171328190"/>
       <w:r>
         <w:rPr>
           <w:rFonts w:ascii="Times New Roman" w:hAnsi="Times New Roman" w:cs="Times New Roman"/>
           <w:b/>
           <w:bCs/>
-          <w:sz w:val="28"/>
-          <w:szCs w:val="28"/>
-        </w:rPr>
-        <w:t xml:space="preserve">Biểu đồ </w:t>
-      </w:r>
-      <w:r>
+          <w:color w:val="auto"/>
+          <w:sz w:val="29"/>
+          <w:szCs w:val="29"/>
+        </w:rPr>
+        <w:t>VI. THIẾT KẾ BIỂU ĐỒ TRÌNH TỰ</w:t>
+      </w:r>
+      <w:bookmarkEnd w:id="33"/>
+      <w:bookmarkEnd w:id="34"/>
+      <w:bookmarkEnd w:id="35"/>
+    </w:p>
+    <w:p>
+      <w:pPr>
+        <w:pStyle w:val="ListParagraph"/>
+        <w:numPr>
+          <w:ilvl w:val="0"/>
+          <w:numId w:val="14"/>
+        </w:numPr>
+        <w:spacing w:before="100" w:beforeAutospacing="1" w:after="100" w:afterAutospacing="1" w:line="240" w:lineRule="auto"/>
+        <w:rPr>
+          <w:rFonts w:cs="Times New Roman"/>
+          <w:b/>
+          <w:bCs/>
+          <w:sz w:val="28"/>
+          <w:szCs w:val="28"/>
+        </w:rPr>
+      </w:pPr>
+      <w:r>
+        <w:rPr>
+          <w:rFonts w:cs="Times New Roman"/>
+          <w:b/>
+          <w:bCs/>
+          <w:sz w:val="28"/>
+          <w:szCs w:val="28"/>
+        </w:rPr>
+        <w:t>Biểu đồ Tuần Tự đặt tour</w:t>
+      </w:r>
+    </w:p>
+    <w:p>
+      <w:pPr>
+        <w:spacing w:before="100" w:beforeAutospacing="1" w:after="100" w:afterAutospacing="1" w:line="240" w:lineRule="auto"/>
         <w:rPr>
           <w:rFonts w:ascii="Times New Roman" w:hAnsi="Times New Roman" w:cs="Times New Roman"/>
           <w:b/>
@@ -5930,19 +10043,6 @@
           <w:sz w:val="28"/>
           <w:szCs w:val="28"/>
         </w:rPr>
-        <w:t>Tuần Tự đặt tour</w:t>
-      </w:r>
-    </w:p>
-    <w:p>
-      <w:pPr>
-        <w:spacing w:before="100" w:beforeAutospacing="1" w:after="100" w:afterAutospacing="1" w:line="240" w:lineRule="auto"/>
-        <w:rPr>
-          <w:rFonts w:ascii="Times New Roman" w:hAnsi="Times New Roman" w:cs="Times New Roman"/>
-          <w:b/>
-          <w:bCs/>
-          <w:sz w:val="28"/>
-          <w:szCs w:val="28"/>
-        </w:rPr>
       </w:pPr>
       <w:r>
         <w:rPr>
@@ -5951,11 +10051,10 @@
           <w:sz w:val="28"/>
           <w:szCs w:val="28"/>
         </w:rPr>
-        <w:lastRenderedPageBreak/>
         <w:drawing>
-          <wp:inline distT="0" distB="0" distL="0" distR="0" wp14:anchorId="3C1E2364" wp14:editId="2F640535">
-            <wp:extent cx="4555374" cy="3905108"/>
-            <wp:effectExtent l="0" t="0" r="0" b="635"/>
+          <wp:inline distT="0" distB="0" distL="0" distR="0" wp14:anchorId="3C1E2364" wp14:editId="1D1383FA">
+            <wp:extent cx="4239490" cy="3634316"/>
+            <wp:effectExtent l="0" t="0" r="8890" b="4445"/>
             <wp:docPr id="13" name="Picture 13"/>
             <wp:cNvGraphicFramePr>
               <a:graphicFrameLocks xmlns:a="http://schemas.openxmlformats.org/drawingml/2006/main" noChangeAspect="1"/>
@@ -5970,7 +10069,7 @@
                     </pic:cNvPicPr>
                   </pic:nvPicPr>
                   <pic:blipFill>
-                    <a:blip r:embed="rId15">
+                    <a:blip r:embed="rId18">
                       <a:extLst>
                         <a:ext uri="{28A0092B-C50C-407E-A947-70E740481C1C}">
                           <a14:useLocalDpi xmlns:a14="http://schemas.microsoft.com/office/drawing/2010/main" val="0"/>
@@ -5985,7 +10084,7 @@
                   <pic:spPr bwMode="auto">
                     <a:xfrm>
                       <a:off x="0" y="0"/>
-                      <a:ext cx="4573591" cy="3920725"/>
+                      <a:ext cx="4268764" cy="3659411"/>
                     </a:xfrm>
                     <a:prstGeom prst="rect">
                       <a:avLst/>
@@ -6006,33 +10105,6 @@
       <w:pPr>
         <w:pStyle w:val="Textbody"/>
         <w:spacing w:before="240"/>
-        <w:ind w:left="1080" w:hanging="360"/>
-        <w:rPr>
-          <w:rFonts w:cs="Times New Roman"/>
-          <w:b/>
-          <w:sz w:val="28"/>
-          <w:szCs w:val="28"/>
-        </w:rPr>
-      </w:pPr>
-    </w:p>
-    <w:p>
-      <w:pPr>
-        <w:pStyle w:val="Textbody"/>
-        <w:spacing w:before="240"/>
-        <w:ind w:left="1080" w:hanging="360"/>
-        <w:rPr>
-          <w:rFonts w:cs="Times New Roman"/>
-          <w:b/>
-          <w:sz w:val="28"/>
-          <w:szCs w:val="28"/>
-        </w:rPr>
-      </w:pPr>
-    </w:p>
-    <w:p>
-      <w:pPr>
-        <w:pStyle w:val="Textbody"/>
-        <w:spacing w:before="240"/>
-        <w:ind w:left="1080" w:hanging="360"/>
         <w:rPr>
           <w:rFonts w:cs="Times New Roman"/>
           <w:b/>
@@ -6162,6 +10234,33 @@
     </w:p>
     <w:p>
       <w:pPr>
+        <w:pStyle w:val="ListParagraph"/>
+        <w:numPr>
+          <w:ilvl w:val="0"/>
+          <w:numId w:val="14"/>
+        </w:numPr>
+        <w:spacing w:before="100" w:beforeAutospacing="1" w:after="100" w:afterAutospacing="1" w:line="240" w:lineRule="auto"/>
+        <w:rPr>
+          <w:rFonts w:cs="Times New Roman"/>
+          <w:b/>
+          <w:bCs/>
+          <w:sz w:val="28"/>
+          <w:szCs w:val="28"/>
+        </w:rPr>
+      </w:pPr>
+      <w:r>
+        <w:rPr>
+          <w:rFonts w:cs="Times New Roman"/>
+          <w:b/>
+          <w:bCs/>
+          <w:sz w:val="28"/>
+          <w:szCs w:val="28"/>
+        </w:rPr>
+        <w:t>Biểu đồ Tuần Tự nhận tour</w:t>
+      </w:r>
+    </w:p>
+    <w:p>
+      <w:pPr>
         <w:spacing w:before="100" w:beforeAutospacing="1" w:after="100" w:afterAutospacing="1" w:line="240" w:lineRule="auto"/>
         <w:rPr>
           <w:rFonts w:ascii="Times New Roman" w:hAnsi="Times New Roman" w:cs="Times New Roman"/>
@@ -6171,72 +10270,6 @@
           <w:szCs w:val="28"/>
         </w:rPr>
       </w:pPr>
-    </w:p>
-    <w:p>
-      <w:pPr>
-        <w:spacing w:before="100" w:beforeAutospacing="1" w:after="100" w:afterAutospacing="1" w:line="240" w:lineRule="auto"/>
-        <w:rPr>
-          <w:rFonts w:ascii="Times New Roman" w:hAnsi="Times New Roman" w:cs="Times New Roman"/>
-          <w:b/>
-          <w:bCs/>
-          <w:sz w:val="28"/>
-          <w:szCs w:val="28"/>
-        </w:rPr>
-      </w:pPr>
-    </w:p>
-    <w:p>
-      <w:pPr>
-        <w:spacing w:before="100" w:beforeAutospacing="1" w:after="100" w:afterAutospacing="1" w:line="240" w:lineRule="auto"/>
-        <w:rPr>
-          <w:rFonts w:ascii="Times New Roman" w:hAnsi="Times New Roman" w:cs="Times New Roman"/>
-          <w:b/>
-          <w:bCs/>
-          <w:sz w:val="28"/>
-          <w:szCs w:val="28"/>
-        </w:rPr>
-      </w:pPr>
-      <w:r>
-        <w:rPr>
-          <w:rFonts w:ascii="Times New Roman" w:hAnsi="Times New Roman" w:cs="Times New Roman"/>
-          <w:b/>
-          <w:bCs/>
-          <w:sz w:val="28"/>
-          <w:szCs w:val="28"/>
-        </w:rPr>
-        <w:t xml:space="preserve">Biểu đồ Tuần Tự </w:t>
-      </w:r>
-      <w:r>
-        <w:rPr>
-          <w:rFonts w:ascii="Times New Roman" w:hAnsi="Times New Roman" w:cs="Times New Roman"/>
-          <w:b/>
-          <w:bCs/>
-          <w:sz w:val="28"/>
-          <w:szCs w:val="28"/>
-        </w:rPr>
-        <w:t>nhận</w:t>
-      </w:r>
-      <w:r>
-        <w:rPr>
-          <w:rFonts w:ascii="Times New Roman" w:hAnsi="Times New Roman" w:cs="Times New Roman"/>
-          <w:b/>
-          <w:bCs/>
-          <w:sz w:val="28"/>
-          <w:szCs w:val="28"/>
-        </w:rPr>
-        <w:t xml:space="preserve"> tour</w:t>
-      </w:r>
-    </w:p>
-    <w:p>
-      <w:pPr>
-        <w:spacing w:before="100" w:beforeAutospacing="1" w:after="100" w:afterAutospacing="1" w:line="240" w:lineRule="auto"/>
-        <w:rPr>
-          <w:rFonts w:ascii="Times New Roman" w:hAnsi="Times New Roman" w:cs="Times New Roman"/>
-          <w:b/>
-          <w:bCs/>
-          <w:sz w:val="28"/>
-          <w:szCs w:val="28"/>
-        </w:rPr>
-      </w:pPr>
       <w:r>
         <w:rPr>
           <w:rFonts w:ascii="Times New Roman" w:hAnsi="Times New Roman" w:cs="Times New Roman"/>
@@ -6246,8 +10279,8 @@
         </w:rPr>
         <w:lastRenderedPageBreak/>
         <w:drawing>
-          <wp:inline distT="0" distB="0" distL="0" distR="0" wp14:anchorId="60689870" wp14:editId="09DC21DC">
-            <wp:extent cx="5070763" cy="3723702"/>
+          <wp:inline distT="0" distB="0" distL="0" distR="0" wp14:anchorId="60689870" wp14:editId="1F0C45EF">
+            <wp:extent cx="4081549" cy="2997276"/>
             <wp:effectExtent l="0" t="0" r="0" b="0"/>
             <wp:docPr id="10" name="Picture 10"/>
             <wp:cNvGraphicFramePr>
@@ -6263,7 +10296,7 @@
                     </pic:cNvPicPr>
                   </pic:nvPicPr>
                   <pic:blipFill>
-                    <a:blip r:embed="rId16">
+                    <a:blip r:embed="rId19" cstate="print">
                       <a:extLst>
                         <a:ext uri="{28A0092B-C50C-407E-A947-70E740481C1C}">
                           <a14:useLocalDpi xmlns:a14="http://schemas.microsoft.com/office/drawing/2010/main" val="0"/>
@@ -6278,7 +10311,7 @@
                   <pic:spPr bwMode="auto">
                     <a:xfrm>
                       <a:off x="0" y="0"/>
-                      <a:ext cx="5089216" cy="3737253"/>
+                      <a:ext cx="4103383" cy="3013310"/>
                     </a:xfrm>
                     <a:prstGeom prst="rect">
                       <a:avLst/>
@@ -6465,177 +10498,29 @@
     </w:p>
     <w:p>
       <w:pPr>
+        <w:pStyle w:val="ListParagraph"/>
+        <w:numPr>
+          <w:ilvl w:val="0"/>
+          <w:numId w:val="14"/>
+        </w:numPr>
         <w:spacing w:before="100" w:beforeAutospacing="1" w:after="100" w:afterAutospacing="1" w:line="240" w:lineRule="auto"/>
         <w:rPr>
-          <w:rFonts w:ascii="Times New Roman" w:hAnsi="Times New Roman" w:cs="Times New Roman"/>
+          <w:rFonts w:cs="Times New Roman"/>
           <w:b/>
           <w:bCs/>
           <w:sz w:val="28"/>
           <w:szCs w:val="28"/>
         </w:rPr>
       </w:pPr>
-    </w:p>
-    <w:p>
-      <w:pPr>
-        <w:spacing w:before="100" w:beforeAutospacing="1" w:after="100" w:afterAutospacing="1" w:line="240" w:lineRule="auto"/>
-        <w:rPr>
-          <w:rFonts w:ascii="Times New Roman" w:hAnsi="Times New Roman" w:cs="Times New Roman"/>
+      <w:r>
+        <w:rPr>
+          <w:rFonts w:cs="Times New Roman"/>
           <w:b/>
           <w:bCs/>
           <w:sz w:val="28"/>
           <w:szCs w:val="28"/>
         </w:rPr>
-      </w:pPr>
-    </w:p>
-    <w:p>
-      <w:pPr>
-        <w:spacing w:before="100" w:beforeAutospacing="1" w:after="100" w:afterAutospacing="1" w:line="240" w:lineRule="auto"/>
-        <w:rPr>
-          <w:rFonts w:ascii="Times New Roman" w:hAnsi="Times New Roman" w:cs="Times New Roman"/>
-          <w:b/>
-          <w:bCs/>
-          <w:sz w:val="28"/>
-          <w:szCs w:val="28"/>
-        </w:rPr>
-      </w:pPr>
-    </w:p>
-    <w:p>
-      <w:pPr>
-        <w:spacing w:before="100" w:beforeAutospacing="1" w:after="100" w:afterAutospacing="1" w:line="240" w:lineRule="auto"/>
-        <w:rPr>
-          <w:rFonts w:ascii="Times New Roman" w:hAnsi="Times New Roman" w:cs="Times New Roman"/>
-          <w:b/>
-          <w:bCs/>
-          <w:sz w:val="28"/>
-          <w:szCs w:val="28"/>
-        </w:rPr>
-      </w:pPr>
-    </w:p>
-    <w:p>
-      <w:pPr>
-        <w:spacing w:before="100" w:beforeAutospacing="1" w:after="100" w:afterAutospacing="1" w:line="240" w:lineRule="auto"/>
-        <w:rPr>
-          <w:rFonts w:ascii="Times New Roman" w:hAnsi="Times New Roman" w:cs="Times New Roman"/>
-          <w:b/>
-          <w:bCs/>
-          <w:sz w:val="28"/>
-          <w:szCs w:val="28"/>
-        </w:rPr>
-      </w:pPr>
-    </w:p>
-    <w:p>
-      <w:pPr>
-        <w:spacing w:before="100" w:beforeAutospacing="1" w:after="100" w:afterAutospacing="1" w:line="240" w:lineRule="auto"/>
-        <w:rPr>
-          <w:rFonts w:ascii="Times New Roman" w:hAnsi="Times New Roman" w:cs="Times New Roman"/>
-          <w:b/>
-          <w:bCs/>
-          <w:sz w:val="28"/>
-          <w:szCs w:val="28"/>
-        </w:rPr>
-      </w:pPr>
-    </w:p>
-    <w:p>
-      <w:pPr>
-        <w:spacing w:before="100" w:beforeAutospacing="1" w:after="100" w:afterAutospacing="1" w:line="240" w:lineRule="auto"/>
-        <w:rPr>
-          <w:rFonts w:ascii="Times New Roman" w:hAnsi="Times New Roman" w:cs="Times New Roman"/>
-          <w:b/>
-          <w:bCs/>
-          <w:sz w:val="28"/>
-          <w:szCs w:val="28"/>
-        </w:rPr>
-      </w:pPr>
-    </w:p>
-    <w:p>
-      <w:pPr>
-        <w:spacing w:before="100" w:beforeAutospacing="1" w:after="100" w:afterAutospacing="1" w:line="240" w:lineRule="auto"/>
-        <w:rPr>
-          <w:rFonts w:ascii="Times New Roman" w:hAnsi="Times New Roman" w:cs="Times New Roman"/>
-          <w:b/>
-          <w:bCs/>
-          <w:sz w:val="28"/>
-          <w:szCs w:val="28"/>
-        </w:rPr>
-      </w:pPr>
-    </w:p>
-    <w:p>
-      <w:pPr>
-        <w:spacing w:before="100" w:beforeAutospacing="1" w:after="100" w:afterAutospacing="1" w:line="240" w:lineRule="auto"/>
-        <w:rPr>
-          <w:rFonts w:ascii="Times New Roman" w:hAnsi="Times New Roman" w:cs="Times New Roman"/>
-          <w:b/>
-          <w:bCs/>
-          <w:sz w:val="28"/>
-          <w:szCs w:val="28"/>
-        </w:rPr>
-      </w:pPr>
-    </w:p>
-    <w:p>
-      <w:pPr>
-        <w:spacing w:before="100" w:beforeAutospacing="1" w:after="100" w:afterAutospacing="1" w:line="240" w:lineRule="auto"/>
-        <w:rPr>
-          <w:rFonts w:ascii="Times New Roman" w:hAnsi="Times New Roman" w:cs="Times New Roman"/>
-          <w:b/>
-          <w:bCs/>
-          <w:sz w:val="28"/>
-          <w:szCs w:val="28"/>
-        </w:rPr>
-      </w:pPr>
-    </w:p>
-    <w:p>
-      <w:pPr>
-        <w:spacing w:before="100" w:beforeAutospacing="1" w:after="100" w:afterAutospacing="1" w:line="240" w:lineRule="auto"/>
-        <w:rPr>
-          <w:rFonts w:ascii="Times New Roman" w:hAnsi="Times New Roman" w:cs="Times New Roman"/>
-          <w:b/>
-          <w:bCs/>
-          <w:sz w:val="28"/>
-          <w:szCs w:val="28"/>
-        </w:rPr>
-      </w:pPr>
-    </w:p>
-    <w:p>
-      <w:pPr>
-        <w:spacing w:before="100" w:beforeAutospacing="1" w:after="100" w:afterAutospacing="1" w:line="240" w:lineRule="auto"/>
-        <w:rPr>
-          <w:rFonts w:ascii="Times New Roman" w:hAnsi="Times New Roman" w:cs="Times New Roman"/>
-          <w:b/>
-          <w:bCs/>
-          <w:sz w:val="28"/>
-          <w:szCs w:val="28"/>
-        </w:rPr>
-      </w:pPr>
-      <w:r>
-        <w:rPr>
-          <w:rFonts w:ascii="Times New Roman" w:hAnsi="Times New Roman" w:cs="Times New Roman"/>
-          <w:b/>
-          <w:bCs/>
-          <w:sz w:val="28"/>
-          <w:szCs w:val="28"/>
-        </w:rPr>
-        <w:lastRenderedPageBreak/>
-        <w:t xml:space="preserve">Biểu đồ Tuần Tự </w:t>
-      </w:r>
-      <w:r>
-        <w:rPr>
-          <w:rFonts w:ascii="Times New Roman" w:hAnsi="Times New Roman" w:cs="Times New Roman"/>
-          <w:b/>
-          <w:bCs/>
-          <w:sz w:val="28"/>
-          <w:szCs w:val="28"/>
-        </w:rPr>
-        <w:t>hủy</w:t>
-      </w:r>
-      <w:r>
-        <w:rPr>
-          <w:rFonts w:ascii="Times New Roman" w:hAnsi="Times New Roman" w:cs="Times New Roman"/>
-          <w:b/>
-          <w:bCs/>
-          <w:sz w:val="28"/>
-          <w:szCs w:val="28"/>
-        </w:rPr>
-        <w:t xml:space="preserve"> tour</w:t>
+        <w:t>Biểu đồ Tuần Tự hủy tour</w:t>
       </w:r>
     </w:p>
     <w:p>
@@ -6674,7 +10559,7 @@
                     </pic:cNvPicPr>
                   </pic:nvPicPr>
                   <pic:blipFill>
-                    <a:blip r:embed="rId17">
+                    <a:blip r:embed="rId20">
                       <a:extLst>
                         <a:ext uri="{28A0092B-C50C-407E-A947-70E740481C1C}">
                           <a14:useLocalDpi xmlns:a14="http://schemas.microsoft.com/office/drawing/2010/main" val="0"/>
@@ -6725,6 +10610,7 @@
           <w:sz w:val="28"/>
           <w:szCs w:val="28"/>
         </w:rPr>
+        <w:lastRenderedPageBreak/>
         <w:t>Giải Thích Biểu Đồ Trình Tự</w:t>
       </w:r>
     </w:p>
@@ -6836,6 +10722,367 @@
       <w:pPr>
         <w:spacing w:before="100" w:beforeAutospacing="1" w:after="100" w:afterAutospacing="1" w:line="240" w:lineRule="auto"/>
         <w:rPr>
+          <w:rFonts w:ascii="Times New Roman" w:eastAsia="Times New Roman" w:hAnsi="Times New Roman" w:cs="Times New Roman"/>
+          <w:sz w:val="28"/>
+          <w:szCs w:val="28"/>
+        </w:rPr>
+      </w:pPr>
+    </w:p>
+    <w:p>
+      <w:pPr>
+        <w:spacing w:before="100" w:beforeAutospacing="1" w:after="100" w:afterAutospacing="1" w:line="240" w:lineRule="auto"/>
+        <w:rPr>
+          <w:rFonts w:ascii="Times New Roman" w:eastAsia="Times New Roman" w:hAnsi="Times New Roman" w:cs="Times New Roman"/>
+          <w:sz w:val="28"/>
+          <w:szCs w:val="28"/>
+        </w:rPr>
+      </w:pPr>
+    </w:p>
+    <w:p>
+      <w:pPr>
+        <w:spacing w:before="100" w:beforeAutospacing="1" w:after="100" w:afterAutospacing="1" w:line="240" w:lineRule="auto"/>
+        <w:rPr>
+          <w:rFonts w:ascii="Times New Roman" w:eastAsia="Times New Roman" w:hAnsi="Times New Roman" w:cs="Times New Roman"/>
+          <w:sz w:val="28"/>
+          <w:szCs w:val="28"/>
+        </w:rPr>
+      </w:pPr>
+    </w:p>
+    <w:p>
+      <w:pPr>
+        <w:spacing w:before="100" w:beforeAutospacing="1" w:after="100" w:afterAutospacing="1" w:line="240" w:lineRule="auto"/>
+        <w:rPr>
+          <w:rFonts w:ascii="Times New Roman" w:eastAsia="Times New Roman" w:hAnsi="Times New Roman" w:cs="Times New Roman"/>
+          <w:sz w:val="28"/>
+          <w:szCs w:val="28"/>
+        </w:rPr>
+      </w:pPr>
+    </w:p>
+    <w:p>
+      <w:pPr>
+        <w:pStyle w:val="Heading1"/>
+        <w:rPr>
+          <w:rFonts w:ascii="Times New Roman" w:hAnsi="Times New Roman" w:cs="Times New Roman"/>
+          <w:b/>
+          <w:bCs/>
+          <w:color w:val="auto"/>
+          <w:sz w:val="29"/>
+          <w:szCs w:val="29"/>
+        </w:rPr>
+      </w:pPr>
+      <w:bookmarkStart w:id="36" w:name="_Toc171326204"/>
+      <w:bookmarkStart w:id="37" w:name="_Toc171326449"/>
+      <w:bookmarkStart w:id="38" w:name="_Toc171328195"/>
+      <w:r>
+        <w:rPr>
+          <w:rFonts w:ascii="Times New Roman" w:hAnsi="Times New Roman" w:cs="Times New Roman"/>
+          <w:b/>
+          <w:bCs/>
+          <w:color w:val="auto"/>
+          <w:sz w:val="29"/>
+          <w:szCs w:val="29"/>
+        </w:rPr>
+        <w:t>VII. BIỂU ĐỒ THÀNH PHẦN</w:t>
+      </w:r>
+      <w:bookmarkEnd w:id="36"/>
+      <w:bookmarkEnd w:id="37"/>
+      <w:bookmarkEnd w:id="38"/>
+    </w:p>
+    <w:p>
+      <w:pPr>
+        <w:pStyle w:val="ListParagraph"/>
+        <w:numPr>
+          <w:ilvl w:val="1"/>
+          <w:numId w:val="7"/>
+        </w:numPr>
+      </w:pPr>
+      <w:r>
+        <w:t>Biểu đồ thành phần admin</w:t>
+      </w:r>
+    </w:p>
+    <w:p>
+      <w:pPr>
+        <w:spacing w:before="100" w:beforeAutospacing="1" w:after="100" w:afterAutospacing="1" w:line="240" w:lineRule="auto"/>
+        <w:rPr>
+          <w:rFonts w:ascii="Times New Roman" w:eastAsia="Times New Roman" w:hAnsi="Times New Roman" w:cs="Times New Roman"/>
+          <w:sz w:val="28"/>
+          <w:szCs w:val="28"/>
+        </w:rPr>
+      </w:pPr>
+      <w:r>
+        <w:rPr>
+          <w:noProof/>
+        </w:rPr>
+        <w:drawing>
+          <wp:inline distT="0" distB="0" distL="0" distR="0" wp14:anchorId="3BBABCF8" wp14:editId="30AE1AE6">
+            <wp:extent cx="5311832" cy="2876657"/>
+            <wp:effectExtent l="0" t="0" r="3175" b="0"/>
+            <wp:docPr id="11" name="Picture 11"/>
+            <wp:cNvGraphicFramePr>
+              <a:graphicFrameLocks xmlns:a="http://schemas.openxmlformats.org/drawingml/2006/main" noChangeAspect="1"/>
+            </wp:cNvGraphicFramePr>
+            <a:graphic xmlns:a="http://schemas.openxmlformats.org/drawingml/2006/main">
+              <a:graphicData uri="http://schemas.openxmlformats.org/drawingml/2006/picture">
+                <pic:pic xmlns:pic="http://schemas.openxmlformats.org/drawingml/2006/picture">
+                  <pic:nvPicPr>
+                    <pic:cNvPr id="0" name="Picture 8"/>
+                    <pic:cNvPicPr>
+                      <a:picLocks noChangeAspect="1" noChangeArrowheads="1"/>
+                    </pic:cNvPicPr>
+                  </pic:nvPicPr>
+                  <pic:blipFill>
+                    <a:blip r:embed="rId21">
+                      <a:extLst>
+                        <a:ext uri="{28A0092B-C50C-407E-A947-70E740481C1C}">
+                          <a14:useLocalDpi xmlns:a14="http://schemas.microsoft.com/office/drawing/2010/main" val="0"/>
+                        </a:ext>
+                      </a:extLst>
+                    </a:blip>
+                    <a:srcRect/>
+                    <a:stretch>
+                      <a:fillRect/>
+                    </a:stretch>
+                  </pic:blipFill>
+                  <pic:spPr bwMode="auto">
+                    <a:xfrm>
+                      <a:off x="0" y="0"/>
+                      <a:ext cx="5314116" cy="2877894"/>
+                    </a:xfrm>
+                    <a:prstGeom prst="rect">
+                      <a:avLst/>
+                    </a:prstGeom>
+                    <a:noFill/>
+                    <a:ln>
+                      <a:noFill/>
+                    </a:ln>
+                  </pic:spPr>
+                </pic:pic>
+              </a:graphicData>
+            </a:graphic>
+          </wp:inline>
+        </w:drawing>
+      </w:r>
+    </w:p>
+    <w:p>
+      <w:pPr>
+        <w:pStyle w:val="ListParagraph"/>
+        <w:numPr>
+          <w:ilvl w:val="1"/>
+          <w:numId w:val="7"/>
+        </w:numPr>
+        <w:spacing w:before="100" w:beforeAutospacing="1" w:after="100" w:afterAutospacing="1" w:line="240" w:lineRule="auto"/>
+        <w:rPr>
+          <w:rFonts w:eastAsia="Times New Roman" w:cs="Times New Roman"/>
+          <w:sz w:val="28"/>
+          <w:szCs w:val="28"/>
+        </w:rPr>
+      </w:pPr>
+      <w:r>
+        <w:rPr>
+          <w:rFonts w:eastAsia="Times New Roman" w:cs="Times New Roman"/>
+          <w:sz w:val="28"/>
+          <w:szCs w:val="28"/>
+        </w:rPr>
+        <w:t>Biểu đồ thành phần hệ thống</w:t>
+      </w:r>
+    </w:p>
+    <w:p>
+      <w:pPr>
+        <w:spacing w:before="100" w:beforeAutospacing="1" w:after="100" w:afterAutospacing="1" w:line="240" w:lineRule="auto"/>
+        <w:ind w:left="1080"/>
+        <w:rPr>
+          <w:rFonts w:eastAsia="Times New Roman" w:cs="Times New Roman"/>
+          <w:sz w:val="28"/>
+          <w:szCs w:val="28"/>
+        </w:rPr>
+      </w:pPr>
+      <w:r>
+        <w:rPr>
+          <w:noProof/>
+        </w:rPr>
+        <w:drawing>
+          <wp:inline distT="0" distB="0" distL="0" distR="0" wp14:anchorId="3A57D169" wp14:editId="2D6FED56">
+            <wp:extent cx="5304343" cy="2219498"/>
+            <wp:effectExtent l="0" t="0" r="0" b="9525"/>
+            <wp:docPr id="15" name="Picture 15"/>
+            <wp:cNvGraphicFramePr>
+              <a:graphicFrameLocks xmlns:a="http://schemas.openxmlformats.org/drawingml/2006/main" noChangeAspect="1"/>
+            </wp:cNvGraphicFramePr>
+            <a:graphic xmlns:a="http://schemas.openxmlformats.org/drawingml/2006/main">
+              <a:graphicData uri="http://schemas.openxmlformats.org/drawingml/2006/picture">
+                <pic:pic xmlns:pic="http://schemas.openxmlformats.org/drawingml/2006/picture">
+                  <pic:nvPicPr>
+                    <pic:cNvPr id="0" name="Picture 10"/>
+                    <pic:cNvPicPr>
+                      <a:picLocks noChangeAspect="1" noChangeArrowheads="1"/>
+                    </pic:cNvPicPr>
+                  </pic:nvPicPr>
+                  <pic:blipFill>
+                    <a:blip r:embed="rId22">
+                      <a:extLst>
+                        <a:ext uri="{28A0092B-C50C-407E-A947-70E740481C1C}">
+                          <a14:useLocalDpi xmlns:a14="http://schemas.microsoft.com/office/drawing/2010/main" val="0"/>
+                        </a:ext>
+                      </a:extLst>
+                    </a:blip>
+                    <a:srcRect/>
+                    <a:stretch>
+                      <a:fillRect/>
+                    </a:stretch>
+                  </pic:blipFill>
+                  <pic:spPr bwMode="auto">
+                    <a:xfrm>
+                      <a:off x="0" y="0"/>
+                      <a:ext cx="5319921" cy="2226017"/>
+                    </a:xfrm>
+                    <a:prstGeom prst="rect">
+                      <a:avLst/>
+                    </a:prstGeom>
+                    <a:noFill/>
+                    <a:ln>
+                      <a:noFill/>
+                    </a:ln>
+                  </pic:spPr>
+                </pic:pic>
+              </a:graphicData>
+            </a:graphic>
+          </wp:inline>
+        </w:drawing>
+      </w:r>
+    </w:p>
+    <w:p>
+      <w:pPr>
+        <w:spacing w:before="100" w:beforeAutospacing="1" w:after="100" w:afterAutospacing="1" w:line="240" w:lineRule="auto"/>
+        <w:ind w:left="1080"/>
+        <w:rPr>
+          <w:rFonts w:eastAsia="Times New Roman" w:cs="Times New Roman"/>
+          <w:sz w:val="28"/>
+          <w:szCs w:val="28"/>
+        </w:rPr>
+      </w:pPr>
+    </w:p>
+    <w:p>
+      <w:pPr>
+        <w:spacing w:before="100" w:beforeAutospacing="1" w:after="100" w:afterAutospacing="1" w:line="240" w:lineRule="auto"/>
+        <w:ind w:left="1080"/>
+        <w:rPr>
+          <w:rFonts w:eastAsia="Times New Roman" w:cs="Times New Roman"/>
+          <w:sz w:val="28"/>
+          <w:szCs w:val="28"/>
+        </w:rPr>
+      </w:pPr>
+    </w:p>
+    <w:p>
+      <w:pPr>
+        <w:spacing w:before="100" w:beforeAutospacing="1" w:after="100" w:afterAutospacing="1" w:line="240" w:lineRule="auto"/>
+        <w:ind w:left="1080"/>
+        <w:rPr>
+          <w:rFonts w:eastAsia="Times New Roman" w:cs="Times New Roman"/>
+          <w:sz w:val="28"/>
+          <w:szCs w:val="28"/>
+        </w:rPr>
+      </w:pPr>
+    </w:p>
+    <w:p>
+      <w:pPr>
+        <w:spacing w:before="100" w:beforeAutospacing="1" w:after="100" w:afterAutospacing="1" w:line="240" w:lineRule="auto"/>
+        <w:ind w:left="1080"/>
+        <w:rPr>
+          <w:rFonts w:eastAsia="Times New Roman" w:cs="Times New Roman"/>
+          <w:sz w:val="28"/>
+          <w:szCs w:val="28"/>
+        </w:rPr>
+      </w:pPr>
+    </w:p>
+    <w:p>
+      <w:pPr>
+        <w:spacing w:before="100" w:beforeAutospacing="1" w:after="100" w:afterAutospacing="1" w:line="240" w:lineRule="auto"/>
+        <w:ind w:left="1080"/>
+        <w:rPr>
+          <w:rFonts w:eastAsia="Times New Roman" w:cs="Times New Roman"/>
+          <w:sz w:val="28"/>
+          <w:szCs w:val="28"/>
+        </w:rPr>
+      </w:pPr>
+    </w:p>
+    <w:p>
+      <w:pPr>
+        <w:spacing w:before="100" w:beforeAutospacing="1" w:after="100" w:afterAutospacing="1" w:line="240" w:lineRule="auto"/>
+        <w:ind w:left="1080"/>
+        <w:rPr>
+          <w:rFonts w:eastAsia="Times New Roman" w:cs="Times New Roman"/>
+          <w:sz w:val="28"/>
+          <w:szCs w:val="28"/>
+        </w:rPr>
+      </w:pPr>
+    </w:p>
+    <w:p>
+      <w:pPr>
+        <w:spacing w:before="100" w:beforeAutospacing="1" w:after="100" w:afterAutospacing="1" w:line="240" w:lineRule="auto"/>
+        <w:ind w:left="1080"/>
+        <w:rPr>
+          <w:rFonts w:eastAsia="Times New Roman" w:cs="Times New Roman"/>
+          <w:sz w:val="28"/>
+          <w:szCs w:val="28"/>
+        </w:rPr>
+      </w:pPr>
+    </w:p>
+    <w:p>
+      <w:pPr>
+        <w:spacing w:before="100" w:beforeAutospacing="1" w:after="100" w:afterAutospacing="1" w:line="240" w:lineRule="auto"/>
+        <w:ind w:left="1080"/>
+        <w:rPr>
+          <w:rFonts w:eastAsia="Times New Roman" w:cs="Times New Roman"/>
+          <w:sz w:val="28"/>
+          <w:szCs w:val="28"/>
+        </w:rPr>
+      </w:pPr>
+    </w:p>
+    <w:p>
+      <w:pPr>
+        <w:pStyle w:val="Heading1"/>
+        <w:rPr>
+          <w:rFonts w:ascii="Times New Roman" w:hAnsi="Times New Roman" w:cs="Times New Roman"/>
+          <w:b/>
+          <w:bCs/>
+          <w:color w:val="auto"/>
+          <w:sz w:val="29"/>
+          <w:szCs w:val="29"/>
+        </w:rPr>
+      </w:pPr>
+      <w:bookmarkStart w:id="39" w:name="_Toc171326207"/>
+      <w:bookmarkStart w:id="40" w:name="_Toc171326452"/>
+      <w:bookmarkStart w:id="41" w:name="_Toc171328198"/>
+      <w:r>
+        <w:rPr>
+          <w:rFonts w:ascii="Times New Roman" w:hAnsi="Times New Roman" w:cs="Times New Roman"/>
+          <w:b/>
+          <w:bCs/>
+          <w:color w:val="auto"/>
+          <w:sz w:val="29"/>
+          <w:szCs w:val="29"/>
+        </w:rPr>
+        <w:t>VIII. BIỂU ĐỒ TRIỂN KHAI</w:t>
+      </w:r>
+      <w:bookmarkEnd w:id="39"/>
+      <w:bookmarkEnd w:id="40"/>
+      <w:bookmarkEnd w:id="41"/>
+    </w:p>
+    <w:p>
+      <w:pPr>
+        <w:spacing w:before="100" w:beforeAutospacing="1" w:after="100" w:afterAutospacing="1" w:line="240" w:lineRule="auto"/>
+        <w:ind w:left="1080"/>
+        <w:rPr>
+          <w:rFonts w:eastAsia="Times New Roman" w:cs="Times New Roman"/>
+          <w:sz w:val="28"/>
+          <w:szCs w:val="28"/>
+        </w:rPr>
+      </w:pPr>
+    </w:p>
+    <w:p>
+      <w:pPr>
+        <w:spacing w:before="100" w:beforeAutospacing="1" w:after="100" w:afterAutospacing="1" w:line="240" w:lineRule="auto"/>
+        <w:rPr>
           <w:rFonts w:ascii="Times New Roman" w:hAnsi="Times New Roman" w:cs="Times New Roman"/>
           <w:b/>
           <w:bCs/>
@@ -6928,7 +11175,7 @@
       </w:r>
     </w:p>
     <w:sectPr>
-      <w:footerReference w:type="default" r:id="rId18"/>
+      <w:footerReference w:type="default" r:id="rId23"/>
       <w:pgSz w:w="11907" w:h="16839" w:code="9"/>
       <w:pgMar w:top="851" w:right="1134" w:bottom="851" w:left="1701" w:header="720" w:footer="227" w:gutter="0"/>
       <w:cols w:space="720"/>
@@ -7157,6 +11404,94 @@
     </w:lvl>
   </w:abstractNum>
   <w:abstractNum w:abstractNumId="1" w15:restartNumberingAfterBreak="0">
+    <w:nsid w:val="0330722D"/>
+    <w:multiLevelType w:val="multilevel"/>
+    <w:tmpl w:val="FB988BAE"/>
+    <w:lvl w:ilvl="0">
+      <w:numFmt w:val="bullet"/>
+      <w:lvlText w:val="•"/>
+      <w:lvlJc w:val="left"/>
+      <w:pPr>
+        <w:ind w:left="720" w:hanging="283"/>
+      </w:pPr>
+      <w:rPr>
+        <w:rFonts w:ascii="OpenSymbol" w:eastAsia="OpenSymbol" w:hAnsi="OpenSymbol" w:cs="OpenSymbol"/>
+      </w:rPr>
+    </w:lvl>
+    <w:lvl w:ilvl="1">
+      <w:start w:val="1"/>
+      <w:numFmt w:val="decimal"/>
+      <w:lvlText w:val="%2."/>
+      <w:lvlJc w:val="left"/>
+      <w:pPr>
+        <w:ind w:left="1080" w:hanging="360"/>
+      </w:pPr>
+    </w:lvl>
+    <w:lvl w:ilvl="2">
+      <w:start w:val="1"/>
+      <w:numFmt w:val="decimal"/>
+      <w:lvlText w:val="%3."/>
+      <w:lvlJc w:val="left"/>
+      <w:pPr>
+        <w:ind w:left="1440" w:hanging="360"/>
+      </w:pPr>
+    </w:lvl>
+    <w:lvl w:ilvl="3">
+      <w:start w:val="1"/>
+      <w:numFmt w:val="decimal"/>
+      <w:lvlText w:val="%4."/>
+      <w:lvlJc w:val="left"/>
+      <w:pPr>
+        <w:ind w:left="1800" w:hanging="360"/>
+      </w:pPr>
+    </w:lvl>
+    <w:lvl w:ilvl="4">
+      <w:start w:val="1"/>
+      <w:numFmt w:val="decimal"/>
+      <w:lvlText w:val="%5."/>
+      <w:lvlJc w:val="left"/>
+      <w:pPr>
+        <w:ind w:left="2160" w:hanging="360"/>
+      </w:pPr>
+    </w:lvl>
+    <w:lvl w:ilvl="5">
+      <w:start w:val="1"/>
+      <w:numFmt w:val="decimal"/>
+      <w:lvlText w:val="%6."/>
+      <w:lvlJc w:val="left"/>
+      <w:pPr>
+        <w:ind w:left="2520" w:hanging="360"/>
+      </w:pPr>
+    </w:lvl>
+    <w:lvl w:ilvl="6">
+      <w:start w:val="1"/>
+      <w:numFmt w:val="decimal"/>
+      <w:lvlText w:val="%7."/>
+      <w:lvlJc w:val="left"/>
+      <w:pPr>
+        <w:ind w:left="2880" w:hanging="360"/>
+      </w:pPr>
+    </w:lvl>
+    <w:lvl w:ilvl="7">
+      <w:start w:val="1"/>
+      <w:numFmt w:val="decimal"/>
+      <w:lvlText w:val="%8."/>
+      <w:lvlJc w:val="left"/>
+      <w:pPr>
+        <w:ind w:left="3240" w:hanging="360"/>
+      </w:pPr>
+    </w:lvl>
+    <w:lvl w:ilvl="8">
+      <w:start w:val="1"/>
+      <w:numFmt w:val="decimal"/>
+      <w:lvlText w:val="%9."/>
+      <w:lvlJc w:val="left"/>
+      <w:pPr>
+        <w:ind w:left="3600" w:hanging="360"/>
+      </w:pPr>
+    </w:lvl>
+  </w:abstractNum>
+  <w:abstractNum w:abstractNumId="2" w15:restartNumberingAfterBreak="0">
     <w:nsid w:val="096D4BC5"/>
     <w:multiLevelType w:val="multilevel"/>
     <w:tmpl w:val="A598690E"/>
@@ -7261,7 +11596,425 @@
       </w:rPr>
     </w:lvl>
   </w:abstractNum>
-  <w:abstractNum w:abstractNumId="2" w15:restartNumberingAfterBreak="0">
+  <w:abstractNum w:abstractNumId="3" w15:restartNumberingAfterBreak="0">
+    <w:nsid w:val="0DA7660D"/>
+    <w:multiLevelType w:val="multilevel"/>
+    <w:tmpl w:val="92DA2A50"/>
+    <w:lvl w:ilvl="0">
+      <w:numFmt w:val="bullet"/>
+      <w:lvlText w:val="•"/>
+      <w:lvlJc w:val="left"/>
+      <w:pPr>
+        <w:ind w:left="707" w:hanging="283"/>
+      </w:pPr>
+      <w:rPr>
+        <w:rFonts w:ascii="OpenSymbol" w:eastAsia="OpenSymbol" w:hAnsi="OpenSymbol" w:cs="OpenSymbol"/>
+      </w:rPr>
+    </w:lvl>
+    <w:lvl w:ilvl="1">
+      <w:numFmt w:val="bullet"/>
+      <w:lvlText w:val="•"/>
+      <w:lvlJc w:val="left"/>
+      <w:pPr>
+        <w:ind w:left="1414" w:hanging="283"/>
+      </w:pPr>
+      <w:rPr>
+        <w:rFonts w:ascii="OpenSymbol" w:eastAsia="OpenSymbol" w:hAnsi="OpenSymbol" w:cs="OpenSymbol"/>
+      </w:rPr>
+    </w:lvl>
+    <w:lvl w:ilvl="2">
+      <w:numFmt w:val="bullet"/>
+      <w:lvlText w:val="•"/>
+      <w:lvlJc w:val="left"/>
+      <w:pPr>
+        <w:ind w:left="2121" w:hanging="283"/>
+      </w:pPr>
+      <w:rPr>
+        <w:rFonts w:ascii="OpenSymbol" w:eastAsia="OpenSymbol" w:hAnsi="OpenSymbol" w:cs="OpenSymbol"/>
+      </w:rPr>
+    </w:lvl>
+    <w:lvl w:ilvl="3">
+      <w:numFmt w:val="bullet"/>
+      <w:lvlText w:val="•"/>
+      <w:lvlJc w:val="left"/>
+      <w:pPr>
+        <w:ind w:left="2828" w:hanging="283"/>
+      </w:pPr>
+      <w:rPr>
+        <w:rFonts w:ascii="OpenSymbol" w:eastAsia="OpenSymbol" w:hAnsi="OpenSymbol" w:cs="OpenSymbol"/>
+      </w:rPr>
+    </w:lvl>
+    <w:lvl w:ilvl="4">
+      <w:numFmt w:val="bullet"/>
+      <w:lvlText w:val="•"/>
+      <w:lvlJc w:val="left"/>
+      <w:pPr>
+        <w:ind w:left="3535" w:hanging="283"/>
+      </w:pPr>
+      <w:rPr>
+        <w:rFonts w:ascii="OpenSymbol" w:eastAsia="OpenSymbol" w:hAnsi="OpenSymbol" w:cs="OpenSymbol"/>
+      </w:rPr>
+    </w:lvl>
+    <w:lvl w:ilvl="5">
+      <w:numFmt w:val="bullet"/>
+      <w:lvlText w:val="•"/>
+      <w:lvlJc w:val="left"/>
+      <w:pPr>
+        <w:ind w:left="4242" w:hanging="283"/>
+      </w:pPr>
+      <w:rPr>
+        <w:rFonts w:ascii="OpenSymbol" w:eastAsia="OpenSymbol" w:hAnsi="OpenSymbol" w:cs="OpenSymbol"/>
+      </w:rPr>
+    </w:lvl>
+    <w:lvl w:ilvl="6">
+      <w:numFmt w:val="bullet"/>
+      <w:lvlText w:val="•"/>
+      <w:lvlJc w:val="left"/>
+      <w:pPr>
+        <w:ind w:left="4949" w:hanging="283"/>
+      </w:pPr>
+      <w:rPr>
+        <w:rFonts w:ascii="OpenSymbol" w:eastAsia="OpenSymbol" w:hAnsi="OpenSymbol" w:cs="OpenSymbol"/>
+      </w:rPr>
+    </w:lvl>
+    <w:lvl w:ilvl="7">
+      <w:numFmt w:val="bullet"/>
+      <w:lvlText w:val="•"/>
+      <w:lvlJc w:val="left"/>
+      <w:pPr>
+        <w:ind w:left="5656" w:hanging="283"/>
+      </w:pPr>
+      <w:rPr>
+        <w:rFonts w:ascii="OpenSymbol" w:eastAsia="OpenSymbol" w:hAnsi="OpenSymbol" w:cs="OpenSymbol"/>
+      </w:rPr>
+    </w:lvl>
+    <w:lvl w:ilvl="8">
+      <w:numFmt w:val="bullet"/>
+      <w:lvlText w:val="•"/>
+      <w:lvlJc w:val="left"/>
+      <w:pPr>
+        <w:ind w:left="6363" w:hanging="283"/>
+      </w:pPr>
+      <w:rPr>
+        <w:rFonts w:ascii="OpenSymbol" w:eastAsia="OpenSymbol" w:hAnsi="OpenSymbol" w:cs="OpenSymbol"/>
+      </w:rPr>
+    </w:lvl>
+  </w:abstractNum>
+  <w:abstractNum w:abstractNumId="4" w15:restartNumberingAfterBreak="0">
+    <w:nsid w:val="11261AE3"/>
+    <w:multiLevelType w:val="multilevel"/>
+    <w:tmpl w:val="73C235CE"/>
+    <w:lvl w:ilvl="0">
+      <w:start w:val="1"/>
+      <w:numFmt w:val="decimal"/>
+      <w:lvlText w:val="%1."/>
+      <w:lvlJc w:val="left"/>
+      <w:pPr>
+        <w:ind w:left="707" w:hanging="283"/>
+      </w:pPr>
+      <w:rPr>
+        <w:b/>
+      </w:rPr>
+    </w:lvl>
+    <w:lvl w:ilvl="1">
+      <w:numFmt w:val="bullet"/>
+      <w:lvlText w:val="•"/>
+      <w:lvlJc w:val="left"/>
+      <w:pPr>
+        <w:ind w:left="1414" w:hanging="283"/>
+      </w:pPr>
+      <w:rPr>
+        <w:rFonts w:ascii="OpenSymbol" w:eastAsia="OpenSymbol" w:hAnsi="OpenSymbol" w:cs="OpenSymbol"/>
+      </w:rPr>
+    </w:lvl>
+    <w:lvl w:ilvl="2">
+      <w:numFmt w:val="bullet"/>
+      <w:lvlText w:val="•"/>
+      <w:lvlJc w:val="left"/>
+      <w:pPr>
+        <w:ind w:left="2121" w:hanging="283"/>
+      </w:pPr>
+      <w:rPr>
+        <w:rFonts w:ascii="OpenSymbol" w:eastAsia="OpenSymbol" w:hAnsi="OpenSymbol" w:cs="OpenSymbol"/>
+      </w:rPr>
+    </w:lvl>
+    <w:lvl w:ilvl="3">
+      <w:numFmt w:val="bullet"/>
+      <w:lvlText w:val="•"/>
+      <w:lvlJc w:val="left"/>
+      <w:pPr>
+        <w:ind w:left="2828" w:hanging="283"/>
+      </w:pPr>
+      <w:rPr>
+        <w:rFonts w:ascii="OpenSymbol" w:eastAsia="OpenSymbol" w:hAnsi="OpenSymbol" w:cs="OpenSymbol"/>
+      </w:rPr>
+    </w:lvl>
+    <w:lvl w:ilvl="4">
+      <w:numFmt w:val="bullet"/>
+      <w:lvlText w:val="•"/>
+      <w:lvlJc w:val="left"/>
+      <w:pPr>
+        <w:ind w:left="3535" w:hanging="283"/>
+      </w:pPr>
+      <w:rPr>
+        <w:rFonts w:ascii="OpenSymbol" w:eastAsia="OpenSymbol" w:hAnsi="OpenSymbol" w:cs="OpenSymbol"/>
+      </w:rPr>
+    </w:lvl>
+    <w:lvl w:ilvl="5">
+      <w:numFmt w:val="bullet"/>
+      <w:lvlText w:val="•"/>
+      <w:lvlJc w:val="left"/>
+      <w:pPr>
+        <w:ind w:left="4242" w:hanging="283"/>
+      </w:pPr>
+      <w:rPr>
+        <w:rFonts w:ascii="OpenSymbol" w:eastAsia="OpenSymbol" w:hAnsi="OpenSymbol" w:cs="OpenSymbol"/>
+      </w:rPr>
+    </w:lvl>
+    <w:lvl w:ilvl="6">
+      <w:numFmt w:val="bullet"/>
+      <w:lvlText w:val="•"/>
+      <w:lvlJc w:val="left"/>
+      <w:pPr>
+        <w:ind w:left="4949" w:hanging="283"/>
+      </w:pPr>
+      <w:rPr>
+        <w:rFonts w:ascii="OpenSymbol" w:eastAsia="OpenSymbol" w:hAnsi="OpenSymbol" w:cs="OpenSymbol"/>
+      </w:rPr>
+    </w:lvl>
+    <w:lvl w:ilvl="7">
+      <w:numFmt w:val="bullet"/>
+      <w:lvlText w:val="•"/>
+      <w:lvlJc w:val="left"/>
+      <w:pPr>
+        <w:ind w:left="5656" w:hanging="283"/>
+      </w:pPr>
+      <w:rPr>
+        <w:rFonts w:ascii="OpenSymbol" w:eastAsia="OpenSymbol" w:hAnsi="OpenSymbol" w:cs="OpenSymbol"/>
+      </w:rPr>
+    </w:lvl>
+    <w:lvl w:ilvl="8">
+      <w:numFmt w:val="bullet"/>
+      <w:lvlText w:val="•"/>
+      <w:lvlJc w:val="left"/>
+      <w:pPr>
+        <w:ind w:left="6363" w:hanging="283"/>
+      </w:pPr>
+      <w:rPr>
+        <w:rFonts w:ascii="OpenSymbol" w:eastAsia="OpenSymbol" w:hAnsi="OpenSymbol" w:cs="OpenSymbol"/>
+      </w:rPr>
+    </w:lvl>
+  </w:abstractNum>
+  <w:abstractNum w:abstractNumId="5" w15:restartNumberingAfterBreak="0">
+    <w:nsid w:val="159A5B4B"/>
+    <w:multiLevelType w:val="multilevel"/>
+    <w:tmpl w:val="73C235CE"/>
+    <w:lvl w:ilvl="0">
+      <w:start w:val="1"/>
+      <w:numFmt w:val="decimal"/>
+      <w:lvlText w:val="%1."/>
+      <w:lvlJc w:val="left"/>
+      <w:pPr>
+        <w:ind w:left="707" w:hanging="283"/>
+      </w:pPr>
+      <w:rPr>
+        <w:b/>
+      </w:rPr>
+    </w:lvl>
+    <w:lvl w:ilvl="1">
+      <w:numFmt w:val="bullet"/>
+      <w:lvlText w:val="•"/>
+      <w:lvlJc w:val="left"/>
+      <w:pPr>
+        <w:ind w:left="1414" w:hanging="283"/>
+      </w:pPr>
+      <w:rPr>
+        <w:rFonts w:ascii="OpenSymbol" w:eastAsia="OpenSymbol" w:hAnsi="OpenSymbol" w:cs="OpenSymbol"/>
+      </w:rPr>
+    </w:lvl>
+    <w:lvl w:ilvl="2">
+      <w:numFmt w:val="bullet"/>
+      <w:lvlText w:val="•"/>
+      <w:lvlJc w:val="left"/>
+      <w:pPr>
+        <w:ind w:left="2121" w:hanging="283"/>
+      </w:pPr>
+      <w:rPr>
+        <w:rFonts w:ascii="OpenSymbol" w:eastAsia="OpenSymbol" w:hAnsi="OpenSymbol" w:cs="OpenSymbol"/>
+      </w:rPr>
+    </w:lvl>
+    <w:lvl w:ilvl="3">
+      <w:numFmt w:val="bullet"/>
+      <w:lvlText w:val="•"/>
+      <w:lvlJc w:val="left"/>
+      <w:pPr>
+        <w:ind w:left="2828" w:hanging="283"/>
+      </w:pPr>
+      <w:rPr>
+        <w:rFonts w:ascii="OpenSymbol" w:eastAsia="OpenSymbol" w:hAnsi="OpenSymbol" w:cs="OpenSymbol"/>
+      </w:rPr>
+    </w:lvl>
+    <w:lvl w:ilvl="4">
+      <w:numFmt w:val="bullet"/>
+      <w:lvlText w:val="•"/>
+      <w:lvlJc w:val="left"/>
+      <w:pPr>
+        <w:ind w:left="3535" w:hanging="283"/>
+      </w:pPr>
+      <w:rPr>
+        <w:rFonts w:ascii="OpenSymbol" w:eastAsia="OpenSymbol" w:hAnsi="OpenSymbol" w:cs="OpenSymbol"/>
+      </w:rPr>
+    </w:lvl>
+    <w:lvl w:ilvl="5">
+      <w:numFmt w:val="bullet"/>
+      <w:lvlText w:val="•"/>
+      <w:lvlJc w:val="left"/>
+      <w:pPr>
+        <w:ind w:left="4242" w:hanging="283"/>
+      </w:pPr>
+      <w:rPr>
+        <w:rFonts w:ascii="OpenSymbol" w:eastAsia="OpenSymbol" w:hAnsi="OpenSymbol" w:cs="OpenSymbol"/>
+      </w:rPr>
+    </w:lvl>
+    <w:lvl w:ilvl="6">
+      <w:numFmt w:val="bullet"/>
+      <w:lvlText w:val="•"/>
+      <w:lvlJc w:val="left"/>
+      <w:pPr>
+        <w:ind w:left="4949" w:hanging="283"/>
+      </w:pPr>
+      <w:rPr>
+        <w:rFonts w:ascii="OpenSymbol" w:eastAsia="OpenSymbol" w:hAnsi="OpenSymbol" w:cs="OpenSymbol"/>
+      </w:rPr>
+    </w:lvl>
+    <w:lvl w:ilvl="7">
+      <w:numFmt w:val="bullet"/>
+      <w:lvlText w:val="•"/>
+      <w:lvlJc w:val="left"/>
+      <w:pPr>
+        <w:ind w:left="5656" w:hanging="283"/>
+      </w:pPr>
+      <w:rPr>
+        <w:rFonts w:ascii="OpenSymbol" w:eastAsia="OpenSymbol" w:hAnsi="OpenSymbol" w:cs="OpenSymbol"/>
+      </w:rPr>
+    </w:lvl>
+    <w:lvl w:ilvl="8">
+      <w:numFmt w:val="bullet"/>
+      <w:lvlText w:val="•"/>
+      <w:lvlJc w:val="left"/>
+      <w:pPr>
+        <w:ind w:left="6363" w:hanging="283"/>
+      </w:pPr>
+      <w:rPr>
+        <w:rFonts w:ascii="OpenSymbol" w:eastAsia="OpenSymbol" w:hAnsi="OpenSymbol" w:cs="OpenSymbol"/>
+      </w:rPr>
+    </w:lvl>
+  </w:abstractNum>
+  <w:abstractNum w:abstractNumId="6" w15:restartNumberingAfterBreak="0">
+    <w:nsid w:val="23831F29"/>
+    <w:multiLevelType w:val="multilevel"/>
+    <w:tmpl w:val="62C0C2BC"/>
+    <w:lvl w:ilvl="0">
+      <w:numFmt w:val="bullet"/>
+      <w:lvlText w:val="•"/>
+      <w:lvlJc w:val="left"/>
+      <w:pPr>
+        <w:ind w:left="707" w:hanging="283"/>
+      </w:pPr>
+      <w:rPr>
+        <w:rFonts w:ascii="OpenSymbol" w:eastAsia="OpenSymbol" w:hAnsi="OpenSymbol" w:cs="OpenSymbol"/>
+      </w:rPr>
+    </w:lvl>
+    <w:lvl w:ilvl="1">
+      <w:numFmt w:val="bullet"/>
+      <w:lvlText w:val="•"/>
+      <w:lvlJc w:val="left"/>
+      <w:pPr>
+        <w:ind w:left="1414" w:hanging="283"/>
+      </w:pPr>
+      <w:rPr>
+        <w:rFonts w:ascii="OpenSymbol" w:eastAsia="OpenSymbol" w:hAnsi="OpenSymbol" w:cs="OpenSymbol"/>
+      </w:rPr>
+    </w:lvl>
+    <w:lvl w:ilvl="2">
+      <w:numFmt w:val="bullet"/>
+      <w:lvlText w:val="•"/>
+      <w:lvlJc w:val="left"/>
+      <w:pPr>
+        <w:ind w:left="2121" w:hanging="283"/>
+      </w:pPr>
+      <w:rPr>
+        <w:rFonts w:ascii="OpenSymbol" w:eastAsia="OpenSymbol" w:hAnsi="OpenSymbol" w:cs="OpenSymbol"/>
+      </w:rPr>
+    </w:lvl>
+    <w:lvl w:ilvl="3">
+      <w:numFmt w:val="bullet"/>
+      <w:lvlText w:val="•"/>
+      <w:lvlJc w:val="left"/>
+      <w:pPr>
+        <w:ind w:left="2828" w:hanging="283"/>
+      </w:pPr>
+      <w:rPr>
+        <w:rFonts w:ascii="OpenSymbol" w:eastAsia="OpenSymbol" w:hAnsi="OpenSymbol" w:cs="OpenSymbol"/>
+      </w:rPr>
+    </w:lvl>
+    <w:lvl w:ilvl="4">
+      <w:numFmt w:val="bullet"/>
+      <w:lvlText w:val="•"/>
+      <w:lvlJc w:val="left"/>
+      <w:pPr>
+        <w:ind w:left="3535" w:hanging="283"/>
+      </w:pPr>
+      <w:rPr>
+        <w:rFonts w:ascii="OpenSymbol" w:eastAsia="OpenSymbol" w:hAnsi="OpenSymbol" w:cs="OpenSymbol"/>
+      </w:rPr>
+    </w:lvl>
+    <w:lvl w:ilvl="5">
+      <w:numFmt w:val="bullet"/>
+      <w:lvlText w:val="•"/>
+      <w:lvlJc w:val="left"/>
+      <w:pPr>
+        <w:ind w:left="4242" w:hanging="283"/>
+      </w:pPr>
+      <w:rPr>
+        <w:rFonts w:ascii="OpenSymbol" w:eastAsia="OpenSymbol" w:hAnsi="OpenSymbol" w:cs="OpenSymbol"/>
+      </w:rPr>
+    </w:lvl>
+    <w:lvl w:ilvl="6">
+      <w:numFmt w:val="bullet"/>
+      <w:lvlText w:val="•"/>
+      <w:lvlJc w:val="left"/>
+      <w:pPr>
+        <w:ind w:left="4949" w:hanging="283"/>
+      </w:pPr>
+      <w:rPr>
+        <w:rFonts w:ascii="OpenSymbol" w:eastAsia="OpenSymbol" w:hAnsi="OpenSymbol" w:cs="OpenSymbol"/>
+      </w:rPr>
+    </w:lvl>
+    <w:lvl w:ilvl="7">
+      <w:numFmt w:val="bullet"/>
+      <w:lvlText w:val="•"/>
+      <w:lvlJc w:val="left"/>
+      <w:pPr>
+        <w:ind w:left="5656" w:hanging="283"/>
+      </w:pPr>
+      <w:rPr>
+        <w:rFonts w:ascii="OpenSymbol" w:eastAsia="OpenSymbol" w:hAnsi="OpenSymbol" w:cs="OpenSymbol"/>
+      </w:rPr>
+    </w:lvl>
+    <w:lvl w:ilvl="8">
+      <w:numFmt w:val="bullet"/>
+      <w:lvlText w:val="•"/>
+      <w:lvlJc w:val="left"/>
+      <w:pPr>
+        <w:ind w:left="6363" w:hanging="283"/>
+      </w:pPr>
+      <w:rPr>
+        <w:rFonts w:ascii="OpenSymbol" w:eastAsia="OpenSymbol" w:hAnsi="OpenSymbol" w:cs="OpenSymbol"/>
+      </w:rPr>
+    </w:lvl>
+  </w:abstractNum>
+  <w:abstractNum w:abstractNumId="7" w15:restartNumberingAfterBreak="0">
     <w:nsid w:val="2B257592"/>
     <w:multiLevelType w:val="multilevel"/>
     <w:tmpl w:val="84D67A9E"/>
@@ -7410,7 +12163,200 @@
       </w:rPr>
     </w:lvl>
   </w:abstractNum>
-  <w:abstractNum w:abstractNumId="3" w15:restartNumberingAfterBreak="0">
+  <w:abstractNum w:abstractNumId="8" w15:restartNumberingAfterBreak="0">
+    <w:nsid w:val="3A372289"/>
+    <w:multiLevelType w:val="multilevel"/>
+    <w:tmpl w:val="4BA8D030"/>
+    <w:lvl w:ilvl="0">
+      <w:numFmt w:val="bullet"/>
+      <w:lvlText w:val="•"/>
+      <w:lvlJc w:val="left"/>
+      <w:pPr>
+        <w:ind w:left="707" w:hanging="283"/>
+      </w:pPr>
+      <w:rPr>
+        <w:rFonts w:ascii="OpenSymbol" w:eastAsia="OpenSymbol" w:hAnsi="OpenSymbol" w:cs="OpenSymbol"/>
+      </w:rPr>
+    </w:lvl>
+    <w:lvl w:ilvl="1">
+      <w:numFmt w:val="bullet"/>
+      <w:lvlText w:val="•"/>
+      <w:lvlJc w:val="left"/>
+      <w:pPr>
+        <w:ind w:left="1414" w:hanging="283"/>
+      </w:pPr>
+      <w:rPr>
+        <w:rFonts w:ascii="OpenSymbol" w:eastAsia="OpenSymbol" w:hAnsi="OpenSymbol" w:cs="OpenSymbol"/>
+      </w:rPr>
+    </w:lvl>
+    <w:lvl w:ilvl="2">
+      <w:numFmt w:val="bullet"/>
+      <w:lvlText w:val="•"/>
+      <w:lvlJc w:val="left"/>
+      <w:pPr>
+        <w:ind w:left="2121" w:hanging="283"/>
+      </w:pPr>
+      <w:rPr>
+        <w:rFonts w:ascii="OpenSymbol" w:eastAsia="OpenSymbol" w:hAnsi="OpenSymbol" w:cs="OpenSymbol"/>
+      </w:rPr>
+    </w:lvl>
+    <w:lvl w:ilvl="3">
+      <w:numFmt w:val="bullet"/>
+      <w:lvlText w:val="•"/>
+      <w:lvlJc w:val="left"/>
+      <w:pPr>
+        <w:ind w:left="2828" w:hanging="283"/>
+      </w:pPr>
+      <w:rPr>
+        <w:rFonts w:ascii="OpenSymbol" w:eastAsia="OpenSymbol" w:hAnsi="OpenSymbol" w:cs="OpenSymbol"/>
+      </w:rPr>
+    </w:lvl>
+    <w:lvl w:ilvl="4">
+      <w:numFmt w:val="bullet"/>
+      <w:lvlText w:val="•"/>
+      <w:lvlJc w:val="left"/>
+      <w:pPr>
+        <w:ind w:left="3535" w:hanging="283"/>
+      </w:pPr>
+      <w:rPr>
+        <w:rFonts w:ascii="OpenSymbol" w:eastAsia="OpenSymbol" w:hAnsi="OpenSymbol" w:cs="OpenSymbol"/>
+      </w:rPr>
+    </w:lvl>
+    <w:lvl w:ilvl="5">
+      <w:numFmt w:val="bullet"/>
+      <w:lvlText w:val="•"/>
+      <w:lvlJc w:val="left"/>
+      <w:pPr>
+        <w:ind w:left="4242" w:hanging="283"/>
+      </w:pPr>
+      <w:rPr>
+        <w:rFonts w:ascii="OpenSymbol" w:eastAsia="OpenSymbol" w:hAnsi="OpenSymbol" w:cs="OpenSymbol"/>
+      </w:rPr>
+    </w:lvl>
+    <w:lvl w:ilvl="6">
+      <w:numFmt w:val="bullet"/>
+      <w:lvlText w:val="•"/>
+      <w:lvlJc w:val="left"/>
+      <w:pPr>
+        <w:ind w:left="4949" w:hanging="283"/>
+      </w:pPr>
+      <w:rPr>
+        <w:rFonts w:ascii="OpenSymbol" w:eastAsia="OpenSymbol" w:hAnsi="OpenSymbol" w:cs="OpenSymbol"/>
+      </w:rPr>
+    </w:lvl>
+    <w:lvl w:ilvl="7">
+      <w:numFmt w:val="bullet"/>
+      <w:lvlText w:val="•"/>
+      <w:lvlJc w:val="left"/>
+      <w:pPr>
+        <w:ind w:left="5656" w:hanging="283"/>
+      </w:pPr>
+      <w:rPr>
+        <w:rFonts w:ascii="OpenSymbol" w:eastAsia="OpenSymbol" w:hAnsi="OpenSymbol" w:cs="OpenSymbol"/>
+      </w:rPr>
+    </w:lvl>
+    <w:lvl w:ilvl="8">
+      <w:numFmt w:val="bullet"/>
+      <w:lvlText w:val="•"/>
+      <w:lvlJc w:val="left"/>
+      <w:pPr>
+        <w:ind w:left="6363" w:hanging="283"/>
+      </w:pPr>
+      <w:rPr>
+        <w:rFonts w:ascii="OpenSymbol" w:eastAsia="OpenSymbol" w:hAnsi="OpenSymbol" w:cs="OpenSymbol"/>
+      </w:rPr>
+    </w:lvl>
+  </w:abstractNum>
+  <w:abstractNum w:abstractNumId="9" w15:restartNumberingAfterBreak="0">
+    <w:nsid w:val="3C635E80"/>
+    <w:multiLevelType w:val="hybridMultilevel"/>
+    <w:tmpl w:val="BE122AA4"/>
+    <w:lvl w:ilvl="0" w:tplc="1D5CBA96">
+      <w:start w:val="1"/>
+      <w:numFmt w:val="upperRoman"/>
+      <w:lvlText w:val="%1."/>
+      <w:lvlJc w:val="left"/>
+      <w:pPr>
+        <w:ind w:left="1080" w:hanging="720"/>
+      </w:pPr>
+      <w:rPr>
+        <w:rFonts w:hint="default"/>
+      </w:rPr>
+    </w:lvl>
+    <w:lvl w:ilvl="1" w:tplc="04090019" w:tentative="1">
+      <w:start w:val="1"/>
+      <w:numFmt w:val="lowerLetter"/>
+      <w:lvlText w:val="%2."/>
+      <w:lvlJc w:val="left"/>
+      <w:pPr>
+        <w:ind w:left="1440" w:hanging="360"/>
+      </w:pPr>
+    </w:lvl>
+    <w:lvl w:ilvl="2" w:tplc="0409001B" w:tentative="1">
+      <w:start w:val="1"/>
+      <w:numFmt w:val="lowerRoman"/>
+      <w:lvlText w:val="%3."/>
+      <w:lvlJc w:val="right"/>
+      <w:pPr>
+        <w:ind w:left="2160" w:hanging="180"/>
+      </w:pPr>
+    </w:lvl>
+    <w:lvl w:ilvl="3" w:tplc="0409000F" w:tentative="1">
+      <w:start w:val="1"/>
+      <w:numFmt w:val="decimal"/>
+      <w:lvlText w:val="%4."/>
+      <w:lvlJc w:val="left"/>
+      <w:pPr>
+        <w:ind w:left="2880" w:hanging="360"/>
+      </w:pPr>
+    </w:lvl>
+    <w:lvl w:ilvl="4" w:tplc="04090019" w:tentative="1">
+      <w:start w:val="1"/>
+      <w:numFmt w:val="lowerLetter"/>
+      <w:lvlText w:val="%5."/>
+      <w:lvlJc w:val="left"/>
+      <w:pPr>
+        <w:ind w:left="3600" w:hanging="360"/>
+      </w:pPr>
+    </w:lvl>
+    <w:lvl w:ilvl="5" w:tplc="0409001B" w:tentative="1">
+      <w:start w:val="1"/>
+      <w:numFmt w:val="lowerRoman"/>
+      <w:lvlText w:val="%6."/>
+      <w:lvlJc w:val="right"/>
+      <w:pPr>
+        <w:ind w:left="4320" w:hanging="180"/>
+      </w:pPr>
+    </w:lvl>
+    <w:lvl w:ilvl="6" w:tplc="0409000F" w:tentative="1">
+      <w:start w:val="1"/>
+      <w:numFmt w:val="decimal"/>
+      <w:lvlText w:val="%7."/>
+      <w:lvlJc w:val="left"/>
+      <w:pPr>
+        <w:ind w:left="5040" w:hanging="360"/>
+      </w:pPr>
+    </w:lvl>
+    <w:lvl w:ilvl="7" w:tplc="04090019" w:tentative="1">
+      <w:start w:val="1"/>
+      <w:numFmt w:val="lowerLetter"/>
+      <w:lvlText w:val="%8."/>
+      <w:lvlJc w:val="left"/>
+      <w:pPr>
+        <w:ind w:left="5760" w:hanging="360"/>
+      </w:pPr>
+    </w:lvl>
+    <w:lvl w:ilvl="8" w:tplc="0409001B" w:tentative="1">
+      <w:start w:val="1"/>
+      <w:numFmt w:val="lowerRoman"/>
+      <w:lvlText w:val="%9."/>
+      <w:lvlJc w:val="right"/>
+      <w:pPr>
+        <w:ind w:left="6480" w:hanging="180"/>
+      </w:pPr>
+    </w:lvl>
+  </w:abstractNum>
+  <w:abstractNum w:abstractNumId="10" w15:restartNumberingAfterBreak="0">
     <w:nsid w:val="40776070"/>
     <w:multiLevelType w:val="multilevel"/>
     <w:tmpl w:val="8C8429C6"/>
@@ -7516,7 +12462,7 @@
       </w:rPr>
     </w:lvl>
   </w:abstractNum>
-  <w:abstractNum w:abstractNumId="4" w15:restartNumberingAfterBreak="0">
+  <w:abstractNum w:abstractNumId="11" w15:restartNumberingAfterBreak="0">
     <w:nsid w:val="411921C3"/>
     <w:multiLevelType w:val="multilevel"/>
     <w:tmpl w:val="0F86F856"/>
@@ -7621,7 +12567,7 @@
       </w:rPr>
     </w:lvl>
   </w:abstractNum>
-  <w:abstractNum w:abstractNumId="5" w15:restartNumberingAfterBreak="0">
+  <w:abstractNum w:abstractNumId="12" w15:restartNumberingAfterBreak="0">
     <w:nsid w:val="47070ECF"/>
     <w:multiLevelType w:val="hybridMultilevel"/>
     <w:tmpl w:val="C0506040"/>
@@ -7710,10 +12656,309 @@
       </w:pPr>
     </w:lvl>
   </w:abstractNum>
-  <w:abstractNum w:abstractNumId="6" w15:restartNumberingAfterBreak="0">
+  <w:abstractNum w:abstractNumId="13" w15:restartNumberingAfterBreak="0">
+    <w:nsid w:val="48DC6FFB"/>
+    <w:multiLevelType w:val="hybridMultilevel"/>
+    <w:tmpl w:val="665C39F6"/>
+    <w:lvl w:ilvl="0" w:tplc="0409000F">
+      <w:start w:val="1"/>
+      <w:numFmt w:val="decimal"/>
+      <w:lvlText w:val="%1."/>
+      <w:lvlJc w:val="left"/>
+      <w:pPr>
+        <w:ind w:left="720" w:hanging="360"/>
+      </w:pPr>
+      <w:rPr>
+        <w:rFonts w:hint="default"/>
+        <w:b w:val="0"/>
+      </w:rPr>
+    </w:lvl>
+    <w:lvl w:ilvl="1" w:tplc="04090019" w:tentative="1">
+      <w:start w:val="1"/>
+      <w:numFmt w:val="lowerLetter"/>
+      <w:lvlText w:val="%2."/>
+      <w:lvlJc w:val="left"/>
+      <w:pPr>
+        <w:ind w:left="1440" w:hanging="360"/>
+      </w:pPr>
+    </w:lvl>
+    <w:lvl w:ilvl="2" w:tplc="0409001B" w:tentative="1">
+      <w:start w:val="1"/>
+      <w:numFmt w:val="lowerRoman"/>
+      <w:lvlText w:val="%3."/>
+      <w:lvlJc w:val="right"/>
+      <w:pPr>
+        <w:ind w:left="2160" w:hanging="180"/>
+      </w:pPr>
+    </w:lvl>
+    <w:lvl w:ilvl="3" w:tplc="0409000F" w:tentative="1">
+      <w:start w:val="1"/>
+      <w:numFmt w:val="decimal"/>
+      <w:lvlText w:val="%4."/>
+      <w:lvlJc w:val="left"/>
+      <w:pPr>
+        <w:ind w:left="2880" w:hanging="360"/>
+      </w:pPr>
+    </w:lvl>
+    <w:lvl w:ilvl="4" w:tplc="04090019" w:tentative="1">
+      <w:start w:val="1"/>
+      <w:numFmt w:val="lowerLetter"/>
+      <w:lvlText w:val="%5."/>
+      <w:lvlJc w:val="left"/>
+      <w:pPr>
+        <w:ind w:left="3600" w:hanging="360"/>
+      </w:pPr>
+    </w:lvl>
+    <w:lvl w:ilvl="5" w:tplc="0409001B" w:tentative="1">
+      <w:start w:val="1"/>
+      <w:numFmt w:val="lowerRoman"/>
+      <w:lvlText w:val="%6."/>
+      <w:lvlJc w:val="right"/>
+      <w:pPr>
+        <w:ind w:left="4320" w:hanging="180"/>
+      </w:pPr>
+    </w:lvl>
+    <w:lvl w:ilvl="6" w:tplc="0409000F" w:tentative="1">
+      <w:start w:val="1"/>
+      <w:numFmt w:val="decimal"/>
+      <w:lvlText w:val="%7."/>
+      <w:lvlJc w:val="left"/>
+      <w:pPr>
+        <w:ind w:left="5040" w:hanging="360"/>
+      </w:pPr>
+    </w:lvl>
+    <w:lvl w:ilvl="7" w:tplc="04090019" w:tentative="1">
+      <w:start w:val="1"/>
+      <w:numFmt w:val="lowerLetter"/>
+      <w:lvlText w:val="%8."/>
+      <w:lvlJc w:val="left"/>
+      <w:pPr>
+        <w:ind w:left="5760" w:hanging="360"/>
+      </w:pPr>
+    </w:lvl>
+    <w:lvl w:ilvl="8" w:tplc="0409001B" w:tentative="1">
+      <w:start w:val="1"/>
+      <w:numFmt w:val="lowerRoman"/>
+      <w:lvlText w:val="%9."/>
+      <w:lvlJc w:val="right"/>
+      <w:pPr>
+        <w:ind w:left="6480" w:hanging="180"/>
+      </w:pPr>
+    </w:lvl>
+  </w:abstractNum>
+  <w:abstractNum w:abstractNumId="14" w15:restartNumberingAfterBreak="0">
+    <w:nsid w:val="49E51B9C"/>
+    <w:multiLevelType w:val="multilevel"/>
+    <w:tmpl w:val="73C235CE"/>
+    <w:lvl w:ilvl="0">
+      <w:start w:val="1"/>
+      <w:numFmt w:val="decimal"/>
+      <w:lvlText w:val="%1."/>
+      <w:lvlJc w:val="left"/>
+      <w:pPr>
+        <w:ind w:left="707" w:hanging="283"/>
+      </w:pPr>
+      <w:rPr>
+        <w:b/>
+      </w:rPr>
+    </w:lvl>
+    <w:lvl w:ilvl="1">
+      <w:numFmt w:val="bullet"/>
+      <w:lvlText w:val="•"/>
+      <w:lvlJc w:val="left"/>
+      <w:pPr>
+        <w:ind w:left="1414" w:hanging="283"/>
+      </w:pPr>
+      <w:rPr>
+        <w:rFonts w:ascii="OpenSymbol" w:eastAsia="OpenSymbol" w:hAnsi="OpenSymbol" w:cs="OpenSymbol"/>
+      </w:rPr>
+    </w:lvl>
+    <w:lvl w:ilvl="2">
+      <w:numFmt w:val="bullet"/>
+      <w:lvlText w:val="•"/>
+      <w:lvlJc w:val="left"/>
+      <w:pPr>
+        <w:ind w:left="2121" w:hanging="283"/>
+      </w:pPr>
+      <w:rPr>
+        <w:rFonts w:ascii="OpenSymbol" w:eastAsia="OpenSymbol" w:hAnsi="OpenSymbol" w:cs="OpenSymbol"/>
+      </w:rPr>
+    </w:lvl>
+    <w:lvl w:ilvl="3">
+      <w:numFmt w:val="bullet"/>
+      <w:lvlText w:val="•"/>
+      <w:lvlJc w:val="left"/>
+      <w:pPr>
+        <w:ind w:left="2828" w:hanging="283"/>
+      </w:pPr>
+      <w:rPr>
+        <w:rFonts w:ascii="OpenSymbol" w:eastAsia="OpenSymbol" w:hAnsi="OpenSymbol" w:cs="OpenSymbol"/>
+      </w:rPr>
+    </w:lvl>
+    <w:lvl w:ilvl="4">
+      <w:numFmt w:val="bullet"/>
+      <w:lvlText w:val="•"/>
+      <w:lvlJc w:val="left"/>
+      <w:pPr>
+        <w:ind w:left="3535" w:hanging="283"/>
+      </w:pPr>
+      <w:rPr>
+        <w:rFonts w:ascii="OpenSymbol" w:eastAsia="OpenSymbol" w:hAnsi="OpenSymbol" w:cs="OpenSymbol"/>
+      </w:rPr>
+    </w:lvl>
+    <w:lvl w:ilvl="5">
+      <w:numFmt w:val="bullet"/>
+      <w:lvlText w:val="•"/>
+      <w:lvlJc w:val="left"/>
+      <w:pPr>
+        <w:ind w:left="4242" w:hanging="283"/>
+      </w:pPr>
+      <w:rPr>
+        <w:rFonts w:ascii="OpenSymbol" w:eastAsia="OpenSymbol" w:hAnsi="OpenSymbol" w:cs="OpenSymbol"/>
+      </w:rPr>
+    </w:lvl>
+    <w:lvl w:ilvl="6">
+      <w:numFmt w:val="bullet"/>
+      <w:lvlText w:val="•"/>
+      <w:lvlJc w:val="left"/>
+      <w:pPr>
+        <w:ind w:left="4949" w:hanging="283"/>
+      </w:pPr>
+      <w:rPr>
+        <w:rFonts w:ascii="OpenSymbol" w:eastAsia="OpenSymbol" w:hAnsi="OpenSymbol" w:cs="OpenSymbol"/>
+      </w:rPr>
+    </w:lvl>
+    <w:lvl w:ilvl="7">
+      <w:numFmt w:val="bullet"/>
+      <w:lvlText w:val="•"/>
+      <w:lvlJc w:val="left"/>
+      <w:pPr>
+        <w:ind w:left="5656" w:hanging="283"/>
+      </w:pPr>
+      <w:rPr>
+        <w:rFonts w:ascii="OpenSymbol" w:eastAsia="OpenSymbol" w:hAnsi="OpenSymbol" w:cs="OpenSymbol"/>
+      </w:rPr>
+    </w:lvl>
+    <w:lvl w:ilvl="8">
+      <w:numFmt w:val="bullet"/>
+      <w:lvlText w:val="•"/>
+      <w:lvlJc w:val="left"/>
+      <w:pPr>
+        <w:ind w:left="6363" w:hanging="283"/>
+      </w:pPr>
+      <w:rPr>
+        <w:rFonts w:ascii="OpenSymbol" w:eastAsia="OpenSymbol" w:hAnsi="OpenSymbol" w:cs="OpenSymbol"/>
+      </w:rPr>
+    </w:lvl>
+  </w:abstractNum>
+  <w:abstractNum w:abstractNumId="15" w15:restartNumberingAfterBreak="0">
+    <w:nsid w:val="4CD97313"/>
+    <w:multiLevelType w:val="multilevel"/>
+    <w:tmpl w:val="D570B62A"/>
+    <w:lvl w:ilvl="0">
+      <w:numFmt w:val="bullet"/>
+      <w:lvlText w:val="•"/>
+      <w:lvlJc w:val="left"/>
+      <w:pPr>
+        <w:ind w:left="707" w:hanging="283"/>
+      </w:pPr>
+      <w:rPr>
+        <w:rFonts w:ascii="OpenSymbol" w:eastAsia="OpenSymbol" w:hAnsi="OpenSymbol" w:cs="OpenSymbol"/>
+      </w:rPr>
+    </w:lvl>
+    <w:lvl w:ilvl="1">
+      <w:numFmt w:val="bullet"/>
+      <w:lvlText w:val="•"/>
+      <w:lvlJc w:val="left"/>
+      <w:pPr>
+        <w:ind w:left="1414" w:hanging="283"/>
+      </w:pPr>
+      <w:rPr>
+        <w:rFonts w:ascii="OpenSymbol" w:eastAsia="OpenSymbol" w:hAnsi="OpenSymbol" w:cs="OpenSymbol"/>
+      </w:rPr>
+    </w:lvl>
+    <w:lvl w:ilvl="2">
+      <w:numFmt w:val="bullet"/>
+      <w:lvlText w:val="•"/>
+      <w:lvlJc w:val="left"/>
+      <w:pPr>
+        <w:ind w:left="2121" w:hanging="283"/>
+      </w:pPr>
+      <w:rPr>
+        <w:rFonts w:ascii="OpenSymbol" w:eastAsia="OpenSymbol" w:hAnsi="OpenSymbol" w:cs="OpenSymbol"/>
+      </w:rPr>
+    </w:lvl>
+    <w:lvl w:ilvl="3">
+      <w:numFmt w:val="bullet"/>
+      <w:lvlText w:val="•"/>
+      <w:lvlJc w:val="left"/>
+      <w:pPr>
+        <w:ind w:left="2828" w:hanging="283"/>
+      </w:pPr>
+      <w:rPr>
+        <w:rFonts w:ascii="OpenSymbol" w:eastAsia="OpenSymbol" w:hAnsi="OpenSymbol" w:cs="OpenSymbol"/>
+      </w:rPr>
+    </w:lvl>
+    <w:lvl w:ilvl="4">
+      <w:numFmt w:val="bullet"/>
+      <w:lvlText w:val="•"/>
+      <w:lvlJc w:val="left"/>
+      <w:pPr>
+        <w:ind w:left="3535" w:hanging="283"/>
+      </w:pPr>
+      <w:rPr>
+        <w:rFonts w:ascii="OpenSymbol" w:eastAsia="OpenSymbol" w:hAnsi="OpenSymbol" w:cs="OpenSymbol"/>
+      </w:rPr>
+    </w:lvl>
+    <w:lvl w:ilvl="5">
+      <w:numFmt w:val="bullet"/>
+      <w:lvlText w:val="•"/>
+      <w:lvlJc w:val="left"/>
+      <w:pPr>
+        <w:ind w:left="4242" w:hanging="283"/>
+      </w:pPr>
+      <w:rPr>
+        <w:rFonts w:ascii="OpenSymbol" w:eastAsia="OpenSymbol" w:hAnsi="OpenSymbol" w:cs="OpenSymbol"/>
+      </w:rPr>
+    </w:lvl>
+    <w:lvl w:ilvl="6">
+      <w:numFmt w:val="bullet"/>
+      <w:lvlText w:val="•"/>
+      <w:lvlJc w:val="left"/>
+      <w:pPr>
+        <w:ind w:left="4949" w:hanging="283"/>
+      </w:pPr>
+      <w:rPr>
+        <w:rFonts w:ascii="OpenSymbol" w:eastAsia="OpenSymbol" w:hAnsi="OpenSymbol" w:cs="OpenSymbol"/>
+      </w:rPr>
+    </w:lvl>
+    <w:lvl w:ilvl="7">
+      <w:numFmt w:val="bullet"/>
+      <w:lvlText w:val="•"/>
+      <w:lvlJc w:val="left"/>
+      <w:pPr>
+        <w:ind w:left="5656" w:hanging="283"/>
+      </w:pPr>
+      <w:rPr>
+        <w:rFonts w:ascii="OpenSymbol" w:eastAsia="OpenSymbol" w:hAnsi="OpenSymbol" w:cs="OpenSymbol"/>
+      </w:rPr>
+    </w:lvl>
+    <w:lvl w:ilvl="8">
+      <w:numFmt w:val="bullet"/>
+      <w:lvlText w:val="•"/>
+      <w:lvlJc w:val="left"/>
+      <w:pPr>
+        <w:ind w:left="6363" w:hanging="283"/>
+      </w:pPr>
+      <w:rPr>
+        <w:rFonts w:ascii="OpenSymbol" w:eastAsia="OpenSymbol" w:hAnsi="OpenSymbol" w:cs="OpenSymbol"/>
+      </w:rPr>
+    </w:lvl>
+  </w:abstractNum>
+  <w:abstractNum w:abstractNumId="16" w15:restartNumberingAfterBreak="0">
     <w:nsid w:val="4F8D1FDF"/>
     <w:multiLevelType w:val="multilevel"/>
-    <w:tmpl w:val="C2B42904"/>
+    <w:tmpl w:val="A1AA99FC"/>
     <w:lvl w:ilvl="0">
       <w:start w:val="1"/>
       <w:numFmt w:val="bullet"/>
@@ -7730,20 +12975,16 @@
         <w:sz w:val="20"/>
       </w:rPr>
     </w:lvl>
-    <w:lvl w:ilvl="1" w:tentative="1">
+    <w:lvl w:ilvl="1">
       <w:start w:val="1"/>
-      <w:numFmt w:val="bullet"/>
-      <w:lvlText w:val="o"/>
-      <w:lvlJc w:val="left"/>
-      <w:pPr>
-        <w:tabs>
-          <w:tab w:val="num" w:pos="1440"/>
-        </w:tabs>
+      <w:numFmt w:val="decimal"/>
+      <w:lvlText w:val="%2."/>
+      <w:lvlJc w:val="left"/>
+      <w:pPr>
         <w:ind w:left="1440" w:hanging="360"/>
       </w:pPr>
       <w:rPr>
-        <w:rFonts w:ascii="Courier New" w:hAnsi="Courier New" w:hint="default"/>
-        <w:sz w:val="20"/>
+        <w:rFonts w:hint="default"/>
       </w:rPr>
     </w:lvl>
     <w:lvl w:ilvl="2" w:tentative="1">
@@ -7859,7 +13100,7 @@
       </w:rPr>
     </w:lvl>
   </w:abstractNum>
-  <w:abstractNum w:abstractNumId="7" w15:restartNumberingAfterBreak="0">
+  <w:abstractNum w:abstractNumId="17" w15:restartNumberingAfterBreak="0">
     <w:nsid w:val="509C3076"/>
     <w:multiLevelType w:val="hybridMultilevel"/>
     <w:tmpl w:val="D4A2CB06"/>
@@ -7950,7 +13191,96 @@
       </w:pPr>
     </w:lvl>
   </w:abstractNum>
-  <w:abstractNum w:abstractNumId="8" w15:restartNumberingAfterBreak="0">
+  <w:abstractNum w:abstractNumId="18" w15:restartNumberingAfterBreak="0">
+    <w:nsid w:val="57536235"/>
+    <w:multiLevelType w:val="hybridMultilevel"/>
+    <w:tmpl w:val="77A6A47E"/>
+    <w:lvl w:ilvl="0" w:tplc="EA0691B4">
+      <w:start w:val="1"/>
+      <w:numFmt w:val="decimal"/>
+      <w:lvlText w:val="%1."/>
+      <w:lvlJc w:val="left"/>
+      <w:pPr>
+        <w:ind w:left="720" w:hanging="360"/>
+      </w:pPr>
+      <w:rPr>
+        <w:color w:val="auto"/>
+      </w:rPr>
+    </w:lvl>
+    <w:lvl w:ilvl="1" w:tplc="04090019" w:tentative="1">
+      <w:start w:val="1"/>
+      <w:numFmt w:val="lowerLetter"/>
+      <w:lvlText w:val="%2."/>
+      <w:lvlJc w:val="left"/>
+      <w:pPr>
+        <w:ind w:left="1440" w:hanging="360"/>
+      </w:pPr>
+    </w:lvl>
+    <w:lvl w:ilvl="2" w:tplc="0409001B" w:tentative="1">
+      <w:start w:val="1"/>
+      <w:numFmt w:val="lowerRoman"/>
+      <w:lvlText w:val="%3."/>
+      <w:lvlJc w:val="right"/>
+      <w:pPr>
+        <w:ind w:left="2160" w:hanging="180"/>
+      </w:pPr>
+    </w:lvl>
+    <w:lvl w:ilvl="3" w:tplc="0409000F" w:tentative="1">
+      <w:start w:val="1"/>
+      <w:numFmt w:val="decimal"/>
+      <w:lvlText w:val="%4."/>
+      <w:lvlJc w:val="left"/>
+      <w:pPr>
+        <w:ind w:left="2880" w:hanging="360"/>
+      </w:pPr>
+    </w:lvl>
+    <w:lvl w:ilvl="4" w:tplc="04090019" w:tentative="1">
+      <w:start w:val="1"/>
+      <w:numFmt w:val="lowerLetter"/>
+      <w:lvlText w:val="%5."/>
+      <w:lvlJc w:val="left"/>
+      <w:pPr>
+        <w:ind w:left="3600" w:hanging="360"/>
+      </w:pPr>
+    </w:lvl>
+    <w:lvl w:ilvl="5" w:tplc="0409001B" w:tentative="1">
+      <w:start w:val="1"/>
+      <w:numFmt w:val="lowerRoman"/>
+      <w:lvlText w:val="%6."/>
+      <w:lvlJc w:val="right"/>
+      <w:pPr>
+        <w:ind w:left="4320" w:hanging="180"/>
+      </w:pPr>
+    </w:lvl>
+    <w:lvl w:ilvl="6" w:tplc="0409000F" w:tentative="1">
+      <w:start w:val="1"/>
+      <w:numFmt w:val="decimal"/>
+      <w:lvlText w:val="%7."/>
+      <w:lvlJc w:val="left"/>
+      <w:pPr>
+        <w:ind w:left="5040" w:hanging="360"/>
+      </w:pPr>
+    </w:lvl>
+    <w:lvl w:ilvl="7" w:tplc="04090019" w:tentative="1">
+      <w:start w:val="1"/>
+      <w:numFmt w:val="lowerLetter"/>
+      <w:lvlText w:val="%8."/>
+      <w:lvlJc w:val="left"/>
+      <w:pPr>
+        <w:ind w:left="5760" w:hanging="360"/>
+      </w:pPr>
+    </w:lvl>
+    <w:lvl w:ilvl="8" w:tplc="0409001B" w:tentative="1">
+      <w:start w:val="1"/>
+      <w:numFmt w:val="lowerRoman"/>
+      <w:lvlText w:val="%9."/>
+      <w:lvlJc w:val="right"/>
+      <w:pPr>
+        <w:ind w:left="6480" w:hanging="180"/>
+      </w:pPr>
+    </w:lvl>
+  </w:abstractNum>
+  <w:abstractNum w:abstractNumId="19" w15:restartNumberingAfterBreak="0">
     <w:nsid w:val="602A700B"/>
     <w:multiLevelType w:val="multilevel"/>
     <w:tmpl w:val="866A0C1A"/>
@@ -8071,7 +13401,7 @@
       </w:rPr>
     </w:lvl>
   </w:abstractNum>
-  <w:abstractNum w:abstractNumId="9" w15:restartNumberingAfterBreak="0">
+  <w:abstractNum w:abstractNumId="20" w15:restartNumberingAfterBreak="0">
     <w:nsid w:val="67B71EA0"/>
     <w:multiLevelType w:val="multilevel"/>
     <w:tmpl w:val="3B327234"/>
@@ -8220,7 +13550,288 @@
       </w:rPr>
     </w:lvl>
   </w:abstractNum>
-  <w:abstractNum w:abstractNumId="10" w15:restartNumberingAfterBreak="0">
+  <w:abstractNum w:abstractNumId="21" w15:restartNumberingAfterBreak="0">
+    <w:nsid w:val="765853E0"/>
+    <w:multiLevelType w:val="multilevel"/>
+    <w:tmpl w:val="EE70F026"/>
+    <w:lvl w:ilvl="0">
+      <w:numFmt w:val="bullet"/>
+      <w:lvlText w:val="•"/>
+      <w:lvlJc w:val="left"/>
+      <w:pPr>
+        <w:ind w:left="707" w:hanging="283"/>
+      </w:pPr>
+      <w:rPr>
+        <w:rFonts w:ascii="OpenSymbol" w:eastAsia="OpenSymbol" w:hAnsi="OpenSymbol" w:cs="OpenSymbol"/>
+      </w:rPr>
+    </w:lvl>
+    <w:lvl w:ilvl="1">
+      <w:numFmt w:val="bullet"/>
+      <w:lvlText w:val="•"/>
+      <w:lvlJc w:val="left"/>
+      <w:pPr>
+        <w:ind w:left="1414" w:hanging="283"/>
+      </w:pPr>
+      <w:rPr>
+        <w:rFonts w:ascii="OpenSymbol" w:eastAsia="OpenSymbol" w:hAnsi="OpenSymbol" w:cs="OpenSymbol"/>
+      </w:rPr>
+    </w:lvl>
+    <w:lvl w:ilvl="2">
+      <w:numFmt w:val="bullet"/>
+      <w:lvlText w:val="•"/>
+      <w:lvlJc w:val="left"/>
+      <w:pPr>
+        <w:ind w:left="2121" w:hanging="283"/>
+      </w:pPr>
+      <w:rPr>
+        <w:rFonts w:ascii="OpenSymbol" w:eastAsia="OpenSymbol" w:hAnsi="OpenSymbol" w:cs="OpenSymbol"/>
+      </w:rPr>
+    </w:lvl>
+    <w:lvl w:ilvl="3">
+      <w:numFmt w:val="bullet"/>
+      <w:lvlText w:val="•"/>
+      <w:lvlJc w:val="left"/>
+      <w:pPr>
+        <w:ind w:left="2828" w:hanging="283"/>
+      </w:pPr>
+      <w:rPr>
+        <w:rFonts w:ascii="OpenSymbol" w:eastAsia="OpenSymbol" w:hAnsi="OpenSymbol" w:cs="OpenSymbol"/>
+      </w:rPr>
+    </w:lvl>
+    <w:lvl w:ilvl="4">
+      <w:numFmt w:val="bullet"/>
+      <w:lvlText w:val="•"/>
+      <w:lvlJc w:val="left"/>
+      <w:pPr>
+        <w:ind w:left="3535" w:hanging="283"/>
+      </w:pPr>
+      <w:rPr>
+        <w:rFonts w:ascii="OpenSymbol" w:eastAsia="OpenSymbol" w:hAnsi="OpenSymbol" w:cs="OpenSymbol"/>
+      </w:rPr>
+    </w:lvl>
+    <w:lvl w:ilvl="5">
+      <w:numFmt w:val="bullet"/>
+      <w:lvlText w:val="•"/>
+      <w:lvlJc w:val="left"/>
+      <w:pPr>
+        <w:ind w:left="4242" w:hanging="283"/>
+      </w:pPr>
+      <w:rPr>
+        <w:rFonts w:ascii="OpenSymbol" w:eastAsia="OpenSymbol" w:hAnsi="OpenSymbol" w:cs="OpenSymbol"/>
+      </w:rPr>
+    </w:lvl>
+    <w:lvl w:ilvl="6">
+      <w:numFmt w:val="bullet"/>
+      <w:lvlText w:val="•"/>
+      <w:lvlJc w:val="left"/>
+      <w:pPr>
+        <w:ind w:left="4949" w:hanging="283"/>
+      </w:pPr>
+      <w:rPr>
+        <w:rFonts w:ascii="OpenSymbol" w:eastAsia="OpenSymbol" w:hAnsi="OpenSymbol" w:cs="OpenSymbol"/>
+      </w:rPr>
+    </w:lvl>
+    <w:lvl w:ilvl="7">
+      <w:numFmt w:val="bullet"/>
+      <w:lvlText w:val="•"/>
+      <w:lvlJc w:val="left"/>
+      <w:pPr>
+        <w:ind w:left="5656" w:hanging="283"/>
+      </w:pPr>
+      <w:rPr>
+        <w:rFonts w:ascii="OpenSymbol" w:eastAsia="OpenSymbol" w:hAnsi="OpenSymbol" w:cs="OpenSymbol"/>
+      </w:rPr>
+    </w:lvl>
+    <w:lvl w:ilvl="8">
+      <w:numFmt w:val="bullet"/>
+      <w:lvlText w:val="•"/>
+      <w:lvlJc w:val="left"/>
+      <w:pPr>
+        <w:ind w:left="6363" w:hanging="283"/>
+      </w:pPr>
+      <w:rPr>
+        <w:rFonts w:ascii="OpenSymbol" w:eastAsia="OpenSymbol" w:hAnsi="OpenSymbol" w:cs="OpenSymbol"/>
+      </w:rPr>
+    </w:lvl>
+  </w:abstractNum>
+  <w:abstractNum w:abstractNumId="22" w15:restartNumberingAfterBreak="0">
+    <w:nsid w:val="77C50D07"/>
+    <w:multiLevelType w:val="multilevel"/>
+    <w:tmpl w:val="F90CE054"/>
+    <w:lvl w:ilvl="0">
+      <w:numFmt w:val="bullet"/>
+      <w:lvlText w:val="•"/>
+      <w:lvlJc w:val="left"/>
+      <w:pPr>
+        <w:ind w:left="720" w:hanging="283"/>
+      </w:pPr>
+      <w:rPr>
+        <w:rFonts w:ascii="OpenSymbol" w:eastAsia="OpenSymbol" w:hAnsi="OpenSymbol" w:cs="OpenSymbol"/>
+      </w:rPr>
+    </w:lvl>
+    <w:lvl w:ilvl="1">
+      <w:start w:val="1"/>
+      <w:numFmt w:val="decimal"/>
+      <w:lvlText w:val="%2."/>
+      <w:lvlJc w:val="left"/>
+      <w:pPr>
+        <w:ind w:left="1080" w:hanging="360"/>
+      </w:pPr>
+    </w:lvl>
+    <w:lvl w:ilvl="2">
+      <w:start w:val="1"/>
+      <w:numFmt w:val="decimal"/>
+      <w:lvlText w:val="%3."/>
+      <w:lvlJc w:val="left"/>
+      <w:pPr>
+        <w:ind w:left="1440" w:hanging="360"/>
+      </w:pPr>
+    </w:lvl>
+    <w:lvl w:ilvl="3">
+      <w:start w:val="1"/>
+      <w:numFmt w:val="decimal"/>
+      <w:lvlText w:val="%4."/>
+      <w:lvlJc w:val="left"/>
+      <w:pPr>
+        <w:ind w:left="1800" w:hanging="360"/>
+      </w:pPr>
+    </w:lvl>
+    <w:lvl w:ilvl="4">
+      <w:start w:val="1"/>
+      <w:numFmt w:val="decimal"/>
+      <w:lvlText w:val="%5."/>
+      <w:lvlJc w:val="left"/>
+      <w:pPr>
+        <w:ind w:left="2160" w:hanging="360"/>
+      </w:pPr>
+    </w:lvl>
+    <w:lvl w:ilvl="5">
+      <w:start w:val="1"/>
+      <w:numFmt w:val="decimal"/>
+      <w:lvlText w:val="%6."/>
+      <w:lvlJc w:val="left"/>
+      <w:pPr>
+        <w:ind w:left="2520" w:hanging="360"/>
+      </w:pPr>
+    </w:lvl>
+    <w:lvl w:ilvl="6">
+      <w:start w:val="1"/>
+      <w:numFmt w:val="decimal"/>
+      <w:lvlText w:val="%7."/>
+      <w:lvlJc w:val="left"/>
+      <w:pPr>
+        <w:ind w:left="2880" w:hanging="360"/>
+      </w:pPr>
+    </w:lvl>
+    <w:lvl w:ilvl="7">
+      <w:start w:val="1"/>
+      <w:numFmt w:val="decimal"/>
+      <w:lvlText w:val="%8."/>
+      <w:lvlJc w:val="left"/>
+      <w:pPr>
+        <w:ind w:left="3240" w:hanging="360"/>
+      </w:pPr>
+    </w:lvl>
+    <w:lvl w:ilvl="8">
+      <w:start w:val="1"/>
+      <w:numFmt w:val="decimal"/>
+      <w:lvlText w:val="%9."/>
+      <w:lvlJc w:val="left"/>
+      <w:pPr>
+        <w:ind w:left="3600" w:hanging="360"/>
+      </w:pPr>
+    </w:lvl>
+  </w:abstractNum>
+  <w:abstractNum w:abstractNumId="23" w15:restartNumberingAfterBreak="0">
+    <w:nsid w:val="7A031563"/>
+    <w:multiLevelType w:val="hybridMultilevel"/>
+    <w:tmpl w:val="7864F04C"/>
+    <w:lvl w:ilvl="0" w:tplc="0409000F">
+      <w:start w:val="1"/>
+      <w:numFmt w:val="decimal"/>
+      <w:lvlText w:val="%1."/>
+      <w:lvlJc w:val="left"/>
+      <w:pPr>
+        <w:ind w:left="720" w:hanging="360"/>
+      </w:pPr>
+      <w:rPr>
+        <w:rFonts w:hint="default"/>
+      </w:rPr>
+    </w:lvl>
+    <w:lvl w:ilvl="1" w:tplc="04090019" w:tentative="1">
+      <w:start w:val="1"/>
+      <w:numFmt w:val="lowerLetter"/>
+      <w:lvlText w:val="%2."/>
+      <w:lvlJc w:val="left"/>
+      <w:pPr>
+        <w:ind w:left="1440" w:hanging="360"/>
+      </w:pPr>
+    </w:lvl>
+    <w:lvl w:ilvl="2" w:tplc="0409001B" w:tentative="1">
+      <w:start w:val="1"/>
+      <w:numFmt w:val="lowerRoman"/>
+      <w:lvlText w:val="%3."/>
+      <w:lvlJc w:val="right"/>
+      <w:pPr>
+        <w:ind w:left="2160" w:hanging="180"/>
+      </w:pPr>
+    </w:lvl>
+    <w:lvl w:ilvl="3" w:tplc="0409000F" w:tentative="1">
+      <w:start w:val="1"/>
+      <w:numFmt w:val="decimal"/>
+      <w:lvlText w:val="%4."/>
+      <w:lvlJc w:val="left"/>
+      <w:pPr>
+        <w:ind w:left="2880" w:hanging="360"/>
+      </w:pPr>
+    </w:lvl>
+    <w:lvl w:ilvl="4" w:tplc="04090019" w:tentative="1">
+      <w:start w:val="1"/>
+      <w:numFmt w:val="lowerLetter"/>
+      <w:lvlText w:val="%5."/>
+      <w:lvlJc w:val="left"/>
+      <w:pPr>
+        <w:ind w:left="3600" w:hanging="360"/>
+      </w:pPr>
+    </w:lvl>
+    <w:lvl w:ilvl="5" w:tplc="0409001B" w:tentative="1">
+      <w:start w:val="1"/>
+      <w:numFmt w:val="lowerRoman"/>
+      <w:lvlText w:val="%6."/>
+      <w:lvlJc w:val="right"/>
+      <w:pPr>
+        <w:ind w:left="4320" w:hanging="180"/>
+      </w:pPr>
+    </w:lvl>
+    <w:lvl w:ilvl="6" w:tplc="0409000F" w:tentative="1">
+      <w:start w:val="1"/>
+      <w:numFmt w:val="decimal"/>
+      <w:lvlText w:val="%7."/>
+      <w:lvlJc w:val="left"/>
+      <w:pPr>
+        <w:ind w:left="5040" w:hanging="360"/>
+      </w:pPr>
+    </w:lvl>
+    <w:lvl w:ilvl="7" w:tplc="04090019" w:tentative="1">
+      <w:start w:val="1"/>
+      <w:numFmt w:val="lowerLetter"/>
+      <w:lvlText w:val="%8."/>
+      <w:lvlJc w:val="left"/>
+      <w:pPr>
+        <w:ind w:left="5760" w:hanging="360"/>
+      </w:pPr>
+    </w:lvl>
+    <w:lvl w:ilvl="8" w:tplc="0409001B" w:tentative="1">
+      <w:start w:val="1"/>
+      <w:numFmt w:val="lowerRoman"/>
+      <w:lvlText w:val="%9."/>
+      <w:lvlJc w:val="right"/>
+      <w:pPr>
+        <w:ind w:left="6480" w:hanging="180"/>
+      </w:pPr>
+    </w:lvl>
+  </w:abstractNum>
+  <w:abstractNum w:abstractNumId="24" w15:restartNumberingAfterBreak="0">
     <w:nsid w:val="7C633D22"/>
     <w:multiLevelType w:val="hybridMultilevel"/>
     <w:tmpl w:val="0452FE84"/>
@@ -8310,37 +13921,79 @@
     </w:lvl>
   </w:abstractNum>
   <w:num w:numId="1">
-    <w:abstractNumId w:val="8"/>
+    <w:abstractNumId w:val="19"/>
   </w:num>
   <w:num w:numId="2">
     <w:abstractNumId w:val="0"/>
   </w:num>
   <w:num w:numId="3">
+    <w:abstractNumId w:val="12"/>
+  </w:num>
+  <w:num w:numId="4">
+    <w:abstractNumId w:val="24"/>
+  </w:num>
+  <w:num w:numId="5">
+    <w:abstractNumId w:val="20"/>
+  </w:num>
+  <w:num w:numId="6">
+    <w:abstractNumId w:val="7"/>
+  </w:num>
+  <w:num w:numId="7">
+    <w:abstractNumId w:val="16"/>
+  </w:num>
+  <w:num w:numId="8">
+    <w:abstractNumId w:val="17"/>
+  </w:num>
+  <w:num w:numId="9">
+    <w:abstractNumId w:val="10"/>
+  </w:num>
+  <w:num w:numId="10">
+    <w:abstractNumId w:val="11"/>
+  </w:num>
+  <w:num w:numId="11">
+    <w:abstractNumId w:val="2"/>
+  </w:num>
+  <w:num w:numId="12">
+    <w:abstractNumId w:val="9"/>
+  </w:num>
+  <w:num w:numId="13">
+    <w:abstractNumId w:val="13"/>
+  </w:num>
+  <w:num w:numId="14">
+    <w:abstractNumId w:val="23"/>
+  </w:num>
+  <w:num w:numId="15">
+    <w:abstractNumId w:val="4"/>
+  </w:num>
+  <w:num w:numId="16">
     <w:abstractNumId w:val="5"/>
   </w:num>
-  <w:num w:numId="4">
-    <w:abstractNumId w:val="10"/>
+  <w:num w:numId="17">
+    <w:abstractNumId w:val="14"/>
   </w:num>
-  <w:num w:numId="5">
-    <w:abstractNumId w:val="9"/>
+  <w:num w:numId="18">
+    <w:abstractNumId w:val="18"/>
   </w:num>
-  <w:num w:numId="6">
-    <w:abstractNumId w:val="2"/>
+  <w:num w:numId="19">
+    <w:abstractNumId w:val="1"/>
   </w:num>
-  <w:num w:numId="7">
+  <w:num w:numId="20">
+    <w:abstractNumId w:val="22"/>
+  </w:num>
+  <w:num w:numId="21">
+    <w:abstractNumId w:val="21"/>
+  </w:num>
+  <w:num w:numId="22">
     <w:abstractNumId w:val="6"/>
   </w:num>
-  <w:num w:numId="8">
-    <w:abstractNumId w:val="7"/>
-  </w:num>
-  <w:num w:numId="9">
+  <w:num w:numId="23">
     <w:abstractNumId w:val="3"/>
   </w:num>
-  <w:num w:numId="10">
-    <w:abstractNumId w:val="4"/>
+  <w:num w:numId="24">
+    <w:abstractNumId w:val="15"/>
   </w:num>
-  <w:num w:numId="11">
-    <w:abstractNumId w:val="1"/>
+  <w:num w:numId="25">
+    <w:abstractNumId w:val="8"/>
   </w:num>
 </w:numbering>
 </file>
@@ -8748,6 +14401,27 @@
       <w:spacing w:before="0" w:after="160" w:line="259" w:lineRule="auto"/>
     </w:pPr>
   </w:style>
+  <w:style w:type="paragraph" w:styleId="Heading1">
+    <w:name w:val="heading 1"/>
+    <w:basedOn w:val="Normal"/>
+    <w:next w:val="Normal"/>
+    <w:link w:val="Heading1Char"/>
+    <w:uiPriority w:val="9"/>
+    <w:qFormat/>
+    <w:rsid w:val="003844B5"/>
+    <w:pPr>
+      <w:keepNext/>
+      <w:keepLines/>
+      <w:spacing w:before="240" w:after="0"/>
+      <w:outlineLvl w:val="0"/>
+    </w:pPr>
+    <w:rPr>
+      <w:rFonts w:asciiTheme="majorHAnsi" w:eastAsiaTheme="majorEastAsia" w:hAnsiTheme="majorHAnsi" w:cstheme="majorBidi"/>
+      <w:color w:val="2E74B5" w:themeColor="accent1" w:themeShade="BF"/>
+      <w:sz w:val="32"/>
+      <w:szCs w:val="32"/>
+    </w:rPr>
+  </w:style>
   <w:style w:type="paragraph" w:styleId="Heading2">
     <w:name w:val="heading 2"/>
     <w:basedOn w:val="Normal"/>
@@ -8768,6 +14442,29 @@
       <w:b/>
       <w:sz w:val="28"/>
       <w:szCs w:val="28"/>
+    </w:rPr>
+  </w:style>
+  <w:style w:type="paragraph" w:styleId="Heading3">
+    <w:name w:val="heading 3"/>
+    <w:basedOn w:val="Normal"/>
+    <w:next w:val="Normal"/>
+    <w:link w:val="Heading3Char"/>
+    <w:uiPriority w:val="9"/>
+    <w:semiHidden/>
+    <w:unhideWhenUsed/>
+    <w:qFormat/>
+    <w:rsid w:val="003844B5"/>
+    <w:pPr>
+      <w:keepNext/>
+      <w:keepLines/>
+      <w:spacing w:before="40" w:after="0"/>
+      <w:outlineLvl w:val="2"/>
+    </w:pPr>
+    <w:rPr>
+      <w:rFonts w:asciiTheme="majorHAnsi" w:eastAsiaTheme="majorEastAsia" w:hAnsiTheme="majorHAnsi" w:cstheme="majorBidi"/>
+      <w:color w:val="1F4D78" w:themeColor="accent1" w:themeShade="7F"/>
+      <w:sz w:val="24"/>
+      <w:szCs w:val="24"/>
     </w:rPr>
   </w:style>
   <w:style w:type="character" w:default="1" w:styleId="DefaultParagraphFont">
@@ -8976,6 +14673,59 @@
       <w:b/>
       <w:bCs/>
     </w:rPr>
+  </w:style>
+  <w:style w:type="character" w:customStyle="1" w:styleId="Heading1Char">
+    <w:name w:val="Heading 1 Char"/>
+    <w:basedOn w:val="DefaultParagraphFont"/>
+    <w:link w:val="Heading1"/>
+    <w:uiPriority w:val="9"/>
+    <w:rsid w:val="003844B5"/>
+    <w:rPr>
+      <w:rFonts w:asciiTheme="majorHAnsi" w:eastAsiaTheme="majorEastAsia" w:hAnsiTheme="majorHAnsi" w:cstheme="majorBidi"/>
+      <w:color w:val="2E74B5" w:themeColor="accent1" w:themeShade="BF"/>
+      <w:sz w:val="32"/>
+      <w:szCs w:val="32"/>
+    </w:rPr>
+  </w:style>
+  <w:style w:type="character" w:customStyle="1" w:styleId="Heading3Char">
+    <w:name w:val="Heading 3 Char"/>
+    <w:basedOn w:val="DefaultParagraphFont"/>
+    <w:link w:val="Heading3"/>
+    <w:uiPriority w:val="9"/>
+    <w:semiHidden/>
+    <w:rsid w:val="003844B5"/>
+    <w:rPr>
+      <w:rFonts w:asciiTheme="majorHAnsi" w:eastAsiaTheme="majorEastAsia" w:hAnsiTheme="majorHAnsi" w:cstheme="majorBidi"/>
+      <w:color w:val="1F4D78" w:themeColor="accent1" w:themeShade="7F"/>
+      <w:sz w:val="24"/>
+      <w:szCs w:val="24"/>
+    </w:rPr>
+  </w:style>
+  <w:style w:type="paragraph" w:customStyle="1" w:styleId="Standard">
+    <w:name w:val="Standard"/>
+    <w:rsid w:val="00371302"/>
+    <w:pPr>
+      <w:widowControl w:val="0"/>
+      <w:suppressAutoHyphens/>
+      <w:autoSpaceDN w:val="0"/>
+      <w:spacing w:before="0" w:after="0"/>
+      <w:textAlignment w:val="baseline"/>
+    </w:pPr>
+    <w:rPr>
+      <w:rFonts w:ascii="Times New Roman" w:eastAsia="SimSun" w:hAnsi="Times New Roman" w:cs="Lucida Sans"/>
+      <w:kern w:val="3"/>
+      <w:sz w:val="24"/>
+      <w:szCs w:val="24"/>
+      <w:lang w:eastAsia="zh-CN" w:bidi="hi-IN"/>
+    </w:rPr>
+  </w:style>
+  <w:style w:type="paragraph" w:customStyle="1" w:styleId="TableContents">
+    <w:name w:val="Table Contents"/>
+    <w:basedOn w:val="Standard"/>
+    <w:rsid w:val="00371302"/>
+    <w:pPr>
+      <w:suppressLineNumbers/>
+    </w:pPr>
   </w:style>
 </w:styles>
 </file>
